--- a/docs/report.docx
+++ b/docs/report.docx
@@ -1,38 +1,3009 @@
 
 <file path=word/document.xml><?xml version="1.0" encoding="utf-8"?>
 <w:document xmlns:wpc="http://schemas.microsoft.com/office/word/2010/wordprocessingCanvas" xmlns:cx="http://schemas.microsoft.com/office/drawing/2014/chartex" xmlns:cx1="http://schemas.microsoft.com/office/drawing/2015/9/8/chartex" xmlns:cx2="http://schemas.microsoft.com/office/drawing/2015/10/21/chartex" xmlns:cx3="http://schemas.microsoft.com/office/drawing/2016/5/9/chartex" xmlns:cx4="http://schemas.microsoft.com/office/drawing/2016/5/10/chartex" xmlns:cx5="http://schemas.microsoft.com/office/drawing/2016/5/11/chartex" xmlns:cx6="http://schemas.microsoft.com/office/drawing/2016/5/12/chartex" xmlns:cx7="http://schemas.microsoft.com/office/drawing/2016/5/13/chartex" xmlns:cx8="http://schemas.microsoft.com/office/drawing/2016/5/14/chartex" xmlns:mc="http://schemas.openxmlformats.org/markup-compatibility/2006" xmlns:aink="http://schemas.microsoft.com/office/drawing/2016/ink" xmlns:am3d="http://schemas.microsoft.com/office/drawing/2017/model3d" xmlns:o="urn:schemas-microsoft-com:office:office" xmlns:oel="http://schemas.microsoft.com/office/2019/extlst" xmlns:r="http://schemas.openxmlformats.org/officeDocument/2006/relationships" xmlns:m="http://schemas.openxmlformats.org/officeDocument/2006/math" xmlns:v="urn:schemas-microsoft-com:vml" xmlns:wp14="http://schemas.microsoft.com/office/word/2010/wordprocessingDrawing" xmlns:wp="http://schemas.openxmlformats.org/drawingml/2006/wordprocessingDrawing" xmlns:w10="urn:schemas-microsoft-com:office:word" xmlns:w="http://schemas.openxmlformats.org/wordprocessingml/2006/main" xmlns:w14="http://schemas.microsoft.com/office/word/2010/wordml" xmlns:w15="http://schemas.microsoft.com/office/word/2012/wordml" xmlns:w16cex="http://schemas.microsoft.com/office/word/2018/wordml/cex" xmlns:w16cid="http://schemas.microsoft.com/office/word/2016/wordml/cid" xmlns:w16="http://schemas.microsoft.com/office/word/2018/wordml" xmlns:w16du="http://schemas.microsoft.com/office/word/2023/wordml/word16du" xmlns:w16sdtdh="http://schemas.microsoft.com/office/word/2020/wordml/sdtdatahash" xmlns:w16se="http://schemas.microsoft.com/office/word/2015/wordml/symex" xmlns:wpg="http://schemas.microsoft.com/office/word/2010/wordprocessingGroup" xmlns:wpi="http://schemas.microsoft.com/office/word/2010/wordprocessingInk" xmlns:wne="http://schemas.microsoft.com/office/word/2006/wordml" xmlns:wps="http://schemas.microsoft.com/office/word/2010/wordprocessingShape" mc:Ignorable="w14 w15 w16se w16cid w16 w16cex w16sdtdh w16du wp14">
+  <w:background w:color="FFF8DC"/>
   <w:body>
-    <w:p>
-      <w:hyperlink r:id="rId4" w:history="1">
+    <w:sdt>
+      <w:sdtPr>
+        <w:id w:val="803125991"/>
+        <w:docPartObj>
+          <w:docPartGallery w:val="Cover Pages"/>
+          <w:docPartUnique/>
+        </w:docPartObj>
+      </w:sdtPr>
+      <w:sdtEndPr>
+        <w:rPr>
+          <w:lang w:val="el-GR"/>
+        </w:rPr>
+      </w:sdtEndPr>
+      <w:sdtContent>
+        <w:p/>
+        <w:p>
+          <w:pPr>
+            <w:rPr>
+              <w:lang w:val="el-GR"/>
+            </w:rPr>
+          </w:pPr>
+          <w:r>
+            <w:rPr>
+              <w:noProof/>
+            </w:rPr>
+            <mc:AlternateContent>
+              <mc:Choice Requires="wps">
+                <w:drawing>
+                  <wp:anchor distT="0" distB="0" distL="114300" distR="114300" simplePos="0" relativeHeight="251660288" behindDoc="0" locked="0" layoutInCell="1" allowOverlap="1" wp14:anchorId="381E2D0A" wp14:editId="3744CDC9">
+                    <wp:simplePos x="0" y="0"/>
+                    <mc:AlternateContent>
+                      <mc:Choice Requires="wp14">
+                        <wp:positionH relativeFrom="page">
+                          <wp14:pctPosHOffset>15000</wp14:pctPosHOffset>
+                        </wp:positionH>
+                      </mc:Choice>
+                      <mc:Fallback>
+                        <wp:positionH relativeFrom="page">
+                          <wp:posOffset>1165860</wp:posOffset>
+                        </wp:positionH>
+                      </mc:Fallback>
+                    </mc:AlternateContent>
+                    <mc:AlternateContent>
+                      <mc:Choice Requires="wp14">
+                        <wp:positionV relativeFrom="page">
+                          <wp14:pctPosVOffset>45500</wp14:pctPosVOffset>
+                        </wp:positionV>
+                      </mc:Choice>
+                      <mc:Fallback>
+                        <wp:positionV relativeFrom="page">
+                          <wp:posOffset>4576445</wp:posOffset>
+                        </wp:positionV>
+                      </mc:Fallback>
+                    </mc:AlternateContent>
+                    <wp:extent cx="5629275" cy="3409950"/>
+                    <wp:effectExtent l="0" t="0" r="9525" b="0"/>
+                    <wp:wrapSquare wrapText="bothSides"/>
+                    <wp:docPr id="113" name="Text Box 23"/>
+                    <wp:cNvGraphicFramePr/>
+                    <a:graphic xmlns:a="http://schemas.openxmlformats.org/drawingml/2006/main">
+                      <a:graphicData uri="http://schemas.microsoft.com/office/word/2010/wordprocessingShape">
+                        <wps:wsp>
+                          <wps:cNvSpPr txBox="1"/>
+                          <wps:spPr>
+                            <a:xfrm>
+                              <a:off x="0" y="0"/>
+                              <a:ext cx="5629275" cy="3409950"/>
+                            </a:xfrm>
+                            <a:prstGeom prst="rect">
+                              <a:avLst/>
+                            </a:prstGeom>
+                            <a:noFill/>
+                            <a:ln w="6350">
+                              <a:noFill/>
+                            </a:ln>
+                            <a:effectLst/>
+                          </wps:spPr>
+                          <wps:style>
+                            <a:lnRef idx="0">
+                              <a:schemeClr val="accent1"/>
+                            </a:lnRef>
+                            <a:fillRef idx="0">
+                              <a:schemeClr val="accent1"/>
+                            </a:fillRef>
+                            <a:effectRef idx="0">
+                              <a:schemeClr val="accent1"/>
+                            </a:effectRef>
+                            <a:fontRef idx="minor">
+                              <a:schemeClr val="dk1"/>
+                            </a:fontRef>
+                          </wps:style>
+                          <wps:txbx>
+                            <w:txbxContent>
+                              <w:p>
+                                <w:pPr>
+                                  <w:pStyle w:val="NoSpacing"/>
+                                  <w:jc w:val="right"/>
+                                  <w:rPr>
+                                    <w:caps/>
+                                    <w:color w:val="0A1D30" w:themeColor="text2" w:themeShade="BF"/>
+                                    <w:sz w:val="52"/>
+                                    <w:szCs w:val="52"/>
+                                  </w:rPr>
+                                </w:pPr>
+                                <w:sdt>
+                                  <w:sdtPr>
+                                    <w:rPr>
+                                      <w:caps/>
+                                      <w:color w:val="0A1D30" w:themeColor="text2" w:themeShade="BF"/>
+                                      <w:sz w:val="52"/>
+                                      <w:szCs w:val="52"/>
+                                    </w:rPr>
+                                    <w:alias w:val="Title"/>
+                                    <w:tag w:val=""/>
+                                    <w:id w:val="-1315561441"/>
+                                    <w:dataBinding w:prefixMappings="xmlns:ns0='http://purl.org/dc/elements/1.1/' xmlns:ns1='http://schemas.openxmlformats.org/package/2006/metadata/core-properties' " w:xpath="/ns1:coreProperties[1]/ns0:title[1]" w:storeItemID="{6C3C8BC8-F283-45AE-878A-BAB7291924A1}"/>
+                                    <w:text w:multiLine="1"/>
+                                  </w:sdtPr>
+                                  <w:sdtContent>
+                                    <w:r>
+                                      <w:rPr>
+                                        <w:caps/>
+                                        <w:color w:val="0A1D30" w:themeColor="text2" w:themeShade="BF"/>
+                                        <w:sz w:val="52"/>
+                                        <w:szCs w:val="52"/>
+                                      </w:rPr>
+                                      <w:t>foodini</w:t>
+                                    </w:r>
+                                  </w:sdtContent>
+                                </w:sdt>
+                              </w:p>
+                              <w:p>
+                                <w:pPr>
+                                  <w:pStyle w:val="NoSpacing"/>
+                                  <w:jc w:val="right"/>
+                                  <w:rPr>
+                                    <w:smallCaps/>
+                                    <w:color w:val="0E2841" w:themeColor="text2"/>
+                                    <w:sz w:val="36"/>
+                                    <w:szCs w:val="36"/>
+                                  </w:rPr>
+                                </w:pPr>
+                                <w:proofErr w:type="spellStart"/>
+                                <w:r>
+                                  <w:rPr>
+                                    <w:smallCaps/>
+                                    <w:color w:val="0E2841" w:themeColor="text2"/>
+                                    <w:sz w:val="36"/>
+                                    <w:szCs w:val="36"/>
+                                  </w:rPr>
+                                  <w:t>Γιό</w:t>
+                                </w:r>
+                                <w:proofErr w:type="spellEnd"/>
+                                <w:r>
+                                  <w:rPr>
+                                    <w:smallCaps/>
+                                    <w:color w:val="0E2841" w:themeColor="text2"/>
+                                    <w:sz w:val="36"/>
+                                    <w:szCs w:val="36"/>
+                                  </w:rPr>
+                                  <w:t xml:space="preserve">βας </w:t>
+                                </w:r>
+                                <w:proofErr w:type="spellStart"/>
+                                <w:r>
+                                  <w:rPr>
+                                    <w:smallCaps/>
+                                    <w:color w:val="0E2841" w:themeColor="text2"/>
+                                    <w:sz w:val="36"/>
+                                    <w:szCs w:val="36"/>
+                                  </w:rPr>
+                                  <w:t>Μιχάλης</w:t>
+                                </w:r>
+                                <w:proofErr w:type="spellEnd"/>
+                                <w:r>
+                                  <w:rPr>
+                                    <w:smallCaps/>
+                                    <w:color w:val="0E2841" w:themeColor="text2"/>
+                                    <w:sz w:val="36"/>
+                                    <w:szCs w:val="36"/>
+                                  </w:rPr>
+                                  <w:t xml:space="preserve"> dpsd19023</w:t>
+                                </w:r>
+                              </w:p>
+                              <w:p>
+                                <w:pPr>
+                                  <w:pStyle w:val="NoSpacing"/>
+                                  <w:jc w:val="right"/>
+                                  <w:rPr>
+                                    <w:smallCaps/>
+                                    <w:color w:val="0E2841" w:themeColor="text2"/>
+                                    <w:sz w:val="36"/>
+                                    <w:szCs w:val="36"/>
+                                  </w:rPr>
+                                </w:pPr>
+                                <w:r>
+                                  <w:rPr>
+                                    <w:smallCaps/>
+                                    <w:color w:val="0E2841" w:themeColor="text2"/>
+                                    <w:sz w:val="36"/>
+                                    <w:szCs w:val="36"/>
+                                  </w:rPr>
+                                  <w:t>Χα</w:t>
+                                </w:r>
+                                <w:proofErr w:type="spellStart"/>
+                                <w:r>
+                                  <w:rPr>
+                                    <w:smallCaps/>
+                                    <w:color w:val="0E2841" w:themeColor="text2"/>
+                                    <w:sz w:val="36"/>
+                                    <w:szCs w:val="36"/>
+                                  </w:rPr>
+                                  <w:t>τζηχριστοφή</w:t>
+                                </w:r>
+                                <w:proofErr w:type="spellEnd"/>
+                                <w:r>
+                                  <w:rPr>
+                                    <w:smallCaps/>
+                                    <w:color w:val="0E2841" w:themeColor="text2"/>
+                                    <w:sz w:val="36"/>
+                                    <w:szCs w:val="36"/>
+                                  </w:rPr>
+                                  <w:t xml:space="preserve"> </w:t>
+                                </w:r>
+                                <w:proofErr w:type="spellStart"/>
+                                <w:r>
+                                  <w:rPr>
+                                    <w:smallCaps/>
+                                    <w:color w:val="0E2841" w:themeColor="text2"/>
+                                    <w:sz w:val="36"/>
+                                    <w:szCs w:val="36"/>
+                                  </w:rPr>
+                                  <w:t>Ευ</w:t>
+                                </w:r>
+                                <w:proofErr w:type="spellEnd"/>
+                                <w:r>
+                                  <w:rPr>
+                                    <w:smallCaps/>
+                                    <w:color w:val="0E2841" w:themeColor="text2"/>
+                                    <w:sz w:val="36"/>
+                                    <w:szCs w:val="36"/>
+                                  </w:rPr>
+                                  <w:t>αγγελία-Τριανταφυλλιά dpsd20131</w:t>
+                                </w:r>
+                              </w:p>
+                            </w:txbxContent>
+                          </wps:txbx>
+                          <wps:bodyPr rot="0" spcFirstLastPara="0" vertOverflow="overflow" horzOverflow="overflow" vert="horz" wrap="square" lIns="0" tIns="0" rIns="0" bIns="0" numCol="1" spcCol="0" rtlCol="0" fromWordArt="0" anchor="b" anchorCtr="0" forceAA="0" compatLnSpc="1">
+                            <a:prstTxWarp prst="textNoShape">
+                              <a:avLst/>
+                            </a:prstTxWarp>
+                            <a:noAutofit/>
+                          </wps:bodyPr>
+                        </wps:wsp>
+                      </a:graphicData>
+                    </a:graphic>
+                    <wp14:sizeRelH relativeFrom="page">
+                      <wp14:pctWidth>0</wp14:pctWidth>
+                    </wp14:sizeRelH>
+                    <wp14:sizeRelV relativeFrom="page">
+                      <wp14:pctHeight>0</wp14:pctHeight>
+                    </wp14:sizeRelV>
+                  </wp:anchor>
+                </w:drawing>
+              </mc:Choice>
+              <mc:Fallback>
+                <w:pict>
+                  <v:shapetype w14:anchorId="381E2D0A" id="_x0000_t202" coordsize="21600,21600" o:spt="202" path="m,l,21600r21600,l21600,xe">
+                    <v:stroke joinstyle="miter"/>
+                    <v:path gradientshapeok="t" o:connecttype="rect"/>
+                  </v:shapetype>
+                  <v:shape id="Text Box 23" o:spid="_x0000_s1026" type="#_x0000_t202" style="position:absolute;margin-left:0;margin-top:0;width:443.25pt;height:268.5pt;z-index:251660288;visibility:visible;mso-wrap-style:square;mso-width-percent:0;mso-height-percent:0;mso-left-percent:150;mso-top-percent:455;mso-wrap-distance-left:9pt;mso-wrap-distance-top:0;mso-wrap-distance-right:9pt;mso-wrap-distance-bottom:0;mso-position-horizontal-relative:page;mso-position-vertical-relative:page;mso-width-percent:0;mso-height-percent:0;mso-left-percent:150;mso-top-percent:455;mso-width-relative:page;mso-height-relative:page;v-text-anchor:bottom" o:gfxdata="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" filled="f" stroked="f" strokeweight=".5pt">
+                    <v:textbox inset="0,0,0,0">
+                      <w:txbxContent>
+                        <w:p>
+                          <w:pPr>
+                            <w:pStyle w:val="NoSpacing"/>
+                            <w:jc w:val="right"/>
+                            <w:rPr>
+                              <w:caps/>
+                              <w:color w:val="0A1D30" w:themeColor="text2" w:themeShade="BF"/>
+                              <w:sz w:val="52"/>
+                              <w:szCs w:val="52"/>
+                            </w:rPr>
+                          </w:pPr>
+                          <w:sdt>
+                            <w:sdtPr>
+                              <w:rPr>
+                                <w:caps/>
+                                <w:color w:val="0A1D30" w:themeColor="text2" w:themeShade="BF"/>
+                                <w:sz w:val="52"/>
+                                <w:szCs w:val="52"/>
+                              </w:rPr>
+                              <w:alias w:val="Title"/>
+                              <w:tag w:val=""/>
+                              <w:id w:val="-1315561441"/>
+                              <w:dataBinding w:prefixMappings="xmlns:ns0='http://purl.org/dc/elements/1.1/' xmlns:ns1='http://schemas.openxmlformats.org/package/2006/metadata/core-properties' " w:xpath="/ns1:coreProperties[1]/ns0:title[1]" w:storeItemID="{6C3C8BC8-F283-45AE-878A-BAB7291924A1}"/>
+                              <w:text w:multiLine="1"/>
+                            </w:sdtPr>
+                            <w:sdtContent>
+                              <w:r>
+                                <w:rPr>
+                                  <w:caps/>
+                                  <w:color w:val="0A1D30" w:themeColor="text2" w:themeShade="BF"/>
+                                  <w:sz w:val="52"/>
+                                  <w:szCs w:val="52"/>
+                                </w:rPr>
+                                <w:t>foodini</w:t>
+                              </w:r>
+                            </w:sdtContent>
+                          </w:sdt>
+                        </w:p>
+                        <w:p>
+                          <w:pPr>
+                            <w:pStyle w:val="NoSpacing"/>
+                            <w:jc w:val="right"/>
+                            <w:rPr>
+                              <w:smallCaps/>
+                              <w:color w:val="0E2841" w:themeColor="text2"/>
+                              <w:sz w:val="36"/>
+                              <w:szCs w:val="36"/>
+                            </w:rPr>
+                          </w:pPr>
+                          <w:proofErr w:type="spellStart"/>
+                          <w:r>
+                            <w:rPr>
+                              <w:smallCaps/>
+                              <w:color w:val="0E2841" w:themeColor="text2"/>
+                              <w:sz w:val="36"/>
+                              <w:szCs w:val="36"/>
+                            </w:rPr>
+                            <w:t>Γιό</w:t>
+                          </w:r>
+                          <w:proofErr w:type="spellEnd"/>
+                          <w:r>
+                            <w:rPr>
+                              <w:smallCaps/>
+                              <w:color w:val="0E2841" w:themeColor="text2"/>
+                              <w:sz w:val="36"/>
+                              <w:szCs w:val="36"/>
+                            </w:rPr>
+                            <w:t xml:space="preserve">βας </w:t>
+                          </w:r>
+                          <w:proofErr w:type="spellStart"/>
+                          <w:r>
+                            <w:rPr>
+                              <w:smallCaps/>
+                              <w:color w:val="0E2841" w:themeColor="text2"/>
+                              <w:sz w:val="36"/>
+                              <w:szCs w:val="36"/>
+                            </w:rPr>
+                            <w:t>Μιχάλης</w:t>
+                          </w:r>
+                          <w:proofErr w:type="spellEnd"/>
+                          <w:r>
+                            <w:rPr>
+                              <w:smallCaps/>
+                              <w:color w:val="0E2841" w:themeColor="text2"/>
+                              <w:sz w:val="36"/>
+                              <w:szCs w:val="36"/>
+                            </w:rPr>
+                            <w:t xml:space="preserve"> dpsd19023</w:t>
+                          </w:r>
+                        </w:p>
+                        <w:p>
+                          <w:pPr>
+                            <w:pStyle w:val="NoSpacing"/>
+                            <w:jc w:val="right"/>
+                            <w:rPr>
+                              <w:smallCaps/>
+                              <w:color w:val="0E2841" w:themeColor="text2"/>
+                              <w:sz w:val="36"/>
+                              <w:szCs w:val="36"/>
+                            </w:rPr>
+                          </w:pPr>
+                          <w:r>
+                            <w:rPr>
+                              <w:smallCaps/>
+                              <w:color w:val="0E2841" w:themeColor="text2"/>
+                              <w:sz w:val="36"/>
+                              <w:szCs w:val="36"/>
+                            </w:rPr>
+                            <w:t>Χα</w:t>
+                          </w:r>
+                          <w:proofErr w:type="spellStart"/>
+                          <w:r>
+                            <w:rPr>
+                              <w:smallCaps/>
+                              <w:color w:val="0E2841" w:themeColor="text2"/>
+                              <w:sz w:val="36"/>
+                              <w:szCs w:val="36"/>
+                            </w:rPr>
+                            <w:t>τζηχριστοφή</w:t>
+                          </w:r>
+                          <w:proofErr w:type="spellEnd"/>
+                          <w:r>
+                            <w:rPr>
+                              <w:smallCaps/>
+                              <w:color w:val="0E2841" w:themeColor="text2"/>
+                              <w:sz w:val="36"/>
+                              <w:szCs w:val="36"/>
+                            </w:rPr>
+                            <w:t xml:space="preserve"> </w:t>
+                          </w:r>
+                          <w:proofErr w:type="spellStart"/>
+                          <w:r>
+                            <w:rPr>
+                              <w:smallCaps/>
+                              <w:color w:val="0E2841" w:themeColor="text2"/>
+                              <w:sz w:val="36"/>
+                              <w:szCs w:val="36"/>
+                            </w:rPr>
+                            <w:t>Ευ</w:t>
+                          </w:r>
+                          <w:proofErr w:type="spellEnd"/>
+                          <w:r>
+                            <w:rPr>
+                              <w:smallCaps/>
+                              <w:color w:val="0E2841" w:themeColor="text2"/>
+                              <w:sz w:val="36"/>
+                              <w:szCs w:val="36"/>
+                            </w:rPr>
+                            <w:t>αγγελία-Τριανταφυλλιά dpsd20131</w:t>
+                          </w:r>
+                        </w:p>
+                      </w:txbxContent>
+                    </v:textbox>
+                    <w10:wrap type="square" anchorx="page" anchory="page"/>
+                  </v:shape>
+                </w:pict>
+              </mc:Fallback>
+            </mc:AlternateContent>
+          </w:r>
+          <w:r>
+            <w:rPr>
+              <w:noProof/>
+            </w:rPr>
+            <mc:AlternateContent>
+              <mc:Choice Requires="wps">
+                <w:drawing>
+                  <wp:anchor distT="0" distB="0" distL="114300" distR="114300" simplePos="0" relativeHeight="251661312" behindDoc="0" locked="0" layoutInCell="1" allowOverlap="1" wp14:anchorId="71A9A22D" wp14:editId="61F80FE5">
+                    <wp:simplePos x="0" y="0"/>
+                    <mc:AlternateContent>
+                      <mc:Choice Requires="wp14">
+                        <wp:positionH relativeFrom="page">
+                          <wp14:pctPosHOffset>15000</wp14:pctPosHOffset>
+                        </wp:positionH>
+                      </mc:Choice>
+                      <mc:Fallback>
+                        <wp:positionH relativeFrom="page">
+                          <wp:posOffset>1165860</wp:posOffset>
+                        </wp:positionH>
+                      </mc:Fallback>
+                    </mc:AlternateContent>
+                    <mc:AlternateContent>
+                      <mc:Choice Requires="wp14">
+                        <wp:positionV relativeFrom="page">
+                          <wp14:pctPosVOffset>83700</wp14:pctPosVOffset>
+                        </wp:positionV>
+                      </mc:Choice>
+                      <mc:Fallback>
+                        <wp:positionV relativeFrom="page">
+                          <wp:posOffset>8418830</wp:posOffset>
+                        </wp:positionV>
+                      </mc:Fallback>
+                    </mc:AlternateContent>
+                    <wp:extent cx="5753100" cy="652780"/>
+                    <wp:effectExtent l="0" t="0" r="10160" b="14605"/>
+                    <wp:wrapSquare wrapText="bothSides"/>
+                    <wp:docPr id="112" name="Text Box 22"/>
+                    <wp:cNvGraphicFramePr/>
+                    <a:graphic xmlns:a="http://schemas.openxmlformats.org/drawingml/2006/main">
+                      <a:graphicData uri="http://schemas.microsoft.com/office/word/2010/wordprocessingShape">
+                        <wps:wsp>
+                          <wps:cNvSpPr txBox="1"/>
+                          <wps:spPr>
+                            <a:xfrm>
+                              <a:off x="0" y="0"/>
+                              <a:ext cx="5753100" cy="652780"/>
+                            </a:xfrm>
+                            <a:prstGeom prst="rect">
+                              <a:avLst/>
+                            </a:prstGeom>
+                            <a:noFill/>
+                            <a:ln w="6350">
+                              <a:noFill/>
+                            </a:ln>
+                            <a:effectLst/>
+                          </wps:spPr>
+                          <wps:style>
+                            <a:lnRef idx="0">
+                              <a:schemeClr val="accent1"/>
+                            </a:lnRef>
+                            <a:fillRef idx="0">
+                              <a:schemeClr val="accent1"/>
+                            </a:fillRef>
+                            <a:effectRef idx="0">
+                              <a:schemeClr val="accent1"/>
+                            </a:effectRef>
+                            <a:fontRef idx="minor">
+                              <a:schemeClr val="dk1"/>
+                            </a:fontRef>
+                          </wps:style>
+                          <wps:txbx>
+                            <w:txbxContent>
+                              <w:sdt>
+                                <w:sdtPr>
+                                  <w:rPr>
+                                    <w:caps/>
+                                    <w:color w:val="262626" w:themeColor="text1" w:themeTint="D9"/>
+                                    <w:sz w:val="28"/>
+                                    <w:szCs w:val="28"/>
+                                  </w:rPr>
+                                  <w:alias w:val="Author"/>
+                                  <w:tag w:val=""/>
+                                  <w:id w:val="1901796142"/>
+                                  <w:dataBinding w:prefixMappings="xmlns:ns0='http://purl.org/dc/elements/1.1/' xmlns:ns1='http://schemas.openxmlformats.org/package/2006/metadata/core-properties' " w:xpath="/ns1:coreProperties[1]/ns0:creator[1]" w:storeItemID="{6C3C8BC8-F283-45AE-878A-BAB7291924A1}"/>
+                                  <w:text/>
+                                </w:sdtPr>
+                                <w:sdtContent>
+                                  <w:p>
+                                    <w:pPr>
+                                      <w:pStyle w:val="NoSpacing"/>
+                                      <w:jc w:val="right"/>
+                                      <w:rPr>
+                                        <w:caps/>
+                                        <w:color w:val="262626" w:themeColor="text1" w:themeTint="D9"/>
+                                        <w:sz w:val="28"/>
+                                        <w:szCs w:val="28"/>
+                                      </w:rPr>
+                                    </w:pPr>
+                                    <w:r>
+                                      <w:rPr>
+                                        <w:caps/>
+                                        <w:color w:val="262626" w:themeColor="text1" w:themeTint="D9"/>
+                                        <w:sz w:val="28"/>
+                                        <w:szCs w:val="28"/>
+                                      </w:rPr>
+                                      <w:t>link project 1</w:t>
+                                    </w:r>
+                                  </w:p>
+                                </w:sdtContent>
+                              </w:sdt>
+                              <w:p>
+                                <w:pPr>
+                                  <w:pStyle w:val="NoSpacing"/>
+                                  <w:jc w:val="right"/>
+                                  <w:rPr>
+                                    <w:caps/>
+                                    <w:color w:val="262626" w:themeColor="text1" w:themeTint="D9"/>
+                                    <w:sz w:val="20"/>
+                                    <w:szCs w:val="20"/>
+                                  </w:rPr>
+                                </w:pPr>
+                                <w:sdt>
+                                  <w:sdtPr>
+                                    <w:rPr>
+                                      <w:caps/>
+                                      <w:color w:val="262626" w:themeColor="text1" w:themeTint="D9"/>
+                                      <w:sz w:val="20"/>
+                                      <w:szCs w:val="20"/>
+                                    </w:rPr>
+                                    <w:alias w:val="Company"/>
+                                    <w:tag w:val=""/>
+                                    <w:id w:val="-661235724"/>
+                                    <w:showingPlcHdr/>
+                                    <w:dataBinding w:prefixMappings="xmlns:ns0='http://schemas.openxmlformats.org/officeDocument/2006/extended-properties' " w:xpath="/ns0:Properties[1]/ns0:Company[1]" w:storeItemID="{6668398D-A668-4E3E-A5EB-62B293D839F1}"/>
+                                    <w:text/>
+                                  </w:sdtPr>
+                                  <w:sdtContent>
+                                    <w:r>
+                                      <w:rPr>
+                                        <w:caps/>
+                                        <w:color w:val="262626" w:themeColor="text1" w:themeTint="D9"/>
+                                        <w:sz w:val="20"/>
+                                        <w:szCs w:val="20"/>
+                                      </w:rPr>
+                                      <w:t xml:space="preserve">     </w:t>
+                                    </w:r>
+                                  </w:sdtContent>
+                                </w:sdt>
+                              </w:p>
+                              <w:p>
+                                <w:pPr>
+                                  <w:pStyle w:val="NoSpacing"/>
+                                  <w:jc w:val="right"/>
+                                  <w:rPr>
+                                    <w:caps/>
+                                    <w:color w:val="262626" w:themeColor="text1" w:themeTint="D9"/>
+                                    <w:sz w:val="20"/>
+                                    <w:szCs w:val="20"/>
+                                  </w:rPr>
+                                </w:pPr>
+                                <w:sdt>
+                                  <w:sdtPr>
+                                    <w:rPr>
+                                      <w:color w:val="262626" w:themeColor="text1" w:themeTint="D9"/>
+                                      <w:sz w:val="20"/>
+                                      <w:szCs w:val="20"/>
+                                    </w:rPr>
+                                    <w:alias w:val="Address"/>
+                                    <w:tag w:val=""/>
+                                    <w:id w:val="171227497"/>
+                                    <w:dataBinding w:prefixMappings="xmlns:ns0='http://schemas.microsoft.com/office/2006/coverPageProps' " w:xpath="/ns0:CoverPageProperties[1]/ns0:CompanyAddress[1]" w:storeItemID="{55AF091B-3C7A-41E3-B477-F2FDAA23CFDA}"/>
+                                    <w:text/>
+                                  </w:sdtPr>
+                                  <w:sdtContent>
+                                    <w:r>
+                                      <w:rPr>
+                                        <w:color w:val="262626" w:themeColor="text1" w:themeTint="D9"/>
+                                        <w:sz w:val="20"/>
+                                        <w:szCs w:val="20"/>
+                                      </w:rPr>
+                                      <w:t>https://github.com/mikeeegio3/mixalis_eva_recipes</w:t>
+                                    </w:r>
+                                  </w:sdtContent>
+                                </w:sdt>
+                                <w:r>
+                                  <w:rPr>
+                                    <w:color w:val="262626" w:themeColor="text1" w:themeTint="D9"/>
+                                    <w:sz w:val="20"/>
+                                    <w:szCs w:val="20"/>
+                                  </w:rPr>
+                                  <w:t xml:space="preserve"> </w:t>
+                                </w:r>
+                              </w:p>
+                            </w:txbxContent>
+                          </wps:txbx>
+                          <wps:bodyPr rot="0" spcFirstLastPara="0" vertOverflow="overflow" horzOverflow="overflow" vert="horz" wrap="square" lIns="0" tIns="0" rIns="0" bIns="0" numCol="1" spcCol="0" rtlCol="0" fromWordArt="0" anchor="b" anchorCtr="0" forceAA="0" compatLnSpc="1">
+                            <a:prstTxWarp prst="textNoShape">
+                              <a:avLst/>
+                            </a:prstTxWarp>
+                            <a:noAutofit/>
+                          </wps:bodyPr>
+                        </wps:wsp>
+                      </a:graphicData>
+                    </a:graphic>
+                    <wp14:sizeRelH relativeFrom="page">
+                      <wp14:pctWidth>73400</wp14:pctWidth>
+                    </wp14:sizeRelH>
+                    <wp14:sizeRelV relativeFrom="page">
+                      <wp14:pctHeight>8000</wp14:pctHeight>
+                    </wp14:sizeRelV>
+                  </wp:anchor>
+                </w:drawing>
+              </mc:Choice>
+              <mc:Fallback>
+                <w:pict>
+                  <v:shape w14:anchorId="71A9A22D" id="Text Box 22" o:spid="_x0000_s1027" type="#_x0000_t202" style="position:absolute;margin-left:0;margin-top:0;width:453pt;height:51.4pt;z-index:251661312;visibility:visible;mso-wrap-style:square;mso-width-percent:734;mso-height-percent:80;mso-left-percent:150;mso-top-percent:837;mso-wrap-distance-left:9pt;mso-wrap-distance-top:0;mso-wrap-distance-right:9pt;mso-wrap-distance-bottom:0;mso-position-horizontal-relative:page;mso-position-vertical-relative:page;mso-width-percent:734;mso-height-percent:80;mso-left-percent:150;mso-top-percent:837;mso-width-relative:page;mso-height-relative:page;v-text-anchor:bottom" o:gfxdata="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" filled="f" stroked="f" strokeweight=".5pt">
+                    <v:textbox inset="0,0,0,0">
+                      <w:txbxContent>
+                        <w:sdt>
+                          <w:sdtPr>
+                            <w:rPr>
+                              <w:caps/>
+                              <w:color w:val="262626" w:themeColor="text1" w:themeTint="D9"/>
+                              <w:sz w:val="28"/>
+                              <w:szCs w:val="28"/>
+                            </w:rPr>
+                            <w:alias w:val="Author"/>
+                            <w:tag w:val=""/>
+                            <w:id w:val="1901796142"/>
+                            <w:dataBinding w:prefixMappings="xmlns:ns0='http://purl.org/dc/elements/1.1/' xmlns:ns1='http://schemas.openxmlformats.org/package/2006/metadata/core-properties' " w:xpath="/ns1:coreProperties[1]/ns0:creator[1]" w:storeItemID="{6C3C8BC8-F283-45AE-878A-BAB7291924A1}"/>
+                            <w:text/>
+                          </w:sdtPr>
+                          <w:sdtContent>
+                            <w:p>
+                              <w:pPr>
+                                <w:pStyle w:val="NoSpacing"/>
+                                <w:jc w:val="right"/>
+                                <w:rPr>
+                                  <w:caps/>
+                                  <w:color w:val="262626" w:themeColor="text1" w:themeTint="D9"/>
+                                  <w:sz w:val="28"/>
+                                  <w:szCs w:val="28"/>
+                                </w:rPr>
+                              </w:pPr>
+                              <w:r>
+                                <w:rPr>
+                                  <w:caps/>
+                                  <w:color w:val="262626" w:themeColor="text1" w:themeTint="D9"/>
+                                  <w:sz w:val="28"/>
+                                  <w:szCs w:val="28"/>
+                                </w:rPr>
+                                <w:t>link project 1</w:t>
+                              </w:r>
+                            </w:p>
+                          </w:sdtContent>
+                        </w:sdt>
+                        <w:p>
+                          <w:pPr>
+                            <w:pStyle w:val="NoSpacing"/>
+                            <w:jc w:val="right"/>
+                            <w:rPr>
+                              <w:caps/>
+                              <w:color w:val="262626" w:themeColor="text1" w:themeTint="D9"/>
+                              <w:sz w:val="20"/>
+                              <w:szCs w:val="20"/>
+                            </w:rPr>
+                          </w:pPr>
+                          <w:sdt>
+                            <w:sdtPr>
+                              <w:rPr>
+                                <w:caps/>
+                                <w:color w:val="262626" w:themeColor="text1" w:themeTint="D9"/>
+                                <w:sz w:val="20"/>
+                                <w:szCs w:val="20"/>
+                              </w:rPr>
+                              <w:alias w:val="Company"/>
+                              <w:tag w:val=""/>
+                              <w:id w:val="-661235724"/>
+                              <w:showingPlcHdr/>
+                              <w:dataBinding w:prefixMappings="xmlns:ns0='http://schemas.openxmlformats.org/officeDocument/2006/extended-properties' " w:xpath="/ns0:Properties[1]/ns0:Company[1]" w:storeItemID="{6668398D-A668-4E3E-A5EB-62B293D839F1}"/>
+                              <w:text/>
+                            </w:sdtPr>
+                            <w:sdtContent>
+                              <w:r>
+                                <w:rPr>
+                                  <w:caps/>
+                                  <w:color w:val="262626" w:themeColor="text1" w:themeTint="D9"/>
+                                  <w:sz w:val="20"/>
+                                  <w:szCs w:val="20"/>
+                                </w:rPr>
+                                <w:t xml:space="preserve">     </w:t>
+                              </w:r>
+                            </w:sdtContent>
+                          </w:sdt>
+                        </w:p>
+                        <w:p>
+                          <w:pPr>
+                            <w:pStyle w:val="NoSpacing"/>
+                            <w:jc w:val="right"/>
+                            <w:rPr>
+                              <w:caps/>
+                              <w:color w:val="262626" w:themeColor="text1" w:themeTint="D9"/>
+                              <w:sz w:val="20"/>
+                              <w:szCs w:val="20"/>
+                            </w:rPr>
+                          </w:pPr>
+                          <w:sdt>
+                            <w:sdtPr>
+                              <w:rPr>
+                                <w:color w:val="262626" w:themeColor="text1" w:themeTint="D9"/>
+                                <w:sz w:val="20"/>
+                                <w:szCs w:val="20"/>
+                              </w:rPr>
+                              <w:alias w:val="Address"/>
+                              <w:tag w:val=""/>
+                              <w:id w:val="171227497"/>
+                              <w:dataBinding w:prefixMappings="xmlns:ns0='http://schemas.microsoft.com/office/2006/coverPageProps' " w:xpath="/ns0:CoverPageProperties[1]/ns0:CompanyAddress[1]" w:storeItemID="{55AF091B-3C7A-41E3-B477-F2FDAA23CFDA}"/>
+                              <w:text/>
+                            </w:sdtPr>
+                            <w:sdtContent>
+                              <w:r>
+                                <w:rPr>
+                                  <w:color w:val="262626" w:themeColor="text1" w:themeTint="D9"/>
+                                  <w:sz w:val="20"/>
+                                  <w:szCs w:val="20"/>
+                                </w:rPr>
+                                <w:t>https://github.com/mikeeegio3/mixalis_eva_recipes</w:t>
+                              </w:r>
+                            </w:sdtContent>
+                          </w:sdt>
+                          <w:r>
+                            <w:rPr>
+                              <w:color w:val="262626" w:themeColor="text1" w:themeTint="D9"/>
+                              <w:sz w:val="20"/>
+                              <w:szCs w:val="20"/>
+                            </w:rPr>
+                            <w:t xml:space="preserve"> </w:t>
+                          </w:r>
+                        </w:p>
+                      </w:txbxContent>
+                    </v:textbox>
+                    <w10:wrap type="square" anchorx="page" anchory="page"/>
+                  </v:shape>
+                </w:pict>
+              </mc:Fallback>
+            </mc:AlternateContent>
+          </w:r>
+          <w:r>
+            <w:rPr>
+              <w:noProof/>
+            </w:rPr>
+            <mc:AlternateContent>
+              <mc:Choice Requires="wpg">
+                <w:drawing>
+                  <wp:anchor distT="0" distB="0" distL="114300" distR="114300" simplePos="0" relativeHeight="251659264" behindDoc="0" locked="0" layoutInCell="1" allowOverlap="1" wp14:anchorId="79D1C4FF" wp14:editId="76792CBF">
+                    <wp:simplePos x="0" y="0"/>
+                    <mc:AlternateContent>
+                      <mc:Choice Requires="wp14">
+                        <wp:positionH relativeFrom="page">
+                          <wp14:pctPosHOffset>4500</wp14:pctPosHOffset>
+                        </wp:positionH>
+                      </mc:Choice>
+                      <mc:Fallback>
+                        <wp:positionH relativeFrom="page">
+                          <wp:posOffset>349250</wp:posOffset>
+                        </wp:positionH>
+                      </mc:Fallback>
+                    </mc:AlternateContent>
+                    <wp:positionV relativeFrom="page">
+                      <wp:align>center</wp:align>
+                    </wp:positionV>
+                    <wp:extent cx="228600" cy="9144000"/>
+                    <wp:effectExtent l="0" t="0" r="3175" b="635"/>
+                    <wp:wrapNone/>
+                    <wp:docPr id="114" name="Group 24"/>
+                    <wp:cNvGraphicFramePr/>
+                    <a:graphic xmlns:a="http://schemas.openxmlformats.org/drawingml/2006/main">
+                      <a:graphicData uri="http://schemas.microsoft.com/office/word/2010/wordprocessingGroup">
+                        <wpg:wgp>
+                          <wpg:cNvGrpSpPr/>
+                          <wpg:grpSpPr>
+                            <a:xfrm>
+                              <a:off x="0" y="0"/>
+                              <a:ext cx="228600" cy="9144000"/>
+                              <a:chOff x="0" y="0"/>
+                              <a:chExt cx="228600" cy="9144000"/>
+                            </a:xfrm>
+                            <a:solidFill>
+                              <a:srgbClr val="DC6B19"/>
+                            </a:solidFill>
+                          </wpg:grpSpPr>
+                          <wps:wsp>
+                            <wps:cNvPr id="115" name="Rectangle 115"/>
+                            <wps:cNvSpPr/>
+                            <wps:spPr>
+                              <a:xfrm>
+                                <a:off x="0" y="0"/>
+                                <a:ext cx="228600" cy="8782050"/>
+                              </a:xfrm>
+                              <a:prstGeom prst="rect">
+                                <a:avLst/>
+                              </a:prstGeom>
+                              <a:grpFill/>
+                              <a:ln>
+                                <a:noFill/>
+                              </a:ln>
+                            </wps:spPr>
+                            <wps:style>
+                              <a:lnRef idx="2">
+                                <a:schemeClr val="accent1">
+                                  <a:shade val="50000"/>
+                                </a:schemeClr>
+                              </a:lnRef>
+                              <a:fillRef idx="1">
+                                <a:schemeClr val="accent1"/>
+                              </a:fillRef>
+                              <a:effectRef idx="0">
+                                <a:schemeClr val="accent1"/>
+                              </a:effectRef>
+                              <a:fontRef idx="minor">
+                                <a:schemeClr val="lt1"/>
+                              </a:fontRef>
+                            </wps:style>
+                            <wps:bodyPr rot="0" spcFirstLastPara="0" vertOverflow="overflow" horzOverflow="overflow" vert="horz" wrap="square" lIns="91440" tIns="45720" rIns="91440" bIns="45720" numCol="1" spcCol="0" rtlCol="0" fromWordArt="0" anchor="ctr" anchorCtr="0" forceAA="0" compatLnSpc="1">
+                              <a:prstTxWarp prst="textNoShape">
+                                <a:avLst/>
+                              </a:prstTxWarp>
+                              <a:noAutofit/>
+                            </wps:bodyPr>
+                          </wps:wsp>
+                          <wps:wsp>
+                            <wps:cNvPr id="116" name="Rectangle 116"/>
+                            <wps:cNvSpPr>
+                              <a:spLocks noChangeAspect="1"/>
+                            </wps:cNvSpPr>
+                            <wps:spPr>
+                              <a:xfrm>
+                                <a:off x="0" y="8915400"/>
+                                <a:ext cx="228600" cy="228600"/>
+                              </a:xfrm>
+                              <a:prstGeom prst="rect">
+                                <a:avLst/>
+                              </a:prstGeom>
+                              <a:solidFill>
+                                <a:srgbClr val="6C0345"/>
+                              </a:solidFill>
+                              <a:ln>
+                                <a:noFill/>
+                              </a:ln>
+                            </wps:spPr>
+                            <wps:style>
+                              <a:lnRef idx="2">
+                                <a:schemeClr val="accent1">
+                                  <a:shade val="50000"/>
+                                </a:schemeClr>
+                              </a:lnRef>
+                              <a:fillRef idx="1">
+                                <a:schemeClr val="accent1"/>
+                              </a:fillRef>
+                              <a:effectRef idx="0">
+                                <a:schemeClr val="accent1"/>
+                              </a:effectRef>
+                              <a:fontRef idx="minor">
+                                <a:schemeClr val="lt1"/>
+                              </a:fontRef>
+                            </wps:style>
+                            <wps:bodyPr rot="0" spcFirstLastPara="0" vertOverflow="overflow" horzOverflow="overflow" vert="horz" wrap="square" lIns="91440" tIns="45720" rIns="91440" bIns="45720" numCol="1" spcCol="0" rtlCol="0" fromWordArt="0" anchor="ctr" anchorCtr="0" forceAA="0" compatLnSpc="1">
+                              <a:prstTxWarp prst="textNoShape">
+                                <a:avLst/>
+                              </a:prstTxWarp>
+                              <a:noAutofit/>
+                            </wps:bodyPr>
+                          </wps:wsp>
+                        </wpg:wgp>
+                      </a:graphicData>
+                    </a:graphic>
+                    <wp14:sizeRelH relativeFrom="page">
+                      <wp14:pctWidth>2900</wp14:pctWidth>
+                    </wp14:sizeRelH>
+                    <wp14:sizeRelV relativeFrom="page">
+                      <wp14:pctHeight>90900</wp14:pctHeight>
+                    </wp14:sizeRelV>
+                  </wp:anchor>
+                </w:drawing>
+              </mc:Choice>
+              <mc:Fallback>
+                <w:pict>
+                  <v:group w14:anchorId="4C1D71DC" id="Group 24" o:spid="_x0000_s1026" style="position:absolute;margin-left:0;margin-top:0;width:18pt;height:10in;z-index:251659264;mso-width-percent:29;mso-height-percent:909;mso-left-percent:45;mso-position-horizontal-relative:page;mso-position-vertical:center;mso-position-vertical-relative:page;mso-width-percent:29;mso-height-percent:909;mso-left-percent:45" coordsize="2286,91440" o:gfxdata="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">
+                    <v:rect id="Rectangle 115" o:spid="_x0000_s1027" style="position:absolute;width:2286;height:87820;visibility:visible;mso-wrap-style:square;v-text-anchor:middle" o:gfxdata="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" filled="f" stroked="f" strokeweight="1pt"/>
+                    <v:rect id="Rectangle 116" o:spid="_x0000_s1028" style="position:absolute;top:89154;width:2286;height:2286;visibility:visible;mso-wrap-style:square;v-text-anchor:middle" o:gfxdata="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" fillcolor="#6c0345" stroked="f" strokeweight="1pt">
+                      <o:lock v:ext="edit" aspectratio="t"/>
+                    </v:rect>
+                    <w10:wrap anchorx="page" anchory="page"/>
+                  </v:group>
+                </w:pict>
+              </mc:Fallback>
+            </mc:AlternateContent>
+          </w:r>
+          <w:r>
+            <w:rPr>
+              <w:lang w:val="el-GR"/>
+            </w:rPr>
+            <w:br w:type="page"/>
+          </w:r>
+        </w:p>
+      </w:sdtContent>
+    </w:sdt>
+    <w:p>
+      <w:pPr>
+        <w:rPr>
+          <w:lang w:val="el-GR"/>
+        </w:rPr>
+      </w:pPr>
+      <w:r>
+        <w:rPr>
+          <w:lang w:val="el-GR"/>
+        </w:rPr>
+        <w:lastRenderedPageBreak/>
+        <w:t>Χρησιμοποιήθηκε</w:t>
+      </w:r>
+      <w:r>
+        <w:rPr>
+          <w:lang w:val="el-GR"/>
+        </w:rPr>
+        <w:t xml:space="preserve"> </w:t>
+      </w:r>
+      <w:proofErr w:type="spellStart"/>
+      <w:r>
+        <w:rPr>
+          <w:lang w:val="el-GR"/>
+        </w:rPr>
+        <w:t>Boostrap</w:t>
+      </w:r>
+      <w:proofErr w:type="spellEnd"/>
+      <w:r>
+        <w:rPr>
+          <w:lang w:val="el-GR"/>
+        </w:rPr>
+        <w:t xml:space="preserve"> 5.3.3 </w:t>
+      </w:r>
+    </w:p>
+    <w:p>
+      <w:pPr>
+        <w:rPr>
+          <w:lang w:val="el-GR"/>
+        </w:rPr>
+      </w:pPr>
+      <w:r>
+        <w:rPr>
+          <w:lang w:val="el-GR"/>
+        </w:rPr>
+        <w:t xml:space="preserve">Τα </w:t>
+      </w:r>
+      <w:r>
+        <w:t>databases</w:t>
+      </w:r>
+      <w:r>
+        <w:rPr>
+          <w:lang w:val="el-GR"/>
+        </w:rPr>
+        <w:t xml:space="preserve"> </w:t>
+      </w:r>
+      <w:r>
+        <w:rPr>
+          <w:lang w:val="el-GR"/>
+        </w:rPr>
+        <w:t>υπάρχουν και σε αρχεία .</w:t>
+      </w:r>
+      <w:r>
+        <w:t>sql</w:t>
+      </w:r>
+      <w:r>
+        <w:rPr>
+          <w:lang w:val="el-GR"/>
+        </w:rPr>
+        <w:t xml:space="preserve"> </w:t>
+      </w:r>
+      <w:r>
+        <w:rPr>
+          <w:lang w:val="el-GR"/>
+        </w:rPr>
+        <w:t xml:space="preserve">στον φάκελο </w:t>
+      </w:r>
+      <w:r>
+        <w:t>db</w:t>
+      </w:r>
+    </w:p>
+    <w:p>
+      <w:pPr>
+        <w:rPr>
+          <w:lang w:val="el-GR"/>
+        </w:rPr>
+      </w:pPr>
+      <w:r>
+        <w:rPr>
+          <w:lang w:val="el-GR"/>
+        </w:rPr>
+        <w:t>Κανένα</w:t>
+      </w:r>
+      <w:r>
+        <w:rPr>
+          <w:lang w:val="el-GR"/>
+        </w:rPr>
+        <w:t xml:space="preserve"> </w:t>
+      </w:r>
+      <w:proofErr w:type="spellStart"/>
+      <w:r>
+        <w:rPr>
+          <w:lang w:val="el-GR"/>
+        </w:rPr>
+        <w:t>template</w:t>
+      </w:r>
+      <w:proofErr w:type="spellEnd"/>
+      <w:r>
+        <w:rPr>
+          <w:lang w:val="el-GR"/>
+        </w:rPr>
+        <w:t xml:space="preserve"> δεν </w:t>
+      </w:r>
+      <w:r>
+        <w:rPr>
+          <w:lang w:val="el-GR"/>
+        </w:rPr>
+        <w:t>χρησιμοποιήθηκε</w:t>
+      </w:r>
+      <w:r>
+        <w:rPr>
+          <w:lang w:val="el-GR"/>
+        </w:rPr>
+        <w:t xml:space="preserve"> </w:t>
+      </w:r>
+      <w:r>
+        <w:rPr>
+          <w:lang w:val="el-GR"/>
+        </w:rPr>
+        <w:t>επακριβώς</w:t>
+      </w:r>
+      <w:r>
+        <w:rPr>
+          <w:lang w:val="el-GR"/>
+        </w:rPr>
+        <w:t xml:space="preserve"> </w:t>
+      </w:r>
+      <w:r>
+        <w:rPr>
+          <w:lang w:val="el-GR"/>
+        </w:rPr>
+        <w:t>εκτός</w:t>
+      </w:r>
+      <w:r>
+        <w:rPr>
+          <w:lang w:val="el-GR"/>
+        </w:rPr>
+        <w:t xml:space="preserve"> από το footer</w:t>
+      </w:r>
+    </w:p>
+    <w:p>
+      <w:pPr>
+        <w:rPr>
+          <w:lang w:val="el-GR"/>
+        </w:rPr>
+      </w:pPr>
+      <w:r>
+        <w:rPr>
+          <w:lang w:val="el-GR"/>
+        </w:rPr>
+        <w:t xml:space="preserve">(https://mdbootstrap.com/snippets/standard/mdbootstrap/2885129?view=side). </w:t>
+      </w:r>
+    </w:p>
+    <w:p>
+      <w:pPr>
+        <w:rPr>
+          <w:lang w:val="el-GR"/>
+        </w:rPr>
+      </w:pPr>
+      <w:r>
+        <w:rPr>
+          <w:lang w:val="el-GR"/>
+        </w:rPr>
+        <w:t xml:space="preserve">Όλα τα </w:t>
+      </w:r>
+      <w:r>
+        <w:rPr>
+          <w:lang w:val="el-GR"/>
+        </w:rPr>
+        <w:t>υπόλοιπα</w:t>
+      </w:r>
+      <w:r>
+        <w:rPr>
+          <w:lang w:val="el-GR"/>
+        </w:rPr>
+        <w:t xml:space="preserve"> </w:t>
+      </w:r>
+      <w:r>
+        <w:rPr>
+          <w:lang w:val="el-GR"/>
+        </w:rPr>
+        <w:t>χρησιμοποιήθηκαν</w:t>
+      </w:r>
+      <w:r>
+        <w:rPr>
+          <w:lang w:val="el-GR"/>
+        </w:rPr>
+        <w:t xml:space="preserve"> </w:t>
+      </w:r>
+      <w:r>
+        <w:rPr>
+          <w:lang w:val="el-GR"/>
+        </w:rPr>
+        <w:t>απλά</w:t>
+      </w:r>
+      <w:r>
+        <w:rPr>
+          <w:lang w:val="el-GR"/>
+        </w:rPr>
+        <w:t xml:space="preserve"> για </w:t>
+      </w:r>
+      <w:r>
+        <w:rPr>
+          <w:lang w:val="el-GR"/>
+        </w:rPr>
+        <w:t>έμπνευση</w:t>
+      </w:r>
+      <w:r>
+        <w:rPr>
+          <w:lang w:val="el-GR"/>
+        </w:rPr>
+        <w:t xml:space="preserve"> η </w:t>
+      </w:r>
+      <w:r>
+        <w:rPr>
+          <w:lang w:val="el-GR"/>
+        </w:rPr>
+        <w:t>κατανόηση</w:t>
+      </w:r>
+      <w:r>
+        <w:rPr>
+          <w:lang w:val="el-GR"/>
+        </w:rPr>
+        <w:t xml:space="preserve"> της </w:t>
+      </w:r>
+      <w:r>
+        <w:rPr>
+          <w:lang w:val="el-GR"/>
+        </w:rPr>
+        <w:t>τεχνολογίας</w:t>
+      </w:r>
+      <w:r>
+        <w:rPr>
+          <w:lang w:val="el-GR"/>
+        </w:rPr>
+        <w:t xml:space="preserve"> </w:t>
+      </w:r>
+      <w:r>
+        <w:rPr>
+          <w:lang w:val="el-GR"/>
+        </w:rPr>
+        <w:t>περισσότερο</w:t>
+      </w:r>
+    </w:p>
+    <w:p>
+      <w:pPr>
+        <w:rPr>
+          <w:lang w:val="el-GR"/>
+        </w:rPr>
+      </w:pPr>
+      <w:r>
+        <w:rPr>
+          <w:lang w:val="el-GR"/>
+        </w:rPr>
+        <w:t xml:space="preserve">σαν tutorials </w:t>
+      </w:r>
+    </w:p>
+    <w:p>
+      <w:pPr>
+        <w:rPr>
+          <w:lang w:val="el-GR"/>
+        </w:rPr>
+      </w:pPr>
+    </w:p>
+    <w:p>
+      <w:pPr>
+        <w:rPr>
+          <w:lang w:val="el-GR"/>
+        </w:rPr>
+      </w:pPr>
+      <w:r>
+        <w:rPr>
+          <w:lang w:val="el-GR"/>
+        </w:rPr>
+        <w:t xml:space="preserve">index page με responsive καρουσελ – κάθε </w:t>
+      </w:r>
+      <w:r>
+        <w:rPr>
+          <w:lang w:val="el-GR"/>
+        </w:rPr>
+        <w:t>φορά</w:t>
+      </w:r>
+      <w:r>
+        <w:rPr>
+          <w:lang w:val="el-GR"/>
+        </w:rPr>
+        <w:t xml:space="preserve"> που </w:t>
+      </w:r>
+      <w:r>
+        <w:rPr>
+          <w:lang w:val="el-GR"/>
+        </w:rPr>
+        <w:t>κάνει</w:t>
+      </w:r>
+      <w:r>
+        <w:rPr>
+          <w:lang w:val="el-GR"/>
+        </w:rPr>
+        <w:t xml:space="preserve"> </w:t>
+      </w:r>
+      <w:proofErr w:type="spellStart"/>
+      <w:r>
+        <w:rPr>
+          <w:lang w:val="el-GR"/>
+        </w:rPr>
+        <w:t>load</w:t>
+      </w:r>
+      <w:proofErr w:type="spellEnd"/>
+      <w:r>
+        <w:rPr>
+          <w:lang w:val="el-GR"/>
+        </w:rPr>
+        <w:t xml:space="preserve"> η </w:t>
+      </w:r>
+      <w:r>
+        <w:rPr>
+          <w:lang w:val="el-GR"/>
+        </w:rPr>
+        <w:t>σελίδα</w:t>
+      </w:r>
+      <w:r>
+        <w:rPr>
+          <w:lang w:val="el-GR"/>
+        </w:rPr>
+        <w:t xml:space="preserve"> είναι 3 </w:t>
+      </w:r>
+      <w:r>
+        <w:rPr>
+          <w:lang w:val="el-GR"/>
+        </w:rPr>
+        <w:t>διαφορετικές φωτογραφίες</w:t>
+      </w:r>
+      <w:r>
+        <w:rPr>
+          <w:lang w:val="el-GR"/>
+        </w:rPr>
+        <w:t xml:space="preserve"> από τις </w:t>
+      </w:r>
+      <w:r>
+        <w:rPr>
+          <w:lang w:val="el-GR"/>
+        </w:rPr>
+        <w:t xml:space="preserve">συνταγές </w:t>
+      </w:r>
+      <w:r>
+        <w:rPr>
+          <w:lang w:val="el-GR"/>
+        </w:rPr>
+        <w:t xml:space="preserve">και </w:t>
+      </w:r>
+      <w:r>
+        <w:rPr>
+          <w:lang w:val="el-GR"/>
+        </w:rPr>
+        <w:t>λειτουργικό</w:t>
+      </w:r>
+      <w:r>
+        <w:rPr>
+          <w:lang w:val="el-GR"/>
+        </w:rPr>
+        <w:t xml:space="preserve"> </w:t>
+      </w:r>
+      <w:proofErr w:type="spellStart"/>
+      <w:r>
+        <w:rPr>
+          <w:lang w:val="el-GR"/>
+        </w:rPr>
+        <w:t>search</w:t>
+      </w:r>
+      <w:proofErr w:type="spellEnd"/>
+      <w:r>
+        <w:rPr>
+          <w:lang w:val="el-GR"/>
+        </w:rPr>
+        <w:t xml:space="preserve"> </w:t>
+      </w:r>
+    </w:p>
+    <w:p>
+      <w:pPr>
+        <w:rPr>
+          <w:lang w:val="el-GR"/>
+        </w:rPr>
+      </w:pPr>
+      <w:r>
+        <w:rPr>
+          <w:lang w:val="el-GR"/>
+        </w:rPr>
+        <w:t xml:space="preserve">faghta kai glyka responsive page που </w:t>
+      </w:r>
+      <w:r>
+        <w:rPr>
+          <w:lang w:val="el-GR"/>
+        </w:rPr>
+        <w:t>παίρνει</w:t>
+      </w:r>
+      <w:r>
+        <w:rPr>
+          <w:lang w:val="el-GR"/>
+        </w:rPr>
+        <w:t xml:space="preserve"> </w:t>
+      </w:r>
+      <w:proofErr w:type="spellStart"/>
+      <w:r>
+        <w:rPr>
+          <w:lang w:val="el-GR"/>
+        </w:rPr>
+        <w:t>value</w:t>
+      </w:r>
+      <w:proofErr w:type="spellEnd"/>
+      <w:r>
+        <w:rPr>
+          <w:lang w:val="el-GR"/>
+        </w:rPr>
+        <w:t xml:space="preserve"> </w:t>
+      </w:r>
+      <w:proofErr w:type="spellStart"/>
+      <w:r>
+        <w:rPr>
+          <w:lang w:val="el-GR"/>
+        </w:rPr>
+        <w:t>category</w:t>
+      </w:r>
+      <w:proofErr w:type="spellEnd"/>
+      <w:r>
+        <w:rPr>
+          <w:lang w:val="el-GR"/>
+        </w:rPr>
+        <w:t xml:space="preserve"> </w:t>
+      </w:r>
+      <w:r>
+        <w:rPr>
+          <w:lang w:val="el-GR"/>
+        </w:rPr>
+        <w:t>στο</w:t>
+      </w:r>
+      <w:r>
+        <w:rPr>
+          <w:lang w:val="el-GR"/>
+        </w:rPr>
+        <w:t xml:space="preserve"> link και </w:t>
+      </w:r>
+      <w:r>
+        <w:rPr>
+          <w:lang w:val="el-GR"/>
+        </w:rPr>
+        <w:t>αλλάζει</w:t>
+      </w:r>
+      <w:r>
+        <w:rPr>
+          <w:lang w:val="el-GR"/>
+        </w:rPr>
+        <w:t xml:space="preserve"> η </w:t>
+      </w:r>
+      <w:r>
+        <w:rPr>
+          <w:lang w:val="el-GR"/>
+        </w:rPr>
+        <w:t>επικεφαλίδα</w:t>
+      </w:r>
+      <w:r>
+        <w:rPr>
+          <w:lang w:val="el-GR"/>
+        </w:rPr>
+        <w:t xml:space="preserve"> και οι </w:t>
+      </w:r>
+      <w:r>
+        <w:rPr>
+          <w:lang w:val="el-GR"/>
+        </w:rPr>
+        <w:t>συνταγές</w:t>
+      </w:r>
+    </w:p>
+    <w:p>
+      <w:pPr>
+        <w:rPr>
+          <w:lang w:val="el-GR"/>
+        </w:rPr>
+      </w:pPr>
+      <w:r>
+        <w:rPr>
+          <w:lang w:val="el-GR"/>
+        </w:rPr>
+        <w:t>φίλτρα</w:t>
+      </w:r>
+      <w:r>
+        <w:rPr>
+          <w:lang w:val="el-GR"/>
+        </w:rPr>
+        <w:t xml:space="preserve"> </w:t>
+      </w:r>
+      <w:proofErr w:type="spellStart"/>
+      <w:r>
+        <w:rPr>
+          <w:lang w:val="el-GR"/>
+        </w:rPr>
+        <w:t>ingeredients</w:t>
+      </w:r>
+      <w:proofErr w:type="spellEnd"/>
+      <w:r>
+        <w:rPr>
+          <w:lang w:val="el-GR"/>
+        </w:rPr>
+        <w:t xml:space="preserve"> και </w:t>
+      </w:r>
+      <w:proofErr w:type="spellStart"/>
+      <w:r>
+        <w:rPr>
+          <w:lang w:val="el-GR"/>
+        </w:rPr>
+        <w:t>difficulty</w:t>
+      </w:r>
+      <w:proofErr w:type="spellEnd"/>
+      <w:r>
+        <w:rPr>
+          <w:lang w:val="el-GR"/>
+        </w:rPr>
+        <w:t xml:space="preserve"> </w:t>
+      </w:r>
+      <w:r>
+        <w:rPr>
+          <w:lang w:val="el-GR"/>
+        </w:rPr>
+        <w:t xml:space="preserve">λειτουργικά </w:t>
+      </w:r>
+      <w:r>
+        <w:t>recipe</w:t>
+      </w:r>
+      <w:r>
+        <w:rPr>
+          <w:lang w:val="el-GR"/>
+        </w:rPr>
+        <w:t xml:space="preserve"> </w:t>
+      </w:r>
+      <w:r>
+        <w:t>info</w:t>
+      </w:r>
+      <w:r>
+        <w:rPr>
+          <w:lang w:val="el-GR"/>
+        </w:rPr>
+        <w:t xml:space="preserve"> </w:t>
+      </w:r>
+      <w:r>
+        <w:t>responsive</w:t>
+      </w:r>
+      <w:r>
+        <w:rPr>
+          <w:lang w:val="el-GR"/>
+        </w:rPr>
+        <w:t xml:space="preserve"> </w:t>
+      </w:r>
+      <w:r>
+        <w:t>page</w:t>
+      </w:r>
+      <w:r>
+        <w:rPr>
+          <w:lang w:val="el-GR"/>
+        </w:rPr>
+        <w:t xml:space="preserve"> </w:t>
+      </w:r>
+      <w:r>
+        <w:rPr>
+          <w:lang w:val="el-GR"/>
+        </w:rPr>
+        <w:t>παίρνει</w:t>
+      </w:r>
+      <w:r>
+        <w:rPr>
+          <w:lang w:val="el-GR"/>
+        </w:rPr>
+        <w:t xml:space="preserve"> </w:t>
+      </w:r>
+      <w:r>
+        <w:t>value</w:t>
+      </w:r>
+      <w:r>
+        <w:rPr>
+          <w:lang w:val="el-GR"/>
+        </w:rPr>
+        <w:t xml:space="preserve"> </w:t>
+      </w:r>
+      <w:r>
+        <w:t>recipe</w:t>
+      </w:r>
+      <w:r>
+        <w:rPr>
+          <w:lang w:val="el-GR"/>
+        </w:rPr>
+        <w:t xml:space="preserve"> </w:t>
+      </w:r>
+      <w:r>
+        <w:t>id</w:t>
+      </w:r>
+      <w:r>
+        <w:rPr>
+          <w:lang w:val="el-GR"/>
+        </w:rPr>
+        <w:t xml:space="preserve"> </w:t>
+      </w:r>
+      <w:proofErr w:type="spellStart"/>
+      <w:r>
+        <w:rPr>
+          <w:lang w:val="el-GR"/>
+        </w:rPr>
+        <w:t>στ</w:t>
+      </w:r>
+      <w:proofErr w:type="spellEnd"/>
+      <w:r>
+        <w:t>o</w:t>
+      </w:r>
+      <w:r>
+        <w:rPr>
+          <w:lang w:val="el-GR"/>
+        </w:rPr>
+        <w:t xml:space="preserve"> </w:t>
+      </w:r>
+      <w:r>
+        <w:t>link</w:t>
+      </w:r>
+      <w:r>
+        <w:rPr>
+          <w:lang w:val="el-GR"/>
+        </w:rPr>
+        <w:t xml:space="preserve"> και </w:t>
+      </w:r>
+      <w:r>
+        <w:rPr>
+          <w:lang w:val="el-GR"/>
+        </w:rPr>
+        <w:t>αλλάζει</w:t>
+      </w:r>
+      <w:r>
+        <w:rPr>
+          <w:lang w:val="el-GR"/>
+        </w:rPr>
+        <w:t xml:space="preserve"> </w:t>
+      </w:r>
+      <w:r>
+        <w:rPr>
+          <w:lang w:val="el-GR"/>
+        </w:rPr>
+        <w:t>όλο</w:t>
+      </w:r>
+      <w:r>
+        <w:rPr>
+          <w:lang w:val="el-GR"/>
+        </w:rPr>
+        <w:t xml:space="preserve"> το </w:t>
+      </w:r>
+      <w:r>
+        <w:rPr>
+          <w:lang w:val="el-GR"/>
+        </w:rPr>
+        <w:t>περιεχόμενο</w:t>
+      </w:r>
+      <w:r>
+        <w:rPr>
+          <w:lang w:val="el-GR"/>
+        </w:rPr>
+        <w:t xml:space="preserve"> (</w:t>
+      </w:r>
+      <w:r>
+        <w:t>page</w:t>
+      </w:r>
+      <w:r>
+        <w:rPr>
+          <w:lang w:val="el-GR"/>
+        </w:rPr>
+        <w:t xml:space="preserve"> </w:t>
+      </w:r>
+      <w:r>
+        <w:t>title</w:t>
+      </w:r>
+      <w:r>
+        <w:rPr>
+          <w:lang w:val="el-GR"/>
+        </w:rPr>
+        <w:t xml:space="preserve">, </w:t>
+      </w:r>
+      <w:r>
+        <w:t>breadcrumbs</w:t>
+      </w:r>
+      <w:r>
+        <w:rPr>
+          <w:lang w:val="el-GR"/>
+        </w:rPr>
+        <w:t xml:space="preserve">, </w:t>
+      </w:r>
+      <w:r>
+        <w:t>con</w:t>
+      </w:r>
+      <w:r>
+        <w:t>t</w:t>
+      </w:r>
+      <w:r>
+        <w:t>ent</w:t>
+      </w:r>
+      <w:r>
+        <w:rPr>
+          <w:lang w:val="el-GR"/>
+        </w:rPr>
+        <w:t>)</w:t>
+      </w:r>
+    </w:p>
+    <w:p>
+      <w:pPr>
+        <w:rPr>
+          <w:lang w:val="el-GR"/>
+        </w:rPr>
+      </w:pPr>
+    </w:p>
+    <w:p>
+      <w:pPr>
+        <w:rPr>
+          <w:lang w:val="el-GR"/>
+        </w:rPr>
+      </w:pPr>
+      <w:r>
+        <w:t xml:space="preserve">navbar responsive </w:t>
+      </w:r>
+      <w:r>
+        <w:rPr>
+          <w:lang w:val="el-GR"/>
+        </w:rPr>
+        <w:t>σε</w:t>
+      </w:r>
+      <w:r>
+        <w:t xml:space="preserve"> </w:t>
+      </w:r>
+      <w:r>
+        <w:rPr>
+          <w:lang w:val="el-GR"/>
+        </w:rPr>
+        <w:t>κάθε</w:t>
+      </w:r>
+      <w:r>
+        <w:t xml:space="preserve"> page – </w:t>
+      </w:r>
+      <w:r>
+        <w:rPr>
+          <w:lang w:val="el-GR"/>
+        </w:rPr>
+        <w:t>το</w:t>
+      </w:r>
+      <w:r>
+        <w:t xml:space="preserve"> admin log in </w:t>
+      </w:r>
+      <w:r>
+        <w:rPr>
+          <w:lang w:val="el-GR"/>
+        </w:rPr>
+        <w:t>γίνεται</w:t>
+      </w:r>
+      <w:r>
+        <w:t xml:space="preserve"> </w:t>
+      </w:r>
+      <w:r>
+        <w:rPr>
+          <w:lang w:val="el-GR"/>
+        </w:rPr>
+        <w:t>το</w:t>
+      </w:r>
+      <w:r>
+        <w:t xml:space="preserve"> username </w:t>
+      </w:r>
+      <w:r>
+        <w:rPr>
+          <w:lang w:val="el-GR"/>
+        </w:rPr>
+        <w:t>του</w:t>
+      </w:r>
+      <w:r>
+        <w:t xml:space="preserve"> </w:t>
+      </w:r>
+      <w:r>
+        <w:rPr>
+          <w:lang w:val="el-GR"/>
+        </w:rPr>
+        <w:t>χρήστη</w:t>
+      </w:r>
+      <w:r>
+        <w:t xml:space="preserve"> </w:t>
+      </w:r>
+      <w:r>
+        <w:rPr>
+          <w:lang w:val="el-GR"/>
+        </w:rPr>
+        <w:t>αν</w:t>
+      </w:r>
+      <w:r>
+        <w:t xml:space="preserve"> </w:t>
+      </w:r>
+      <w:r>
+        <w:rPr>
+          <w:lang w:val="el-GR"/>
+        </w:rPr>
+        <w:t>είναι</w:t>
+      </w:r>
+      <w:r>
+        <w:t xml:space="preserve"> signed in</w:t>
+      </w:r>
+      <w:r>
+        <w:t xml:space="preserve"> </w:t>
+      </w:r>
+      <w:r>
+        <w:t xml:space="preserve">admin dashboard responsive page </w:t>
+      </w:r>
+      <w:r>
+        <w:rPr>
+          <w:lang w:val="el-GR"/>
+        </w:rPr>
+        <w:t>αν</w:t>
+      </w:r>
+      <w:r>
+        <w:t xml:space="preserve"> </w:t>
+      </w:r>
+      <w:r>
+        <w:rPr>
+          <w:lang w:val="el-GR"/>
+        </w:rPr>
+        <w:t>είσαι</w:t>
+      </w:r>
+      <w:r>
+        <w:t xml:space="preserve"> signed in </w:t>
+      </w:r>
+      <w:r>
+        <w:rPr>
+          <w:lang w:val="el-GR"/>
+        </w:rPr>
+        <w:t>σου</w:t>
+      </w:r>
+      <w:r>
+        <w:t xml:space="preserve"> </w:t>
+      </w:r>
+      <w:r>
+        <w:rPr>
+          <w:lang w:val="el-GR"/>
+        </w:rPr>
+        <w:t>δίνει</w:t>
+      </w:r>
+      <w:r>
+        <w:t xml:space="preserve"> </w:t>
+      </w:r>
+      <w:r>
+        <w:rPr>
+          <w:lang w:val="el-GR"/>
+        </w:rPr>
+        <w:t>τρεις</w:t>
+      </w:r>
+      <w:r>
+        <w:t xml:space="preserve"> </w:t>
+      </w:r>
+      <w:proofErr w:type="spellStart"/>
+      <w:r>
+        <w:rPr>
+          <w:lang w:val="el-GR"/>
+        </w:rPr>
+        <w:t>επιλογες</w:t>
+      </w:r>
+      <w:proofErr w:type="spellEnd"/>
+      <w:r>
+        <w:t xml:space="preserve"> </w:t>
+      </w:r>
+      <w:r>
+        <w:rPr>
+          <w:lang w:val="el-GR"/>
+        </w:rPr>
+        <w:t>και</w:t>
+      </w:r>
+      <w:r>
+        <w:t xml:space="preserve"> </w:t>
+      </w:r>
+      <w:r>
+        <w:rPr>
+          <w:lang w:val="el-GR"/>
+        </w:rPr>
+        <w:t>ένα</w:t>
+      </w:r>
+      <w:r>
+        <w:t xml:space="preserve"> logout </w:t>
+      </w:r>
+      <w:r>
+        <w:rPr>
+          <w:lang w:val="el-GR"/>
+        </w:rPr>
+        <w:t>και</w:t>
+      </w:r>
+      <w:r>
+        <w:t xml:space="preserve"> </w:t>
+      </w:r>
+      <w:r>
+        <w:rPr>
+          <w:lang w:val="el-GR"/>
+        </w:rPr>
+        <w:t>αν</w:t>
+      </w:r>
+      <w:r>
+        <w:t xml:space="preserve"> </w:t>
+      </w:r>
+      <w:r>
+        <w:rPr>
+          <w:lang w:val="el-GR"/>
+        </w:rPr>
+        <w:t>όχι</w:t>
+      </w:r>
+      <w:r>
+        <w:t xml:space="preserve"> </w:t>
+      </w:r>
+      <w:r>
+        <w:rPr>
+          <w:lang w:val="el-GR"/>
+        </w:rPr>
+        <w:t>σου</w:t>
+      </w:r>
+      <w:r>
+        <w:t xml:space="preserve"> </w:t>
+      </w:r>
+      <w:r>
+        <w:rPr>
+          <w:lang w:val="el-GR"/>
+        </w:rPr>
+        <w:t>ζητάει</w:t>
+      </w:r>
+      <w:r>
+        <w:t xml:space="preserve"> sign in</w:t>
+      </w:r>
+      <w:r>
+        <w:t xml:space="preserve"> </w:t>
+      </w:r>
+    </w:p>
+    <w:p>
+      <w:r>
+        <w:t>see</w:t>
+      </w:r>
+      <w:r>
+        <w:rPr>
+          <w:lang w:val="el-GR"/>
+        </w:rPr>
+        <w:t xml:space="preserve"> </w:t>
+      </w:r>
+      <w:r>
+        <w:t>your</w:t>
+      </w:r>
+      <w:r>
+        <w:rPr>
+          <w:lang w:val="el-GR"/>
+        </w:rPr>
+        <w:t xml:space="preserve"> </w:t>
+      </w:r>
+      <w:r>
+        <w:t>profile</w:t>
+      </w:r>
+      <w:r>
+        <w:rPr>
+          <w:lang w:val="el-GR"/>
+        </w:rPr>
+        <w:t xml:space="preserve"> -&gt; </w:t>
+      </w:r>
+      <w:r>
+        <w:t>responsive</w:t>
+      </w:r>
+      <w:r>
+        <w:rPr>
+          <w:lang w:val="el-GR"/>
+        </w:rPr>
+        <w:t xml:space="preserve"> </w:t>
+      </w:r>
+      <w:r>
+        <w:rPr>
+          <w:lang w:val="el-GR"/>
+        </w:rPr>
+        <w:t>σελίδα</w:t>
+      </w:r>
+      <w:r>
+        <w:rPr>
+          <w:lang w:val="el-GR"/>
+        </w:rPr>
+        <w:t xml:space="preserve"> </w:t>
+      </w:r>
+      <w:r>
+        <w:t>profile</w:t>
+      </w:r>
+      <w:r>
+        <w:rPr>
+          <w:lang w:val="el-GR"/>
+        </w:rPr>
+        <w:t xml:space="preserve"> </w:t>
+      </w:r>
+      <w:r>
+        <w:t>info</w:t>
+      </w:r>
+      <w:r>
+        <w:rPr>
+          <w:lang w:val="el-GR"/>
+        </w:rPr>
+        <w:t xml:space="preserve"> </w:t>
+      </w:r>
+      <w:r>
+        <w:rPr>
+          <w:lang w:val="el-GR"/>
+        </w:rPr>
+        <w:t>με</w:t>
+      </w:r>
+      <w:r>
+        <w:rPr>
+          <w:lang w:val="el-GR"/>
+        </w:rPr>
+        <w:t xml:space="preserve"> </w:t>
+      </w:r>
+      <w:r>
+        <w:rPr>
+          <w:lang w:val="el-GR"/>
+        </w:rPr>
+        <w:t>ονοματεπώνυμο</w:t>
+      </w:r>
+      <w:r>
+        <w:rPr>
+          <w:lang w:val="el-GR"/>
+        </w:rPr>
+        <w:t xml:space="preserve"> </w:t>
+      </w:r>
+      <w:r>
+        <w:rPr>
+          <w:lang w:val="el-GR"/>
+        </w:rPr>
+        <w:t>και</w:t>
+      </w:r>
+      <w:r>
+        <w:rPr>
+          <w:lang w:val="el-GR"/>
+        </w:rPr>
+        <w:t xml:space="preserve"> </w:t>
+      </w:r>
+      <w:r>
+        <w:rPr>
+          <w:lang w:val="el-GR"/>
+        </w:rPr>
+        <w:t>εικόνα</w:t>
+      </w:r>
+      <w:r>
+        <w:rPr>
+          <w:lang w:val="el-GR"/>
+        </w:rPr>
+        <w:t xml:space="preserve"> </w:t>
+      </w:r>
+      <w:r>
+        <w:rPr>
+          <w:lang w:val="el-GR"/>
+        </w:rPr>
+        <w:t>χρήστη</w:t>
+      </w:r>
+      <w:r>
+        <w:rPr>
+          <w:lang w:val="el-GR"/>
+        </w:rPr>
+        <w:t xml:space="preserve"> </w:t>
+      </w:r>
+      <w:r>
+        <w:rPr>
+          <w:lang w:val="el-GR"/>
+        </w:rPr>
+        <w:t xml:space="preserve">και τις τελευταίες συνταγές που προσέθεσε (κάθε εγγραφή συνταγής έχει και </w:t>
+      </w:r>
+      <w:r>
+        <w:t>author</w:t>
+      </w:r>
+      <w:r>
+        <w:rPr>
+          <w:lang w:val="el-GR"/>
+        </w:rPr>
+        <w:t xml:space="preserve"> </w:t>
+      </w:r>
+      <w:r>
+        <w:t>name</w:t>
+      </w:r>
+      <w:r>
+        <w:rPr>
+          <w:lang w:val="el-GR"/>
+        </w:rPr>
+        <w:t>)</w:t>
+      </w:r>
+    </w:p>
+    <w:p>
+      <w:pPr>
+        <w:rPr>
+          <w:lang w:val="el-GR"/>
+        </w:rPr>
+      </w:pPr>
+      <w:r>
+        <w:rPr>
+          <w:lang w:val="el-GR"/>
+        </w:rPr>
+        <w:t xml:space="preserve">αν πατήσεις από το </w:t>
+      </w:r>
+      <w:r>
+        <w:t>profile</w:t>
+      </w:r>
+      <w:r>
+        <w:rPr>
+          <w:lang w:val="el-GR"/>
+        </w:rPr>
+        <w:t xml:space="preserve"> </w:t>
+      </w:r>
+      <w:r>
+        <w:t>info</w:t>
+      </w:r>
+      <w:r>
+        <w:rPr>
+          <w:lang w:val="el-GR"/>
+        </w:rPr>
+        <w:t xml:space="preserve"> </w:t>
+      </w:r>
+      <w:r>
+        <w:rPr>
+          <w:lang w:val="el-GR"/>
+        </w:rPr>
+        <w:t xml:space="preserve">τις συνταγές -&gt; </w:t>
+      </w:r>
+      <w:r>
+        <w:t>recipe</w:t>
+      </w:r>
+      <w:r>
+        <w:rPr>
+          <w:lang w:val="el-GR"/>
+        </w:rPr>
+        <w:t xml:space="preserve"> </w:t>
+      </w:r>
+      <w:r>
+        <w:t>edit</w:t>
+      </w:r>
+      <w:r>
+        <w:rPr>
+          <w:lang w:val="el-GR"/>
+        </w:rPr>
+        <w:t xml:space="preserve"> με </w:t>
+      </w:r>
+      <w:proofErr w:type="spellStart"/>
+      <w:r>
+        <w:rPr>
+          <w:lang w:val="el-GR"/>
+        </w:rPr>
+        <w:t>προσυμπληρωμένη</w:t>
+      </w:r>
+      <w:proofErr w:type="spellEnd"/>
+      <w:r>
+        <w:rPr>
+          <w:lang w:val="el-GR"/>
+        </w:rPr>
+        <w:t xml:space="preserve"> φόρμα με τα </w:t>
+      </w:r>
+      <w:r>
+        <w:rPr>
+          <w:lang w:val="el-GR"/>
+        </w:rPr>
+        <w:t>υπάρχοντα</w:t>
+      </w:r>
+      <w:r>
+        <w:rPr>
+          <w:lang w:val="el-GR"/>
+        </w:rPr>
+        <w:t xml:space="preserve"> στοιχεία της </w:t>
+      </w:r>
+      <w:r>
+        <w:rPr>
+          <w:lang w:val="el-GR"/>
+        </w:rPr>
+        <w:t>συνταγής</w:t>
+      </w:r>
+      <w:r>
+        <w:rPr>
+          <w:lang w:val="el-GR"/>
+        </w:rPr>
+        <w:t xml:space="preserve"> στα οποία </w:t>
+      </w:r>
+      <w:r>
+        <w:rPr>
+          <w:lang w:val="el-GR"/>
+        </w:rPr>
+        <w:t>μπορείς</w:t>
+      </w:r>
+      <w:r>
+        <w:rPr>
+          <w:lang w:val="el-GR"/>
+        </w:rPr>
+        <w:t xml:space="preserve"> να </w:t>
+      </w:r>
+      <w:r>
+        <w:rPr>
+          <w:lang w:val="el-GR"/>
+        </w:rPr>
+        <w:t>επέμβεις</w:t>
+      </w:r>
+      <w:r>
+        <w:rPr>
+          <w:lang w:val="el-GR"/>
+        </w:rPr>
+        <w:t xml:space="preserve"> και να κάνεις </w:t>
+      </w:r>
+      <w:r>
+        <w:t>submit</w:t>
+      </w:r>
+    </w:p>
+    <w:p>
+      <w:r>
+        <w:t>add</w:t>
+      </w:r>
+      <w:r>
+        <w:rPr>
+          <w:lang w:val="el-GR"/>
+        </w:rPr>
+        <w:t xml:space="preserve"> </w:t>
+      </w:r>
+      <w:r>
+        <w:t>a</w:t>
+      </w:r>
+      <w:r>
+        <w:rPr>
+          <w:lang w:val="el-GR"/>
+        </w:rPr>
+        <w:t xml:space="preserve"> </w:t>
+      </w:r>
+      <w:r>
+        <w:t>recipe</w:t>
+      </w:r>
+      <w:r>
+        <w:rPr>
+          <w:lang w:val="el-GR"/>
+        </w:rPr>
+        <w:t xml:space="preserve"> -&gt; </w:t>
+      </w:r>
+      <w:r>
+        <w:rPr>
+          <w:lang w:val="el-GR"/>
+        </w:rPr>
+        <w:t xml:space="preserve">φόρμα για </w:t>
+      </w:r>
+      <w:r>
+        <w:rPr>
+          <w:lang w:val="el-GR"/>
+        </w:rPr>
+        <w:t>συνταγή</w:t>
+      </w:r>
+      <w:r>
+        <w:rPr>
+          <w:lang w:val="el-GR"/>
+        </w:rPr>
+        <w:t xml:space="preserve"> με τα υλικά της (</w:t>
+      </w:r>
+      <w:r>
+        <w:rPr>
+          <w:lang w:val="el-GR"/>
+        </w:rPr>
+        <w:t>προσθέτει</w:t>
+      </w:r>
+      <w:r>
+        <w:rPr>
+          <w:lang w:val="el-GR"/>
+        </w:rPr>
+        <w:t xml:space="preserve"> στους πίνακες το </w:t>
+      </w:r>
+      <w:r>
+        <w:rPr>
+          <w:lang w:val="el-GR"/>
+        </w:rPr>
+        <w:t>όνομα</w:t>
+      </w:r>
+      <w:r>
+        <w:rPr>
+          <w:lang w:val="el-GR"/>
+        </w:rPr>
+        <w:t xml:space="preserve"> της φωτογραφίας στο </w:t>
+      </w:r>
+      <w:r>
+        <w:rPr>
+          <w:lang w:val="el-GR"/>
+        </w:rPr>
+        <w:t>πεδίο</w:t>
+      </w:r>
+      <w:r>
+        <w:rPr>
+          <w:lang w:val="el-GR"/>
+        </w:rPr>
+        <w:t xml:space="preserve"> </w:t>
+      </w:r>
+      <w:r>
+        <w:t>full</w:t>
+      </w:r>
+      <w:r>
+        <w:rPr>
+          <w:lang w:val="el-GR"/>
+        </w:rPr>
+        <w:t>_</w:t>
+      </w:r>
+      <w:r>
+        <w:t>res</w:t>
+      </w:r>
+      <w:r>
+        <w:rPr>
+          <w:lang w:val="el-GR"/>
+        </w:rPr>
+        <w:t xml:space="preserve"> και το όνομα της </w:t>
+      </w:r>
+      <w:r>
+        <w:rPr>
+          <w:lang w:val="el-GR"/>
+        </w:rPr>
+        <w:t>φωτογραφίας</w:t>
+      </w:r>
+      <w:r>
+        <w:rPr>
+          <w:lang w:val="el-GR"/>
+        </w:rPr>
+        <w:t xml:space="preserve"> </w:t>
+      </w:r>
+      <w:proofErr w:type="gramStart"/>
+      <w:r>
+        <w:rPr>
+          <w:lang w:val="el-GR"/>
+        </w:rPr>
+        <w:t>+</w:t>
+      </w:r>
+      <w:r>
+        <w:rPr>
+          <w:lang w:val="el-GR"/>
+        </w:rPr>
+        <w:t xml:space="preserve"> </w:t>
+      </w:r>
+      <w:r>
+        <w:rPr>
+          <w:lang w:val="el-GR"/>
+        </w:rPr>
+        <w:t>’</w:t>
+      </w:r>
+      <w:proofErr w:type="gramEnd"/>
+      <w:r>
+        <w:rPr>
+          <w:lang w:val="el-GR"/>
+        </w:rPr>
+        <w:t>-</w:t>
+      </w:r>
+      <w:proofErr w:type="spellStart"/>
+      <w:r>
+        <w:t>mikro</w:t>
+      </w:r>
+      <w:proofErr w:type="spellEnd"/>
+      <w:r>
+        <w:rPr>
+          <w:lang w:val="el-GR"/>
+        </w:rPr>
+        <w:t>’</w:t>
+      </w:r>
+      <w:r>
+        <w:rPr>
+          <w:lang w:val="el-GR"/>
+        </w:rPr>
+        <w:t xml:space="preserve"> στο </w:t>
+      </w:r>
+      <w:r>
+        <w:rPr>
+          <w:lang w:val="el-GR"/>
+        </w:rPr>
+        <w:t>πεδίο</w:t>
+      </w:r>
+      <w:r>
+        <w:rPr>
+          <w:lang w:val="el-GR"/>
+        </w:rPr>
+        <w:t xml:space="preserve"> </w:t>
+      </w:r>
+      <w:r>
+        <w:t>thumbnail</w:t>
+      </w:r>
+      <w:r>
+        <w:rPr>
+          <w:lang w:val="el-GR"/>
+        </w:rPr>
+        <w:t xml:space="preserve"> </w:t>
+      </w:r>
+      <w:r>
+        <w:rPr>
+          <w:lang w:val="el-GR"/>
+        </w:rPr>
+        <w:t xml:space="preserve">και όλα τα </w:t>
+      </w:r>
+      <w:r>
+        <w:rPr>
+          <w:lang w:val="el-GR"/>
+        </w:rPr>
+        <w:t>υλικά</w:t>
+      </w:r>
+      <w:r>
+        <w:rPr>
+          <w:lang w:val="el-GR"/>
+        </w:rPr>
+        <w:t xml:space="preserve"> </w:t>
+      </w:r>
+      <w:r>
+        <w:rPr>
+          <w:lang w:val="el-GR"/>
+        </w:rPr>
+        <w:t>σωστά</w:t>
+      </w:r>
+      <w:r>
+        <w:rPr>
+          <w:lang w:val="el-GR"/>
+        </w:rPr>
+        <w:t xml:space="preserve"> στον </w:t>
+      </w:r>
+      <w:r>
+        <w:rPr>
+          <w:lang w:val="el-GR"/>
+        </w:rPr>
+        <w:t>ξεχωριστό</w:t>
+      </w:r>
+      <w:r>
+        <w:rPr>
+          <w:lang w:val="el-GR"/>
+        </w:rPr>
+        <w:t xml:space="preserve"> </w:t>
+      </w:r>
+      <w:r>
+        <w:rPr>
+          <w:lang w:val="el-GR"/>
+        </w:rPr>
+        <w:t>πίνακα</w:t>
+      </w:r>
+      <w:r>
+        <w:rPr>
+          <w:lang w:val="el-GR"/>
+        </w:rPr>
+        <w:t xml:space="preserve"> </w:t>
+      </w:r>
+      <w:r>
+        <w:rPr>
+          <w:lang w:val="el-GR"/>
+        </w:rPr>
+        <w:t>συσχέτισης</w:t>
+      </w:r>
+      <w:r>
+        <w:rPr>
+          <w:lang w:val="el-GR"/>
+        </w:rPr>
+        <w:t xml:space="preserve"> </w:t>
+      </w:r>
+      <w:r>
+        <w:rPr>
+          <w:lang w:val="el-GR"/>
+        </w:rPr>
+        <w:t>υλικών</w:t>
+      </w:r>
+      <w:r>
+        <w:rPr>
+          <w:lang w:val="el-GR"/>
+        </w:rPr>
+        <w:t xml:space="preserve"> </w:t>
+      </w:r>
+      <w:r>
+        <w:rPr>
+          <w:lang w:val="el-GR"/>
+        </w:rPr>
+        <w:t>συνταγών</w:t>
+      </w:r>
+      <w:r>
+        <w:rPr>
+          <w:lang w:val="el-GR"/>
+        </w:rPr>
+        <w:t xml:space="preserve"> </w:t>
+      </w:r>
+      <w:r>
+        <w:rPr>
+          <w:lang w:val="el-GR"/>
+        </w:rPr>
+        <w:t>‘</w:t>
+      </w:r>
+      <w:r>
+        <w:t>recipes</w:t>
+      </w:r>
+      <w:r>
+        <w:rPr>
+          <w:lang w:val="el-GR"/>
+        </w:rPr>
+        <w:t>_</w:t>
+      </w:r>
+      <w:r>
+        <w:t>ingredients</w:t>
+      </w:r>
+      <w:r>
+        <w:rPr>
+          <w:lang w:val="el-GR"/>
+        </w:rPr>
+        <w:t>’)</w:t>
+      </w:r>
+    </w:p>
+    <w:p>
+      <w:r>
+        <w:t>see</w:t>
+      </w:r>
+      <w:r>
+        <w:rPr>
+          <w:lang w:val="el-GR"/>
+        </w:rPr>
+        <w:t xml:space="preserve"> </w:t>
+      </w:r>
+      <w:r>
+        <w:t>latest</w:t>
+      </w:r>
+      <w:r>
+        <w:rPr>
+          <w:lang w:val="el-GR"/>
+        </w:rPr>
+        <w:t xml:space="preserve"> </w:t>
+      </w:r>
+      <w:r>
+        <w:t>additions</w:t>
+      </w:r>
+      <w:r>
+        <w:rPr>
+          <w:lang w:val="el-GR"/>
+        </w:rPr>
+        <w:t xml:space="preserve"> -&gt; </w:t>
+      </w:r>
+      <w:r>
+        <w:rPr>
+          <w:lang w:val="el-GR"/>
+        </w:rPr>
+        <w:t>τελευταίες</w:t>
+      </w:r>
+      <w:r>
+        <w:rPr>
+          <w:lang w:val="el-GR"/>
+        </w:rPr>
+        <w:t xml:space="preserve"> 3 </w:t>
+      </w:r>
+      <w:r>
+        <w:rPr>
+          <w:lang w:val="el-GR"/>
+        </w:rPr>
+        <w:t>εγγραφές</w:t>
+      </w:r>
+      <w:r>
+        <w:rPr>
+          <w:lang w:val="el-GR"/>
+        </w:rPr>
+        <w:t xml:space="preserve"> </w:t>
+      </w:r>
+      <w:r>
+        <w:rPr>
+          <w:lang w:val="el-GR"/>
+        </w:rPr>
+        <w:t>συνταγών</w:t>
+      </w:r>
+      <w:r>
+        <w:rPr>
+          <w:lang w:val="el-GR"/>
+        </w:rPr>
+        <w:t xml:space="preserve"> (και </w:t>
+      </w:r>
+      <w:r>
+        <w:rPr>
+          <w:lang w:val="el-GR"/>
+        </w:rPr>
+        <w:t>εκεί</w:t>
+      </w:r>
+      <w:r>
+        <w:rPr>
+          <w:lang w:val="el-GR"/>
+        </w:rPr>
+        <w:t xml:space="preserve"> αν της κλικαρεις </w:t>
+      </w:r>
+      <w:r>
+        <w:rPr>
+          <w:lang w:val="el-GR"/>
+        </w:rPr>
+        <w:t>κατευθύνεσαι</w:t>
+      </w:r>
+      <w:r>
+        <w:rPr>
+          <w:lang w:val="el-GR"/>
+        </w:rPr>
+        <w:t xml:space="preserve"> στο </w:t>
+      </w:r>
+      <w:r>
+        <w:t>recipe</w:t>
+      </w:r>
+      <w:r>
+        <w:rPr>
+          <w:lang w:val="el-GR"/>
+        </w:rPr>
+        <w:t xml:space="preserve"> </w:t>
+      </w:r>
+      <w:r>
+        <w:t>edit</w:t>
+      </w:r>
+      <w:r>
+        <w:rPr>
+          <w:lang w:val="el-GR"/>
+        </w:rPr>
+        <w:t>)</w:t>
+      </w:r>
+    </w:p>
+    <w:p>
+      <w:pPr>
+        <w:rPr>
+          <w:lang w:val="el-GR"/>
+        </w:rPr>
+      </w:pPr>
+      <w:r>
+        <w:rPr>
+          <w:lang w:val="el-GR"/>
+        </w:rPr>
+        <w:t xml:space="preserve">σαν </w:t>
+      </w:r>
+      <w:r>
+        <w:t xml:space="preserve">components </w:t>
+      </w:r>
+      <w:r>
+        <w:rPr>
+          <w:lang w:val="el-GR"/>
+        </w:rPr>
+        <w:t>έχουν</w:t>
+      </w:r>
+      <w:r>
+        <w:rPr>
+          <w:lang w:val="el-GR"/>
+        </w:rPr>
+        <w:t xml:space="preserve"> </w:t>
+      </w:r>
+      <w:r>
+        <w:rPr>
+          <w:lang w:val="el-GR"/>
+        </w:rPr>
+        <w:t>χρησιμοποιηθεί</w:t>
+      </w:r>
+      <w:r>
+        <w:rPr>
+          <w:lang w:val="el-GR"/>
+        </w:rPr>
+        <w:t xml:space="preserve"> </w:t>
+      </w:r>
+    </w:p>
+    <w:p>
+      <w:r>
+        <w:rPr>
+          <w:lang w:val="el-GR"/>
+        </w:rPr>
+        <w:tab/>
+        <w:t xml:space="preserve">το </w:t>
+      </w:r>
+      <w:r>
+        <w:t xml:space="preserve">connect </w:t>
+      </w:r>
+      <w:proofErr w:type="spellStart"/>
+      <w:r>
+        <w:t>db</w:t>
+      </w:r>
+      <w:proofErr w:type="spellEnd"/>
+    </w:p>
+    <w:p>
+      <w:r>
+        <w:tab/>
+      </w:r>
+      <w:r>
+        <w:rPr>
+          <w:lang w:val="el-GR"/>
+        </w:rPr>
+        <w:t xml:space="preserve">το </w:t>
+      </w:r>
+      <w:r>
+        <w:t xml:space="preserve">admin dashboard </w:t>
+      </w:r>
+    </w:p>
+    <w:p>
+      <w:pPr>
+        <w:rPr>
+          <w:lang w:val="el-GR"/>
+        </w:rPr>
+      </w:pPr>
+      <w:r>
+        <w:tab/>
+      </w:r>
+      <w:r>
+        <w:rPr>
+          <w:lang w:val="el-GR"/>
+        </w:rPr>
+        <w:t xml:space="preserve">το </w:t>
+      </w:r>
+      <w:r>
+        <w:t>login form</w:t>
+      </w:r>
+    </w:p>
+    <w:p>
+      <w:r>
+        <w:rPr>
+          <w:lang w:val="el-GR"/>
+        </w:rPr>
+        <w:tab/>
+        <w:t>το</w:t>
+      </w:r>
+      <w:r>
+        <w:t xml:space="preserve"> </w:t>
+      </w:r>
+      <w:r>
+        <w:t>card</w:t>
+      </w:r>
+      <w:r>
+        <w:t xml:space="preserve"> </w:t>
+      </w:r>
+      <w:r>
+        <w:t>printer</w:t>
+      </w:r>
+      <w:r>
+        <w:t xml:space="preserve"> </w:t>
+      </w:r>
+      <w:r>
+        <w:rPr>
+          <w:lang w:val="el-GR"/>
+        </w:rPr>
+        <w:t>με</w:t>
+      </w:r>
+      <w:r>
+        <w:t xml:space="preserve"> </w:t>
+      </w:r>
+      <w:proofErr w:type="spellStart"/>
+      <w:r>
+        <w:rPr>
+          <w:lang w:val="el-GR"/>
+        </w:rPr>
+        <w:t>λινκ</w:t>
+      </w:r>
+      <w:proofErr w:type="spellEnd"/>
+      <w:r>
+        <w:t xml:space="preserve"> </w:t>
+      </w:r>
+      <w:r>
+        <w:rPr>
+          <w:lang w:val="el-GR"/>
+        </w:rPr>
+        <w:t>στο</w:t>
+      </w:r>
+      <w:r>
+        <w:t xml:space="preserve"> </w:t>
+      </w:r>
+      <w:r>
+        <w:t>recipe info</w:t>
+      </w:r>
+    </w:p>
+    <w:p>
+      <w:r>
+        <w:tab/>
+      </w:r>
+      <w:r>
+        <w:rPr>
+          <w:lang w:val="el-GR"/>
+        </w:rPr>
+        <w:t xml:space="preserve">και ένα </w:t>
+      </w:r>
+      <w:r>
+        <w:rPr>
+          <w:lang w:val="el-GR"/>
+        </w:rPr>
+        <w:t>ίδιο</w:t>
+      </w:r>
+      <w:r>
+        <w:rPr>
+          <w:lang w:val="el-GR"/>
+        </w:rPr>
+        <w:t xml:space="preserve"> με </w:t>
+      </w:r>
+      <w:proofErr w:type="spellStart"/>
+      <w:r>
+        <w:rPr>
+          <w:lang w:val="el-GR"/>
+        </w:rPr>
+        <w:t>λινκ</w:t>
+      </w:r>
+      <w:proofErr w:type="spellEnd"/>
+      <w:r>
+        <w:rPr>
+          <w:lang w:val="el-GR"/>
+        </w:rPr>
+        <w:t xml:space="preserve"> στο </w:t>
+      </w:r>
+      <w:r>
+        <w:t>recipe</w:t>
+      </w:r>
+      <w:r>
+        <w:rPr>
+          <w:lang w:val="el-GR"/>
+        </w:rPr>
+        <w:t xml:space="preserve"> </w:t>
+      </w:r>
+      <w:r>
+        <w:t>edit</w:t>
+      </w:r>
+    </w:p>
+    <w:p>
+      <w:r>
+        <w:lastRenderedPageBreak/>
+        <w:t>Sources:</w:t>
+      </w:r>
+    </w:p>
+    <w:p>
+      <w:hyperlink r:id="rId6" w:history="1">
         <w:r>
           <w:rPr>
             <w:rStyle w:val="Hyperlink"/>
           </w:rPr>
-          <w:t>https://www.youtube</w:t>
+          <w:t>https://www.w3schools.com/</w:t>
+        </w:r>
+      </w:hyperlink>
+    </w:p>
+    <w:p>
+      <w:hyperlink r:id="rId7" w:history="1">
+        <w:r>
+          <w:rPr>
+            <w:rStyle w:val="Hyperlink"/>
+          </w:rPr>
+          <w:t>https://unsplash.com</w:t>
+        </w:r>
+      </w:hyperlink>
+    </w:p>
+    <w:p>
+      <w:hyperlink r:id="rId8" w:history="1">
+        <w:r>
+          <w:rPr>
+            <w:rStyle w:val="Hyperlink"/>
+          </w:rPr>
+          <w:t>https://mdbootstrap.com</w:t>
+        </w:r>
+      </w:hyperlink>
+    </w:p>
+    <w:p>
+      <w:hyperlink r:id="rId9" w:history="1">
+        <w:r>
+          <w:rPr>
+            <w:rStyle w:val="Hyperlink"/>
+          </w:rPr>
+          <w:t>https://colorhunt.co/palette/6c0345dc6b19f7c</w:t>
         </w:r>
         <w:r>
           <w:rPr>
             <w:rStyle w:val="Hyperlink"/>
           </w:rPr>
-          <w:t>.</w:t>
+          <w:t>5</w:t>
         </w:r>
         <w:r>
           <w:rPr>
             <w:rStyle w:val="Hyperlink"/>
           </w:rPr>
-          <w:t>com/watch?v=JDn6OAMnJwQ</w:t>
+          <w:t>66fff8dc</w:t>
         </w:r>
       </w:hyperlink>
     </w:p>
     <w:p>
-      <w:r>
-        <w:t>login</w:t>
+      <w:hyperlink r:id="rId10" w:history="1">
+        <w:r>
+          <w:rPr>
+            <w:rStyle w:val="Hyperlink"/>
+          </w:rPr>
+          <w:t>https://stackoverflow.com/</w:t>
+        </w:r>
+      </w:hyperlink>
+    </w:p>
+    <w:p>
+      <w:hyperlink r:id="rId11" w:history="1">
+        <w:r>
+          <w:rPr>
+            <w:rStyle w:val="Hyperlink"/>
+          </w:rPr>
+          <w:t>https://bootstrapious.com/</w:t>
+        </w:r>
+      </w:hyperlink>
+    </w:p>
+    <w:p>
+      <w:hyperlink r:id="rId12" w:history="1">
+        <w:r>
+          <w:rPr>
+            <w:rStyle w:val="Hyperlink"/>
+          </w:rPr>
+          <w:t>https://freefrontend.com/</w:t>
+        </w:r>
+      </w:hyperlink>
+    </w:p>
+    <w:p>
+      <w:hyperlink r:id="rId13" w:history="1">
+        <w:r>
+          <w:rPr>
+            <w:rStyle w:val="Hyperlink"/>
+          </w:rPr>
+          <w:t>https://sentry.io/</w:t>
+        </w:r>
+      </w:hyperlink>
+    </w:p>
+    <w:p/>
+    <w:p>
+      <w:proofErr w:type="spellStart"/>
+      <w:r>
+        <w:t>y</w:t>
+      </w:r>
+      <w:r>
+        <w:t>ou</w:t>
+      </w:r>
+      <w:r>
+        <w:t>t</w:t>
+      </w:r>
+      <w:r>
+        <w:t>ube</w:t>
+      </w:r>
+      <w:proofErr w:type="spellEnd"/>
+      <w:r>
+        <w:t>:</w:t>
+      </w:r>
+    </w:p>
+    <w:p>
+      <w:hyperlink r:id="rId14" w:history="1">
+        <w:r>
+          <w:rPr>
+            <w:rStyle w:val="Hyperlink"/>
+          </w:rPr>
+          <w:t>https://www.youtube.com/watch?v=JDn6OAMnJwQ</w:t>
+        </w:r>
+      </w:hyperlink>
+    </w:p>
+    <w:p>
+      <w:hyperlink r:id="rId15" w:history="1">
+        <w:r>
+          <w:rPr>
+            <w:rStyle w:val="Hyperlink"/>
+          </w:rPr>
+          <w:t>https://www.youtube.com/@Dani_Krossing</w:t>
+        </w:r>
+      </w:hyperlink>
+    </w:p>
+    <w:p>
+      <w:hyperlink r:id="rId16" w:history="1">
+        <w:r>
+          <w:rPr>
+            <w:rStyle w:val="Hyperlink"/>
+          </w:rPr>
+          <w:t>https://www.youtube.com/@BroCodez</w:t>
+        </w:r>
+      </w:hyperlink>
+    </w:p>
+    <w:p>
+      <w:hyperlink r:id="rId17" w:history="1">
+        <w:r>
+          <w:rPr>
+            <w:rStyle w:val="Hyperlink"/>
+          </w:rPr>
+          <w:t>https://www.youtube.com/@CodingwithElias</w:t>
+        </w:r>
+      </w:hyperlink>
+    </w:p>
+    <w:p>
+      <w:hyperlink r:id="rId18" w:history="1">
+        <w:r>
+          <w:rPr>
+            <w:rStyle w:val="Hyperlink"/>
+          </w:rPr>
+          <w:t>https://www.youtube.com/@KhanamCoding</w:t>
+        </w:r>
+      </w:hyperlink>
+    </w:p>
+    <w:p>
+      <w:hyperlink r:id="rId19" w:history="1">
+        <w:r>
+          <w:rPr>
+            <w:rStyle w:val="Hyperlink"/>
+          </w:rPr>
+          <w:t>https://www.youtube.com/@CodeAndCoins</w:t>
+        </w:r>
+      </w:hyperlink>
+    </w:p>
+    <w:p>
+      <w:hyperlink r:id="rId20" w:history="1">
+        <w:r>
+          <w:rPr>
+            <w:rStyle w:val="Hyperlink"/>
+          </w:rPr>
+          <w:t>https://www.youtube.com/@DavidGTech</w:t>
+        </w:r>
+      </w:hyperlink>
+    </w:p>
+    <w:p>
+      <w:hyperlink r:id="rId21" w:history="1">
+        <w:r>
+          <w:rPr>
+            <w:rStyle w:val="Hyperlink"/>
+          </w:rPr>
+          <w:t>https://www.youtube.com/watch?v=VCHXCusltqI</w:t>
+        </w:r>
+      </w:hyperlink>
+    </w:p>
+    <w:p>
+      <w:hyperlink r:id="rId22" w:history="1">
+        <w:r>
+          <w:rPr>
+            <w:rStyle w:val="Hyperlink"/>
+          </w:rPr>
+          <w:t>https://www.youtube.com/@programmingguruThecoderboy</w:t>
+        </w:r>
+      </w:hyperlink>
+    </w:p>
+    <w:p>
+      <w:hyperlink r:id="rId23" w:history="1">
+        <w:r>
+          <w:rPr>
+            <w:rStyle w:val="Hyperlink"/>
+          </w:rPr>
+          <w:t>https://www.youtube.com/@ByteGrad</w:t>
+        </w:r>
+      </w:hyperlink>
+    </w:p>
+    <w:p>
+      <w:pPr>
+        <w:rPr>
+          <w:lang w:val="el-GR"/>
+        </w:rPr>
+      </w:pPr>
+      <w:hyperlink r:id="rId24" w:history="1">
+        <w:r>
+          <w:rPr>
+            <w:rStyle w:val="Hyperlink"/>
+          </w:rPr>
+          <w:t>https://www.youtube.com/@slayingthedragon</w:t>
+        </w:r>
+      </w:hyperlink>
+    </w:p>
+    <w:p>
+      <w:pPr>
+        <w:rPr>
+          <w:lang w:val="el-GR"/>
+        </w:rPr>
+      </w:pPr>
+    </w:p>
+    <w:p>
+      <w:r>
+        <w:tab/>
+      </w:r>
+    </w:p>
+    <w:p/>
+    <w:p/>
+    <w:p>
+      <w:r>
+        <w:t xml:space="preserve"> </w:t>
       </w:r>
     </w:p>
     <w:sectPr>
       <w:pgSz w:w="12240" w:h="15840"/>
       <w:pgMar w:top="1440" w:right="1440" w:bottom="1440" w:left="1440" w:header="720" w:footer="720" w:gutter="0"/>
+      <w:pgNumType w:start="0"/>
       <w:cols w:space="720"/>
+      <w:titlePg/>
       <w:docGrid w:linePitch="360"/>
     </w:sectPr>
   </w:body>
@@ -447,7 +3418,7 @@
     <w:link w:val="Heading1Char"/>
     <w:uiPriority w:val="9"/>
     <w:qFormat/>
-    <w:rsid w:val="007F7D2E"/>
+    <w:rsid w:val="00D04060"/>
     <w:pPr>
       <w:keepNext/>
       <w:keepLines/>
@@ -470,7 +3441,7 @@
     <w:semiHidden/>
     <w:unhideWhenUsed/>
     <w:qFormat/>
-    <w:rsid w:val="007F7D2E"/>
+    <w:rsid w:val="00D04060"/>
     <w:pPr>
       <w:keepNext/>
       <w:keepLines/>
@@ -493,7 +3464,7 @@
     <w:semiHidden/>
     <w:unhideWhenUsed/>
     <w:qFormat/>
-    <w:rsid w:val="007F7D2E"/>
+    <w:rsid w:val="00D04060"/>
     <w:pPr>
       <w:keepNext/>
       <w:keepLines/>
@@ -516,7 +3487,7 @@
     <w:semiHidden/>
     <w:unhideWhenUsed/>
     <w:qFormat/>
-    <w:rsid w:val="007F7D2E"/>
+    <w:rsid w:val="00D04060"/>
     <w:pPr>
       <w:keepNext/>
       <w:keepLines/>
@@ -539,7 +3510,7 @@
     <w:semiHidden/>
     <w:unhideWhenUsed/>
     <w:qFormat/>
-    <w:rsid w:val="007F7D2E"/>
+    <w:rsid w:val="00D04060"/>
     <w:pPr>
       <w:keepNext/>
       <w:keepLines/>
@@ -560,7 +3531,7 @@
     <w:semiHidden/>
     <w:unhideWhenUsed/>
     <w:qFormat/>
-    <w:rsid w:val="007F7D2E"/>
+    <w:rsid w:val="00D04060"/>
     <w:pPr>
       <w:keepNext/>
       <w:keepLines/>
@@ -583,7 +3554,7 @@
     <w:semiHidden/>
     <w:unhideWhenUsed/>
     <w:qFormat/>
-    <w:rsid w:val="007F7D2E"/>
+    <w:rsid w:val="00D04060"/>
     <w:pPr>
       <w:keepNext/>
       <w:keepLines/>
@@ -604,7 +3575,7 @@
     <w:semiHidden/>
     <w:unhideWhenUsed/>
     <w:qFormat/>
-    <w:rsid w:val="007F7D2E"/>
+    <w:rsid w:val="00D04060"/>
     <w:pPr>
       <w:keepNext/>
       <w:keepLines/>
@@ -627,7 +3598,7 @@
     <w:semiHidden/>
     <w:unhideWhenUsed/>
     <w:qFormat/>
-    <w:rsid w:val="007F7D2E"/>
+    <w:rsid w:val="00D04060"/>
     <w:pPr>
       <w:keepNext/>
       <w:keepLines/>
@@ -671,7 +3642,7 @@
     <w:basedOn w:val="DefaultParagraphFont"/>
     <w:link w:val="Heading1"/>
     <w:uiPriority w:val="9"/>
-    <w:rsid w:val="007F7D2E"/>
+    <w:rsid w:val="00D04060"/>
     <w:rPr>
       <w:rFonts w:asciiTheme="majorHAnsi" w:eastAsiaTheme="majorEastAsia" w:hAnsiTheme="majorHAnsi" w:cstheme="majorBidi"/>
       <w:color w:val="0F4761" w:themeColor="accent1" w:themeShade="BF"/>
@@ -685,7 +3656,7 @@
     <w:link w:val="Heading2"/>
     <w:uiPriority w:val="9"/>
     <w:semiHidden/>
-    <w:rsid w:val="007F7D2E"/>
+    <w:rsid w:val="00D04060"/>
     <w:rPr>
       <w:rFonts w:asciiTheme="majorHAnsi" w:eastAsiaTheme="majorEastAsia" w:hAnsiTheme="majorHAnsi" w:cstheme="majorBidi"/>
       <w:color w:val="0F4761" w:themeColor="accent1" w:themeShade="BF"/>
@@ -699,7 +3670,7 @@
     <w:link w:val="Heading3"/>
     <w:uiPriority w:val="9"/>
     <w:semiHidden/>
-    <w:rsid w:val="007F7D2E"/>
+    <w:rsid w:val="00D04060"/>
     <w:rPr>
       <w:rFonts w:eastAsiaTheme="majorEastAsia" w:cstheme="majorBidi"/>
       <w:color w:val="0F4761" w:themeColor="accent1" w:themeShade="BF"/>
@@ -713,7 +3684,7 @@
     <w:link w:val="Heading4"/>
     <w:uiPriority w:val="9"/>
     <w:semiHidden/>
-    <w:rsid w:val="007F7D2E"/>
+    <w:rsid w:val="00D04060"/>
     <w:rPr>
       <w:rFonts w:eastAsiaTheme="majorEastAsia" w:cstheme="majorBidi"/>
       <w:i/>
@@ -727,7 +3698,7 @@
     <w:link w:val="Heading5"/>
     <w:uiPriority w:val="9"/>
     <w:semiHidden/>
-    <w:rsid w:val="007F7D2E"/>
+    <w:rsid w:val="00D04060"/>
     <w:rPr>
       <w:rFonts w:eastAsiaTheme="majorEastAsia" w:cstheme="majorBidi"/>
       <w:color w:val="0F4761" w:themeColor="accent1" w:themeShade="BF"/>
@@ -739,7 +3710,7 @@
     <w:link w:val="Heading6"/>
     <w:uiPriority w:val="9"/>
     <w:semiHidden/>
-    <w:rsid w:val="007F7D2E"/>
+    <w:rsid w:val="00D04060"/>
     <w:rPr>
       <w:rFonts w:eastAsiaTheme="majorEastAsia" w:cstheme="majorBidi"/>
       <w:i/>
@@ -753,7 +3724,7 @@
     <w:link w:val="Heading7"/>
     <w:uiPriority w:val="9"/>
     <w:semiHidden/>
-    <w:rsid w:val="007F7D2E"/>
+    <w:rsid w:val="00D04060"/>
     <w:rPr>
       <w:rFonts w:eastAsiaTheme="majorEastAsia" w:cstheme="majorBidi"/>
       <w:color w:val="595959" w:themeColor="text1" w:themeTint="A6"/>
@@ -765,7 +3736,7 @@
     <w:link w:val="Heading8"/>
     <w:uiPriority w:val="9"/>
     <w:semiHidden/>
-    <w:rsid w:val="007F7D2E"/>
+    <w:rsid w:val="00D04060"/>
     <w:rPr>
       <w:rFonts w:eastAsiaTheme="majorEastAsia" w:cstheme="majorBidi"/>
       <w:i/>
@@ -779,7 +3750,7 @@
     <w:link w:val="Heading9"/>
     <w:uiPriority w:val="9"/>
     <w:semiHidden/>
-    <w:rsid w:val="007F7D2E"/>
+    <w:rsid w:val="00D04060"/>
     <w:rPr>
       <w:rFonts w:eastAsiaTheme="majorEastAsia" w:cstheme="majorBidi"/>
       <w:color w:val="272727" w:themeColor="text1" w:themeTint="D8"/>
@@ -792,7 +3763,7 @@
     <w:link w:val="TitleChar"/>
     <w:uiPriority w:val="10"/>
     <w:qFormat/>
-    <w:rsid w:val="007F7D2E"/>
+    <w:rsid w:val="00D04060"/>
     <w:pPr>
       <w:spacing w:after="80" w:line="240" w:lineRule="auto"/>
       <w:contextualSpacing/>
@@ -810,7 +3781,7 @@
     <w:basedOn w:val="DefaultParagraphFont"/>
     <w:link w:val="Title"/>
     <w:uiPriority w:val="10"/>
-    <w:rsid w:val="007F7D2E"/>
+    <w:rsid w:val="00D04060"/>
     <w:rPr>
       <w:rFonts w:asciiTheme="majorHAnsi" w:eastAsiaTheme="majorEastAsia" w:hAnsiTheme="majorHAnsi" w:cstheme="majorBidi"/>
       <w:spacing w:val="-10"/>
@@ -826,7 +3797,7 @@
     <w:link w:val="SubtitleChar"/>
     <w:uiPriority w:val="11"/>
     <w:qFormat/>
-    <w:rsid w:val="007F7D2E"/>
+    <w:rsid w:val="00D04060"/>
     <w:pPr>
       <w:numPr>
         <w:ilvl w:val="1"/>
@@ -845,7 +3816,7 @@
     <w:basedOn w:val="DefaultParagraphFont"/>
     <w:link w:val="Subtitle"/>
     <w:uiPriority w:val="11"/>
-    <w:rsid w:val="007F7D2E"/>
+    <w:rsid w:val="00D04060"/>
     <w:rPr>
       <w:rFonts w:eastAsiaTheme="majorEastAsia" w:cstheme="majorBidi"/>
       <w:color w:val="595959" w:themeColor="text1" w:themeTint="A6"/>
@@ -861,7 +3832,7 @@
     <w:link w:val="QuoteChar"/>
     <w:uiPriority w:val="29"/>
     <w:qFormat/>
-    <w:rsid w:val="007F7D2E"/>
+    <w:rsid w:val="00D04060"/>
     <w:pPr>
       <w:spacing w:before="160"/>
       <w:jc w:val="center"/>
@@ -877,7 +3848,7 @@
     <w:basedOn w:val="DefaultParagraphFont"/>
     <w:link w:val="Quote"/>
     <w:uiPriority w:val="29"/>
-    <w:rsid w:val="007F7D2E"/>
+    <w:rsid w:val="00D04060"/>
     <w:rPr>
       <w:i/>
       <w:iCs/>
@@ -889,7 +3860,7 @@
     <w:basedOn w:val="Normal"/>
     <w:uiPriority w:val="34"/>
     <w:qFormat/>
-    <w:rsid w:val="007F7D2E"/>
+    <w:rsid w:val="00D04060"/>
     <w:pPr>
       <w:ind w:left="720"/>
       <w:contextualSpacing/>
@@ -900,7 +3871,7 @@
     <w:basedOn w:val="DefaultParagraphFont"/>
     <w:uiPriority w:val="21"/>
     <w:qFormat/>
-    <w:rsid w:val="007F7D2E"/>
+    <w:rsid w:val="00D04060"/>
     <w:rPr>
       <w:i/>
       <w:iCs/>
@@ -914,7 +3885,7 @@
     <w:link w:val="IntenseQuoteChar"/>
     <w:uiPriority w:val="30"/>
     <w:qFormat/>
-    <w:rsid w:val="007F7D2E"/>
+    <w:rsid w:val="00D04060"/>
     <w:pPr>
       <w:pBdr>
         <w:top w:val="single" w:sz="4" w:space="10" w:color="0F4761" w:themeColor="accent1" w:themeShade="BF"/>
@@ -935,7 +3906,7 @@
     <w:basedOn w:val="DefaultParagraphFont"/>
     <w:link w:val="IntenseQuote"/>
     <w:uiPriority w:val="30"/>
-    <w:rsid w:val="007F7D2E"/>
+    <w:rsid w:val="00D04060"/>
     <w:rPr>
       <w:i/>
       <w:iCs/>
@@ -947,7 +3918,7 @@
     <w:basedOn w:val="DefaultParagraphFont"/>
     <w:uiPriority w:val="32"/>
     <w:qFormat/>
-    <w:rsid w:val="007F7D2E"/>
+    <w:rsid w:val="00D04060"/>
     <w:rPr>
       <w:b/>
       <w:bCs/>
@@ -961,22 +3932,10 @@
     <w:basedOn w:val="DefaultParagraphFont"/>
     <w:uiPriority w:val="99"/>
     <w:unhideWhenUsed/>
-    <w:rsid w:val="007F7D2E"/>
+    <w:rsid w:val="00144D00"/>
     <w:rPr>
       <w:color w:val="467886" w:themeColor="hyperlink"/>
       <w:u w:val="single"/>
-    </w:rPr>
-  </w:style>
-  <w:style w:type="character" w:styleId="UnresolvedMention">
-    <w:name w:val="Unresolved Mention"/>
-    <w:basedOn w:val="DefaultParagraphFont"/>
-    <w:uiPriority w:val="99"/>
-    <w:semiHidden/>
-    <w:unhideWhenUsed/>
-    <w:rsid w:val="007F7D2E"/>
-    <w:rPr>
-      <w:color w:val="605E5C"/>
-      <w:shd w:val="clear" w:color="auto" w:fill="E1DFDD"/>
     </w:rPr>
   </w:style>
   <w:style w:type="character" w:styleId="FollowedHyperlink">
@@ -985,10 +3944,37 @@
     <w:uiPriority w:val="99"/>
     <w:semiHidden/>
     <w:unhideWhenUsed/>
-    <w:rsid w:val="00B63211"/>
+    <w:rsid w:val="00144D00"/>
     <w:rPr>
       <w:color w:val="96607D" w:themeColor="followedHyperlink"/>
       <w:u w:val="single"/>
+    </w:rPr>
+  </w:style>
+  <w:style w:type="paragraph" w:styleId="NoSpacing">
+    <w:name w:val="No Spacing"/>
+    <w:link w:val="NoSpacingChar"/>
+    <w:uiPriority w:val="1"/>
+    <w:qFormat/>
+    <w:rsid w:val="00144D00"/>
+    <w:pPr>
+      <w:spacing w:after="0" w:line="240" w:lineRule="auto"/>
+    </w:pPr>
+    <w:rPr>
+      <w:rFonts w:eastAsiaTheme="minorEastAsia"/>
+      <w:kern w:val="0"/>
+      <w14:ligatures w14:val="none"/>
+    </w:rPr>
+  </w:style>
+  <w:style w:type="character" w:customStyle="1" w:styleId="NoSpacingChar">
+    <w:name w:val="No Spacing Char"/>
+    <w:basedOn w:val="DefaultParagraphFont"/>
+    <w:link w:val="NoSpacing"/>
+    <w:uiPriority w:val="1"/>
+    <w:rsid w:val="00144D00"/>
+    <w:rPr>
+      <w:rFonts w:eastAsiaTheme="minorEastAsia"/>
+      <w:kern w:val="0"/>
+      <w14:ligatures w14:val="none"/>
     </w:rPr>
   </w:style>
 </w:styles>
@@ -1287,4 +4273,35 @@
     </a:ext>
   </a:extLst>
 </a:theme>
+</file>
+
+<file path=customXml/item1.xml><?xml version="1.0" encoding="utf-8"?>
+<CoverPageProperties xmlns="http://schemas.microsoft.com/office/2006/coverPageProps">
+  <PublishDate>20</PublishDate>
+  <Abstract/>
+  <CompanyAddress>https://github.com/mikeeegio3/mixalis_eva_recipes</CompanyAddress>
+  <CompanyPhone/>
+  <CompanyFax/>
+  <CompanyEmail/>
+</CoverPageProperties>
+</file>
+
+<file path=customXml/item2.xml><?xml version="1.0" encoding="utf-8"?>
+<b:Sources xmlns:b="http://schemas.openxmlformats.org/officeDocument/2006/bibliography" xmlns="http://schemas.openxmlformats.org/officeDocument/2006/bibliography" SelectedStyle="\APASixthEditionOfficeOnline.xsl" StyleName="APA" Version="6"/>
+</file>
+
+<file path=customXml/itemProps1.xml><?xml version="1.0" encoding="utf-8"?>
+<ds:datastoreItem xmlns:ds="http://schemas.openxmlformats.org/officeDocument/2006/customXml" ds:itemID="{55AF091B-3C7A-41E3-B477-F2FDAA23CFDA}">
+  <ds:schemaRefs>
+    <ds:schemaRef ds:uri="http://schemas.microsoft.com/office/2006/coverPageProps"/>
+  </ds:schemaRefs>
+</ds:datastoreItem>
+</file>
+
+<file path=customXml/itemProps2.xml><?xml version="1.0" encoding="utf-8"?>
+<ds:datastoreItem xmlns:ds="http://schemas.openxmlformats.org/officeDocument/2006/customXml" ds:itemID="{9BD71730-ABE3-4DB8-9EC0-0E6703F87C35}">
+  <ds:schemaRefs>
+    <ds:schemaRef ds:uri="http://schemas.openxmlformats.org/officeDocument/2006/bibliography"/>
+  </ds:schemaRefs>
+</ds:datastoreItem>
 </file>
--- a/docs/report.docx
+++ b/docs/report.docx
@@ -953,13 +953,7 @@
           <w:lang w:val="el-GR"/>
         </w:rPr>
         <w:lastRenderedPageBreak/>
-        <w:t>Χρησιμοποιήθηκε</w:t>
-      </w:r>
-      <w:r>
-        <w:rPr>
-          <w:lang w:val="el-GR"/>
-        </w:rPr>
-        <w:t xml:space="preserve"> </w:t>
+        <w:t xml:space="preserve">Χρησιμοποιήθηκε </w:t>
       </w:r>
       <w:proofErr w:type="spellStart"/>
       <w:r>
@@ -1032,13 +1026,7 @@
         <w:rPr>
           <w:lang w:val="el-GR"/>
         </w:rPr>
-        <w:t>Κανένα</w:t>
-      </w:r>
-      <w:r>
-        <w:rPr>
-          <w:lang w:val="el-GR"/>
-        </w:rPr>
-        <w:t xml:space="preserve"> </w:t>
+        <w:t xml:space="preserve">Κανένα </w:t>
       </w:r>
       <w:proofErr w:type="spellStart"/>
       <w:r>
@@ -1052,31 +1040,7 @@
         <w:rPr>
           <w:lang w:val="el-GR"/>
         </w:rPr>
-        <w:t xml:space="preserve"> δεν </w:t>
-      </w:r>
-      <w:r>
-        <w:rPr>
-          <w:lang w:val="el-GR"/>
-        </w:rPr>
-        <w:t>χρησιμοποιήθηκε</w:t>
-      </w:r>
-      <w:r>
-        <w:rPr>
-          <w:lang w:val="el-GR"/>
-        </w:rPr>
-        <w:t xml:space="preserve"> </w:t>
-      </w:r>
-      <w:r>
-        <w:rPr>
-          <w:lang w:val="el-GR"/>
-        </w:rPr>
-        <w:t>επακριβώς</w:t>
-      </w:r>
-      <w:r>
-        <w:rPr>
-          <w:lang w:val="el-GR"/>
-        </w:rPr>
-        <w:t xml:space="preserve"> </w:t>
+        <w:t xml:space="preserve"> δεν χρησιμοποιήθηκε επακριβώς </w:t>
       </w:r>
       <w:r>
         <w:rPr>
@@ -1114,31 +1078,7 @@
         <w:rPr>
           <w:lang w:val="el-GR"/>
         </w:rPr>
-        <w:t xml:space="preserve">Όλα τα </w:t>
-      </w:r>
-      <w:r>
-        <w:rPr>
-          <w:lang w:val="el-GR"/>
-        </w:rPr>
-        <w:t>υπόλοιπα</w:t>
-      </w:r>
-      <w:r>
-        <w:rPr>
-          <w:lang w:val="el-GR"/>
-        </w:rPr>
-        <w:t xml:space="preserve"> </w:t>
-      </w:r>
-      <w:r>
-        <w:rPr>
-          <w:lang w:val="el-GR"/>
-        </w:rPr>
-        <w:t>χρησιμοποιήθηκαν</w:t>
-      </w:r>
-      <w:r>
-        <w:rPr>
-          <w:lang w:val="el-GR"/>
-        </w:rPr>
-        <w:t xml:space="preserve"> </w:t>
+        <w:t xml:space="preserve">Όλα τα υπόλοιπα χρησιμοποιήθηκαν </w:t>
       </w:r>
       <w:r>
         <w:rPr>
@@ -1150,43 +1090,7 @@
         <w:rPr>
           <w:lang w:val="el-GR"/>
         </w:rPr>
-        <w:t xml:space="preserve"> για </w:t>
-      </w:r>
-      <w:r>
-        <w:rPr>
-          <w:lang w:val="el-GR"/>
-        </w:rPr>
-        <w:t>έμπνευση</w:t>
-      </w:r>
-      <w:r>
-        <w:rPr>
-          <w:lang w:val="el-GR"/>
-        </w:rPr>
-        <w:t xml:space="preserve"> η </w:t>
-      </w:r>
-      <w:r>
-        <w:rPr>
-          <w:lang w:val="el-GR"/>
-        </w:rPr>
-        <w:t>κατανόηση</w:t>
-      </w:r>
-      <w:r>
-        <w:rPr>
-          <w:lang w:val="el-GR"/>
-        </w:rPr>
-        <w:t xml:space="preserve"> της </w:t>
-      </w:r>
-      <w:r>
-        <w:rPr>
-          <w:lang w:val="el-GR"/>
-        </w:rPr>
-        <w:t>τεχνολογίας</w:t>
-      </w:r>
-      <w:r>
-        <w:rPr>
-          <w:lang w:val="el-GR"/>
-        </w:rPr>
-        <w:t xml:space="preserve"> </w:t>
+        <w:t xml:space="preserve"> για έμπνευση η κατανόηση της τεχνολογίας </w:t>
       </w:r>
       <w:r>
         <w:rPr>
@@ -1205,7 +1109,21 @@
         <w:rPr>
           <w:lang w:val="el-GR"/>
         </w:rPr>
-        <w:t xml:space="preserve">σαν tutorials </w:t>
+        <w:t xml:space="preserve">σαν </w:t>
+      </w:r>
+      <w:proofErr w:type="spellStart"/>
+      <w:r>
+        <w:rPr>
+          <w:lang w:val="el-GR"/>
+        </w:rPr>
+        <w:t>tutorials</w:t>
+      </w:r>
+      <w:proofErr w:type="spellEnd"/>
+      <w:r>
+        <w:rPr>
+          <w:lang w:val="el-GR"/>
+        </w:rPr>
+        <w:t xml:space="preserve"> </w:t>
       </w:r>
     </w:p>
     <w:p>
@@ -1221,41 +1139,53 @@
           <w:lang w:val="el-GR"/>
         </w:rPr>
       </w:pPr>
-      <w:r>
-        <w:rPr>
-          <w:lang w:val="el-GR"/>
-        </w:rPr>
-        <w:t xml:space="preserve">index page με responsive καρουσελ – κάθε </w:t>
-      </w:r>
-      <w:r>
-        <w:rPr>
-          <w:lang w:val="el-GR"/>
-        </w:rPr>
-        <w:t>φορά</w:t>
-      </w:r>
-      <w:r>
-        <w:rPr>
-          <w:lang w:val="el-GR"/>
-        </w:rPr>
-        <w:t xml:space="preserve"> που </w:t>
-      </w:r>
-      <w:r>
-        <w:rPr>
-          <w:lang w:val="el-GR"/>
-        </w:rPr>
-        <w:t>κάνει</w:t>
-      </w:r>
-      <w:r>
-        <w:rPr>
-          <w:lang w:val="el-GR"/>
-        </w:rPr>
-        <w:t xml:space="preserve"> </w:t>
-      </w:r>
       <w:proofErr w:type="spellStart"/>
       <w:r>
         <w:rPr>
           <w:lang w:val="el-GR"/>
         </w:rPr>
+        <w:t>index</w:t>
+      </w:r>
+      <w:proofErr w:type="spellEnd"/>
+      <w:r>
+        <w:rPr>
+          <w:lang w:val="el-GR"/>
+        </w:rPr>
+        <w:t xml:space="preserve"> </w:t>
+      </w:r>
+      <w:proofErr w:type="spellStart"/>
+      <w:r>
+        <w:rPr>
+          <w:lang w:val="el-GR"/>
+        </w:rPr>
+        <w:t>page</w:t>
+      </w:r>
+      <w:proofErr w:type="spellEnd"/>
+      <w:r>
+        <w:rPr>
+          <w:lang w:val="el-GR"/>
+        </w:rPr>
+        <w:t xml:space="preserve"> με </w:t>
+      </w:r>
+      <w:proofErr w:type="spellStart"/>
+      <w:r>
+        <w:rPr>
+          <w:lang w:val="el-GR"/>
+        </w:rPr>
+        <w:t>responsive</w:t>
+      </w:r>
+      <w:proofErr w:type="spellEnd"/>
+      <w:r>
+        <w:rPr>
+          <w:lang w:val="el-GR"/>
+        </w:rPr>
+        <w:t xml:space="preserve"> καρουσελ – κάθε φορά που κάνει </w:t>
+      </w:r>
+      <w:proofErr w:type="spellStart"/>
+      <w:r>
+        <w:rPr>
+          <w:lang w:val="el-GR"/>
+        </w:rPr>
         <w:t>load</w:t>
       </w:r>
       <w:proofErr w:type="spellEnd"/>
@@ -1263,37 +1193,7 @@
         <w:rPr>
           <w:lang w:val="el-GR"/>
         </w:rPr>
-        <w:t xml:space="preserve"> η </w:t>
-      </w:r>
-      <w:r>
-        <w:rPr>
-          <w:lang w:val="el-GR"/>
-        </w:rPr>
-        <w:t>σελίδα</w:t>
-      </w:r>
-      <w:r>
-        <w:rPr>
-          <w:lang w:val="el-GR"/>
-        </w:rPr>
-        <w:t xml:space="preserve"> είναι 3 </w:t>
-      </w:r>
-      <w:r>
-        <w:rPr>
-          <w:lang w:val="el-GR"/>
-        </w:rPr>
-        <w:t>διαφορετικές φωτογραφίες</w:t>
-      </w:r>
-      <w:r>
-        <w:rPr>
-          <w:lang w:val="el-GR"/>
-        </w:rPr>
-        <w:t xml:space="preserve"> από τις </w:t>
-      </w:r>
-      <w:r>
-        <w:rPr>
-          <w:lang w:val="el-GR"/>
-        </w:rPr>
-        <w:t xml:space="preserve">συνταγές </w:t>
+        <w:t xml:space="preserve"> η σελίδα είναι 3 διαφορετικές φωτογραφίες από τις συνταγές </w:t>
       </w:r>
       <w:r>
         <w:rPr>
@@ -1305,13 +1205,7 @@
         <w:rPr>
           <w:lang w:val="el-GR"/>
         </w:rPr>
-        <w:t>λειτουργικό</w:t>
-      </w:r>
-      <w:r>
-        <w:rPr>
-          <w:lang w:val="el-GR"/>
-        </w:rPr>
-        <w:t xml:space="preserve"> </w:t>
+        <w:t xml:space="preserve">λειτουργικό </w:t>
       </w:r>
       <w:proofErr w:type="spellStart"/>
       <w:r>
@@ -1334,29 +1228,81 @@
           <w:lang w:val="el-GR"/>
         </w:rPr>
       </w:pPr>
-      <w:r>
-        <w:rPr>
-          <w:lang w:val="el-GR"/>
-        </w:rPr>
-        <w:t xml:space="preserve">faghta kai glyka responsive page που </w:t>
-      </w:r>
-      <w:r>
-        <w:rPr>
-          <w:lang w:val="el-GR"/>
-        </w:rPr>
-        <w:t>παίρνει</w:t>
-      </w:r>
-      <w:r>
-        <w:rPr>
-          <w:lang w:val="el-GR"/>
-        </w:rPr>
-        <w:t xml:space="preserve"> </w:t>
-      </w:r>
       <w:proofErr w:type="spellStart"/>
       <w:r>
         <w:rPr>
           <w:lang w:val="el-GR"/>
         </w:rPr>
+        <w:t>faghta</w:t>
+      </w:r>
+      <w:proofErr w:type="spellEnd"/>
+      <w:r>
+        <w:rPr>
+          <w:lang w:val="el-GR"/>
+        </w:rPr>
+        <w:t xml:space="preserve"> </w:t>
+      </w:r>
+      <w:proofErr w:type="spellStart"/>
+      <w:r>
+        <w:rPr>
+          <w:lang w:val="el-GR"/>
+        </w:rPr>
+        <w:t>kai</w:t>
+      </w:r>
+      <w:proofErr w:type="spellEnd"/>
+      <w:r>
+        <w:rPr>
+          <w:lang w:val="el-GR"/>
+        </w:rPr>
+        <w:t xml:space="preserve"> </w:t>
+      </w:r>
+      <w:proofErr w:type="spellStart"/>
+      <w:r>
+        <w:rPr>
+          <w:lang w:val="el-GR"/>
+        </w:rPr>
+        <w:t>glyka</w:t>
+      </w:r>
+      <w:proofErr w:type="spellEnd"/>
+      <w:r>
+        <w:rPr>
+          <w:lang w:val="el-GR"/>
+        </w:rPr>
+        <w:t xml:space="preserve"> </w:t>
+      </w:r>
+      <w:proofErr w:type="spellStart"/>
+      <w:r>
+        <w:rPr>
+          <w:lang w:val="el-GR"/>
+        </w:rPr>
+        <w:t>responsive</w:t>
+      </w:r>
+      <w:proofErr w:type="spellEnd"/>
+      <w:r>
+        <w:rPr>
+          <w:lang w:val="el-GR"/>
+        </w:rPr>
+        <w:t xml:space="preserve"> </w:t>
+      </w:r>
+      <w:proofErr w:type="spellStart"/>
+      <w:r>
+        <w:rPr>
+          <w:lang w:val="el-GR"/>
+        </w:rPr>
+        <w:t>page</w:t>
+      </w:r>
+      <w:proofErr w:type="spellEnd"/>
+      <w:r>
+        <w:rPr>
+          <w:lang w:val="el-GR"/>
+        </w:rPr>
+        <w:t xml:space="preserve"> που παίρνει </w:t>
+      </w:r>
+      <w:proofErr w:type="spellStart"/>
+      <w:r>
+        <w:rPr>
+          <w:lang w:val="el-GR"/>
+        </w:rPr>
         <w:t>value</w:t>
       </w:r>
       <w:proofErr w:type="spellEnd"/>
@@ -1390,37 +1336,21 @@
         <w:rPr>
           <w:lang w:val="el-GR"/>
         </w:rPr>
-        <w:t xml:space="preserve"> link και </w:t>
-      </w:r>
-      <w:r>
-        <w:rPr>
-          <w:lang w:val="el-GR"/>
-        </w:rPr>
-        <w:t>αλλάζει</w:t>
-      </w:r>
-      <w:r>
-        <w:rPr>
-          <w:lang w:val="el-GR"/>
-        </w:rPr>
-        <w:t xml:space="preserve"> η </w:t>
-      </w:r>
-      <w:r>
-        <w:rPr>
-          <w:lang w:val="el-GR"/>
-        </w:rPr>
-        <w:t>επικεφαλίδα</w:t>
-      </w:r>
-      <w:r>
-        <w:rPr>
-          <w:lang w:val="el-GR"/>
-        </w:rPr>
-        <w:t xml:space="preserve"> και οι </w:t>
-      </w:r>
-      <w:r>
-        <w:rPr>
-          <w:lang w:val="el-GR"/>
-        </w:rPr>
-        <w:t>συνταγές</w:t>
+        <w:t xml:space="preserve"> </w:t>
+      </w:r>
+      <w:proofErr w:type="spellStart"/>
+      <w:r>
+        <w:rPr>
+          <w:lang w:val="el-GR"/>
+        </w:rPr>
+        <w:t>link</w:t>
+      </w:r>
+      <w:proofErr w:type="spellEnd"/>
+      <w:r>
+        <w:rPr>
+          <w:lang w:val="el-GR"/>
+        </w:rPr>
+        <w:t xml:space="preserve"> και αλλάζει η επικεφαλίδα και οι συνταγές</w:t>
       </w:r>
     </w:p>
     <w:p>
@@ -1433,13 +1363,7 @@
         <w:rPr>
           <w:lang w:val="el-GR"/>
         </w:rPr>
-        <w:t>φίλτρα</w:t>
-      </w:r>
-      <w:r>
-        <w:rPr>
-          <w:lang w:val="el-GR"/>
-        </w:rPr>
-        <w:t xml:space="preserve"> </w:t>
+        <w:t xml:space="preserve">φίλτρα </w:t>
       </w:r>
       <w:proofErr w:type="spellStart"/>
       <w:r>
@@ -1467,13 +1391,7 @@
         <w:rPr>
           <w:lang w:val="el-GR"/>
         </w:rPr>
-        <w:t xml:space="preserve"> </w:t>
-      </w:r>
-      <w:r>
-        <w:rPr>
-          <w:lang w:val="el-GR"/>
-        </w:rPr>
-        <w:t xml:space="preserve">λειτουργικά </w:t>
+        <w:t xml:space="preserve"> λειτουργικά </w:t>
       </w:r>
       <w:r>
         <w:t>recipe</w:t>
@@ -1509,19 +1427,7 @@
         <w:rPr>
           <w:lang w:val="el-GR"/>
         </w:rPr>
-        <w:t xml:space="preserve"> </w:t>
-      </w:r>
-      <w:r>
-        <w:rPr>
-          <w:lang w:val="el-GR"/>
-        </w:rPr>
-        <w:t>παίρνει</w:t>
-      </w:r>
-      <w:r>
-        <w:rPr>
-          <w:lang w:val="el-GR"/>
-        </w:rPr>
-        <w:t xml:space="preserve"> </w:t>
+        <w:t xml:space="preserve"> παίρνει </w:t>
       </w:r>
       <w:r>
         <w:t>value</w:t>
@@ -1669,7 +1575,22 @@
         </w:rPr>
       </w:pPr>
       <w:r>
-        <w:t xml:space="preserve">navbar responsive </w:t>
+        <w:t>navbar</w:t>
+      </w:r>
+      <w:r>
+        <w:rPr>
+          <w:lang w:val="el-GR"/>
+        </w:rPr>
+        <w:t xml:space="preserve"> </w:t>
+      </w:r>
+      <w:r>
+        <w:t>responsive</w:t>
+      </w:r>
+      <w:r>
+        <w:rPr>
+          <w:lang w:val="el-GR"/>
+        </w:rPr>
+        <w:t xml:space="preserve"> </w:t>
       </w:r>
       <w:r>
         <w:rPr>
@@ -1678,6 +1599,9 @@
         <w:t>σε</w:t>
       </w:r>
       <w:r>
+        <w:rPr>
+          <w:lang w:val="el-GR"/>
+        </w:rPr>
         <w:t xml:space="preserve"> </w:t>
       </w:r>
       <w:r>
@@ -1687,7 +1611,19 @@
         <w:t>κάθε</w:t>
       </w:r>
       <w:r>
-        <w:t xml:space="preserve"> page – </w:t>
+        <w:rPr>
+          <w:lang w:val="el-GR"/>
+        </w:rPr>
+        <w:t xml:space="preserve"> </w:t>
+      </w:r>
+      <w:r>
+        <w:t>page</w:t>
+      </w:r>
+      <w:r>
+        <w:rPr>
+          <w:lang w:val="el-GR"/>
+        </w:rPr>
+        <w:t xml:space="preserve"> – </w:t>
       </w:r>
       <w:r>
         <w:rPr>
@@ -1696,7 +1632,37 @@
         <w:t>το</w:t>
       </w:r>
       <w:r>
-        <w:t xml:space="preserve"> admin log in </w:t>
+        <w:rPr>
+          <w:lang w:val="el-GR"/>
+        </w:rPr>
+        <w:t xml:space="preserve"> </w:t>
+      </w:r>
+      <w:r>
+        <w:t>admin</w:t>
+      </w:r>
+      <w:r>
+        <w:rPr>
+          <w:lang w:val="el-GR"/>
+        </w:rPr>
+        <w:t xml:space="preserve"> </w:t>
+      </w:r>
+      <w:r>
+        <w:t>log</w:t>
+      </w:r>
+      <w:r>
+        <w:rPr>
+          <w:lang w:val="el-GR"/>
+        </w:rPr>
+        <w:t xml:space="preserve"> </w:t>
+      </w:r>
+      <w:r>
+        <w:t>in</w:t>
+      </w:r>
+      <w:r>
+        <w:rPr>
+          <w:lang w:val="el-GR"/>
+        </w:rPr>
+        <w:t xml:space="preserve"> </w:t>
       </w:r>
       <w:r>
         <w:rPr>
@@ -1705,6 +1671,9 @@
         <w:t>γίνεται</w:t>
       </w:r>
       <w:r>
+        <w:rPr>
+          <w:lang w:val="el-GR"/>
+        </w:rPr>
         <w:t xml:space="preserve"> </w:t>
       </w:r>
       <w:r>
@@ -1714,7 +1683,19 @@
         <w:t>το</w:t>
       </w:r>
       <w:r>
-        <w:t xml:space="preserve"> username </w:t>
+        <w:rPr>
+          <w:lang w:val="el-GR"/>
+        </w:rPr>
+        <w:t xml:space="preserve"> </w:t>
+      </w:r>
+      <w:r>
+        <w:t>username</w:t>
+      </w:r>
+      <w:r>
+        <w:rPr>
+          <w:lang w:val="el-GR"/>
+        </w:rPr>
+        <w:t xml:space="preserve"> </w:t>
       </w:r>
       <w:r>
         <w:rPr>
@@ -1723,6 +1704,9 @@
         <w:t>του</w:t>
       </w:r>
       <w:r>
+        <w:rPr>
+          <w:lang w:val="el-GR"/>
+        </w:rPr>
         <w:t xml:space="preserve"> </w:t>
       </w:r>
       <w:r>
@@ -1732,6 +1716,9 @@
         <w:t>χρήστη</w:t>
       </w:r>
       <w:r>
+        <w:rPr>
+          <w:lang w:val="el-GR"/>
+        </w:rPr>
         <w:t xml:space="preserve"> </w:t>
       </w:r>
       <w:r>
@@ -1741,6 +1728,9 @@
         <w:t>αν</w:t>
       </w:r>
       <w:r>
+        <w:rPr>
+          <w:lang w:val="el-GR"/>
+        </w:rPr>
         <w:t xml:space="preserve"> </w:t>
       </w:r>
       <w:r>
@@ -1750,13 +1740,64 @@
         <w:t>είναι</w:t>
       </w:r>
       <w:r>
-        <w:t xml:space="preserve"> signed in</w:t>
-      </w:r>
-      <w:r>
-        <w:t xml:space="preserve"> </w:t>
-      </w:r>
-      <w:r>
-        <w:t xml:space="preserve">admin dashboard responsive page </w:t>
+        <w:rPr>
+          <w:lang w:val="el-GR"/>
+        </w:rPr>
+        <w:t xml:space="preserve"> </w:t>
+      </w:r>
+      <w:r>
+        <w:t>signed</w:t>
+      </w:r>
+      <w:r>
+        <w:rPr>
+          <w:lang w:val="el-GR"/>
+        </w:rPr>
+        <w:t xml:space="preserve"> </w:t>
+      </w:r>
+      <w:r>
+        <w:t>in</w:t>
+      </w:r>
+      <w:r>
+        <w:rPr>
+          <w:lang w:val="el-GR"/>
+        </w:rPr>
+        <w:t xml:space="preserve"> </w:t>
+      </w:r>
+      <w:r>
+        <w:t>admin</w:t>
+      </w:r>
+      <w:r>
+        <w:rPr>
+          <w:lang w:val="el-GR"/>
+        </w:rPr>
+        <w:t xml:space="preserve"> </w:t>
+      </w:r>
+      <w:r>
+        <w:t>dashboard</w:t>
+      </w:r>
+      <w:r>
+        <w:rPr>
+          <w:lang w:val="el-GR"/>
+        </w:rPr>
+        <w:t xml:space="preserve"> </w:t>
+      </w:r>
+      <w:r>
+        <w:t>responsive</w:t>
+      </w:r>
+      <w:r>
+        <w:rPr>
+          <w:lang w:val="el-GR"/>
+        </w:rPr>
+        <w:t xml:space="preserve"> </w:t>
+      </w:r>
+      <w:r>
+        <w:t>page</w:t>
+      </w:r>
+      <w:r>
+        <w:rPr>
+          <w:lang w:val="el-GR"/>
+        </w:rPr>
+        <w:t xml:space="preserve"> </w:t>
       </w:r>
       <w:r>
         <w:rPr>
@@ -1765,6 +1806,9 @@
         <w:t>αν</w:t>
       </w:r>
       <w:r>
+        <w:rPr>
+          <w:lang w:val="el-GR"/>
+        </w:rPr>
         <w:t xml:space="preserve"> </w:t>
       </w:r>
       <w:r>
@@ -1774,7 +1818,28 @@
         <w:t>είσαι</w:t>
       </w:r>
       <w:r>
-        <w:t xml:space="preserve"> signed in </w:t>
+        <w:rPr>
+          <w:lang w:val="el-GR"/>
+        </w:rPr>
+        <w:t xml:space="preserve"> </w:t>
+      </w:r>
+      <w:r>
+        <w:t>signed</w:t>
+      </w:r>
+      <w:r>
+        <w:rPr>
+          <w:lang w:val="el-GR"/>
+        </w:rPr>
+        <w:t xml:space="preserve"> </w:t>
+      </w:r>
+      <w:r>
+        <w:t>in</w:t>
+      </w:r>
+      <w:r>
+        <w:rPr>
+          <w:lang w:val="el-GR"/>
+        </w:rPr>
+        <w:t xml:space="preserve"> </w:t>
       </w:r>
       <w:r>
         <w:rPr>
@@ -1783,6 +1848,9 @@
         <w:t>σου</w:t>
       </w:r>
       <w:r>
+        <w:rPr>
+          <w:lang w:val="el-GR"/>
+        </w:rPr>
         <w:t xml:space="preserve"> </w:t>
       </w:r>
       <w:r>
@@ -1792,6 +1860,9 @@
         <w:t>δίνει</w:t>
       </w:r>
       <w:r>
+        <w:rPr>
+          <w:lang w:val="el-GR"/>
+        </w:rPr>
         <w:t xml:space="preserve"> </w:t>
       </w:r>
       <w:r>
@@ -1801,6 +1872,9 @@
         <w:t>τρεις</w:t>
       </w:r>
       <w:r>
+        <w:rPr>
+          <w:lang w:val="el-GR"/>
+        </w:rPr>
         <w:t xml:space="preserve"> </w:t>
       </w:r>
       <w:proofErr w:type="spellStart"/>
@@ -1812,6 +1886,9 @@
       </w:r>
       <w:proofErr w:type="spellEnd"/>
       <w:r>
+        <w:rPr>
+          <w:lang w:val="el-GR"/>
+        </w:rPr>
         <w:t xml:space="preserve"> </w:t>
       </w:r>
       <w:r>
@@ -1821,6 +1898,9 @@
         <w:t>και</w:t>
       </w:r>
       <w:r>
+        <w:rPr>
+          <w:lang w:val="el-GR"/>
+        </w:rPr>
         <w:t xml:space="preserve"> </w:t>
       </w:r>
       <w:r>
@@ -1830,7 +1910,19 @@
         <w:t>ένα</w:t>
       </w:r>
       <w:r>
-        <w:t xml:space="preserve"> logout </w:t>
+        <w:rPr>
+          <w:lang w:val="el-GR"/>
+        </w:rPr>
+        <w:t xml:space="preserve"> </w:t>
+      </w:r>
+      <w:r>
+        <w:t>logout</w:t>
+      </w:r>
+      <w:r>
+        <w:rPr>
+          <w:lang w:val="el-GR"/>
+        </w:rPr>
+        <w:t xml:space="preserve"> </w:t>
       </w:r>
       <w:r>
         <w:rPr>
@@ -1839,6 +1931,9 @@
         <w:t>και</w:t>
       </w:r>
       <w:r>
+        <w:rPr>
+          <w:lang w:val="el-GR"/>
+        </w:rPr>
         <w:t xml:space="preserve"> </w:t>
       </w:r>
       <w:r>
@@ -1848,6 +1943,9 @@
         <w:t>αν</w:t>
       </w:r>
       <w:r>
+        <w:rPr>
+          <w:lang w:val="el-GR"/>
+        </w:rPr>
         <w:t xml:space="preserve"> </w:t>
       </w:r>
       <w:r>
@@ -1857,6 +1955,9 @@
         <w:t>όχι</w:t>
       </w:r>
       <w:r>
+        <w:rPr>
+          <w:lang w:val="el-GR"/>
+        </w:rPr>
         <w:t xml:space="preserve"> </w:t>
       </w:r>
       <w:r>
@@ -1866,6 +1967,9 @@
         <w:t>σου</w:t>
       </w:r>
       <w:r>
+        <w:rPr>
+          <w:lang w:val="el-GR"/>
+        </w:rPr>
         <w:t xml:space="preserve"> </w:t>
       </w:r>
       <w:r>
@@ -1875,162 +1979,30 @@
         <w:t>ζητάει</w:t>
       </w:r>
       <w:r>
-        <w:t xml:space="preserve"> sign in</w:t>
-      </w:r>
-      <w:r>
-        <w:t xml:space="preserve"> </w:t>
-      </w:r>
-    </w:p>
-    <w:p>
-      <w:r>
-        <w:t>see</w:t>
-      </w:r>
-      <w:r>
-        <w:rPr>
-          <w:lang w:val="el-GR"/>
-        </w:rPr>
-        <w:t xml:space="preserve"> </w:t>
-      </w:r>
-      <w:r>
-        <w:t>your</w:t>
-      </w:r>
-      <w:r>
-        <w:rPr>
-          <w:lang w:val="el-GR"/>
-        </w:rPr>
-        <w:t xml:space="preserve"> </w:t>
-      </w:r>
-      <w:r>
-        <w:t>profile</w:t>
-      </w:r>
-      <w:r>
-        <w:rPr>
-          <w:lang w:val="el-GR"/>
-        </w:rPr>
-        <w:t xml:space="preserve"> -&gt; </w:t>
-      </w:r>
-      <w:r>
-        <w:t>responsive</w:t>
-      </w:r>
-      <w:r>
-        <w:rPr>
-          <w:lang w:val="el-GR"/>
-        </w:rPr>
-        <w:t xml:space="preserve"> </w:t>
-      </w:r>
-      <w:r>
-        <w:rPr>
-          <w:lang w:val="el-GR"/>
-        </w:rPr>
-        <w:t>σελίδα</w:t>
-      </w:r>
-      <w:r>
-        <w:rPr>
-          <w:lang w:val="el-GR"/>
-        </w:rPr>
-        <w:t xml:space="preserve"> </w:t>
-      </w:r>
-      <w:r>
-        <w:t>profile</w:t>
-      </w:r>
-      <w:r>
-        <w:rPr>
-          <w:lang w:val="el-GR"/>
-        </w:rPr>
-        <w:t xml:space="preserve"> </w:t>
-      </w:r>
-      <w:r>
-        <w:t>info</w:t>
-      </w:r>
-      <w:r>
-        <w:rPr>
-          <w:lang w:val="el-GR"/>
-        </w:rPr>
-        <w:t xml:space="preserve"> </w:t>
-      </w:r>
-      <w:r>
-        <w:rPr>
-          <w:lang w:val="el-GR"/>
-        </w:rPr>
-        <w:t>με</w:t>
-      </w:r>
-      <w:r>
-        <w:rPr>
-          <w:lang w:val="el-GR"/>
-        </w:rPr>
-        <w:t xml:space="preserve"> </w:t>
-      </w:r>
-      <w:r>
-        <w:rPr>
-          <w:lang w:val="el-GR"/>
-        </w:rPr>
-        <w:t>ονοματεπώνυμο</w:t>
-      </w:r>
-      <w:r>
-        <w:rPr>
-          <w:lang w:val="el-GR"/>
-        </w:rPr>
-        <w:t xml:space="preserve"> </w:t>
-      </w:r>
-      <w:r>
-        <w:rPr>
-          <w:lang w:val="el-GR"/>
-        </w:rPr>
-        <w:t>και</w:t>
-      </w:r>
-      <w:r>
-        <w:rPr>
-          <w:lang w:val="el-GR"/>
-        </w:rPr>
-        <w:t xml:space="preserve"> </w:t>
-      </w:r>
-      <w:r>
-        <w:rPr>
-          <w:lang w:val="el-GR"/>
-        </w:rPr>
-        <w:t>εικόνα</w:t>
-      </w:r>
-      <w:r>
-        <w:rPr>
-          <w:lang w:val="el-GR"/>
-        </w:rPr>
-        <w:t xml:space="preserve"> </w:t>
-      </w:r>
-      <w:r>
-        <w:rPr>
-          <w:lang w:val="el-GR"/>
-        </w:rPr>
-        <w:t>χρήστη</w:t>
-      </w:r>
-      <w:r>
-        <w:rPr>
-          <w:lang w:val="el-GR"/>
-        </w:rPr>
-        <w:t xml:space="preserve"> </w:t>
-      </w:r>
-      <w:r>
-        <w:rPr>
-          <w:lang w:val="el-GR"/>
-        </w:rPr>
-        <w:t xml:space="preserve">και τις τελευταίες συνταγές που προσέθεσε (κάθε εγγραφή συνταγής έχει και </w:t>
-      </w:r>
-      <w:r>
-        <w:t>author</w:t>
-      </w:r>
-      <w:r>
-        <w:rPr>
-          <w:lang w:val="el-GR"/>
-        </w:rPr>
-        <w:t xml:space="preserve"> </w:t>
-      </w:r>
-      <w:r>
-        <w:t>name</w:t>
-      </w:r>
-      <w:r>
-        <w:rPr>
-          <w:lang w:val="el-GR"/>
-        </w:rPr>
-        <w:t>)</w:t>
+        <w:rPr>
+          <w:lang w:val="el-GR"/>
+        </w:rPr>
+        <w:t xml:space="preserve"> </w:t>
+      </w:r>
+      <w:r>
+        <w:t>sign</w:t>
+      </w:r>
+      <w:r>
+        <w:rPr>
+          <w:lang w:val="el-GR"/>
+        </w:rPr>
+        <w:t xml:space="preserve"> </w:t>
+      </w:r>
+      <w:proofErr w:type="gramStart"/>
+      <w:r>
+        <w:t>in</w:t>
+      </w:r>
+      <w:proofErr w:type="gramEnd"/>
+      <w:r>
+        <w:rPr>
+          <w:lang w:val="el-GR"/>
+        </w:rPr>
+        <w:t xml:space="preserve"> </w:t>
       </w:r>
     </w:p>
     <w:p>
@@ -2040,10 +2012,22 @@
         </w:rPr>
       </w:pPr>
       <w:r>
-        <w:rPr>
-          <w:lang w:val="el-GR"/>
-        </w:rPr>
-        <w:t xml:space="preserve">αν πατήσεις από το </w:t>
+        <w:t>see</w:t>
+      </w:r>
+      <w:r>
+        <w:rPr>
+          <w:lang w:val="el-GR"/>
+        </w:rPr>
+        <w:t xml:space="preserve"> </w:t>
+      </w:r>
+      <w:r>
+        <w:t>your</w:t>
+      </w:r>
+      <w:r>
+        <w:rPr>
+          <w:lang w:val="el-GR"/>
+        </w:rPr>
+        <w:t xml:space="preserve"> </w:t>
       </w:r>
       <w:r>
         <w:t>profile</w:t>
@@ -2052,6 +2036,36 @@
         <w:rPr>
           <w:lang w:val="el-GR"/>
         </w:rPr>
+        <w:t xml:space="preserve"> -&gt; </w:t>
+      </w:r>
+      <w:r>
+        <w:t>responsive</w:t>
+      </w:r>
+      <w:r>
+        <w:rPr>
+          <w:lang w:val="el-GR"/>
+        </w:rPr>
+        <w:t xml:space="preserve"> </w:t>
+      </w:r>
+      <w:r>
+        <w:rPr>
+          <w:lang w:val="el-GR"/>
+        </w:rPr>
+        <w:t>σελίδα</w:t>
+      </w:r>
+      <w:r>
+        <w:rPr>
+          <w:lang w:val="el-GR"/>
+        </w:rPr>
+        <w:t xml:space="preserve"> </w:t>
+      </w:r>
+      <w:r>
+        <w:t>profile</w:t>
+      </w:r>
+      <w:r>
+        <w:rPr>
+          <w:lang w:val="el-GR"/>
+        </w:rPr>
         <w:t xml:space="preserve"> </w:t>
       </w:r>
       <w:r>
@@ -2067,482 +2081,79 @@
         <w:rPr>
           <w:lang w:val="el-GR"/>
         </w:rPr>
-        <w:t xml:space="preserve">τις συνταγές -&gt; </w:t>
-      </w:r>
-      <w:r>
-        <w:t>recipe</w:t>
-      </w:r>
-      <w:r>
-        <w:rPr>
-          <w:lang w:val="el-GR"/>
-        </w:rPr>
-        <w:t xml:space="preserve"> </w:t>
-      </w:r>
-      <w:r>
-        <w:t>edit</w:t>
-      </w:r>
-      <w:r>
-        <w:rPr>
-          <w:lang w:val="el-GR"/>
-        </w:rPr>
-        <w:t xml:space="preserve"> με </w:t>
-      </w:r>
-      <w:proofErr w:type="spellStart"/>
-      <w:r>
-        <w:rPr>
-          <w:lang w:val="el-GR"/>
-        </w:rPr>
-        <w:t>προσυμπληρωμένη</w:t>
-      </w:r>
-      <w:proofErr w:type="spellEnd"/>
-      <w:r>
-        <w:rPr>
-          <w:lang w:val="el-GR"/>
-        </w:rPr>
-        <w:t xml:space="preserve"> φόρμα με τα </w:t>
-      </w:r>
-      <w:r>
-        <w:rPr>
-          <w:lang w:val="el-GR"/>
-        </w:rPr>
-        <w:t>υπάρχοντα</w:t>
-      </w:r>
-      <w:r>
-        <w:rPr>
-          <w:lang w:val="el-GR"/>
-        </w:rPr>
-        <w:t xml:space="preserve"> στοιχεία της </w:t>
-      </w:r>
-      <w:r>
-        <w:rPr>
-          <w:lang w:val="el-GR"/>
-        </w:rPr>
-        <w:t>συνταγής</w:t>
-      </w:r>
-      <w:r>
-        <w:rPr>
-          <w:lang w:val="el-GR"/>
-        </w:rPr>
-        <w:t xml:space="preserve"> στα οποία </w:t>
-      </w:r>
-      <w:r>
-        <w:rPr>
-          <w:lang w:val="el-GR"/>
-        </w:rPr>
-        <w:t>μπορείς</w:t>
-      </w:r>
-      <w:r>
-        <w:rPr>
-          <w:lang w:val="el-GR"/>
-        </w:rPr>
-        <w:t xml:space="preserve"> να </w:t>
-      </w:r>
-      <w:r>
-        <w:rPr>
-          <w:lang w:val="el-GR"/>
-        </w:rPr>
-        <w:t>επέμβεις</w:t>
-      </w:r>
-      <w:r>
-        <w:rPr>
-          <w:lang w:val="el-GR"/>
-        </w:rPr>
-        <w:t xml:space="preserve"> και να κάνεις </w:t>
-      </w:r>
-      <w:r>
-        <w:t>submit</w:t>
-      </w:r>
-    </w:p>
-    <w:p>
-      <w:r>
-        <w:t>add</w:t>
-      </w:r>
-      <w:r>
-        <w:rPr>
-          <w:lang w:val="el-GR"/>
-        </w:rPr>
-        <w:t xml:space="preserve"> </w:t>
-      </w:r>
-      <w:r>
-        <w:t>a</w:t>
-      </w:r>
-      <w:r>
-        <w:rPr>
-          <w:lang w:val="el-GR"/>
-        </w:rPr>
-        <w:t xml:space="preserve"> </w:t>
-      </w:r>
-      <w:r>
-        <w:t>recipe</w:t>
-      </w:r>
-      <w:r>
-        <w:rPr>
-          <w:lang w:val="el-GR"/>
-        </w:rPr>
-        <w:t xml:space="preserve"> -&gt; </w:t>
-      </w:r>
-      <w:r>
-        <w:rPr>
-          <w:lang w:val="el-GR"/>
-        </w:rPr>
-        <w:t xml:space="preserve">φόρμα για </w:t>
-      </w:r>
-      <w:r>
-        <w:rPr>
-          <w:lang w:val="el-GR"/>
-        </w:rPr>
-        <w:t>συνταγή</w:t>
-      </w:r>
-      <w:r>
-        <w:rPr>
-          <w:lang w:val="el-GR"/>
-        </w:rPr>
-        <w:t xml:space="preserve"> με τα υλικά της (</w:t>
-      </w:r>
-      <w:r>
-        <w:rPr>
-          <w:lang w:val="el-GR"/>
-        </w:rPr>
-        <w:t>προσθέτει</w:t>
-      </w:r>
-      <w:r>
-        <w:rPr>
-          <w:lang w:val="el-GR"/>
-        </w:rPr>
-        <w:t xml:space="preserve"> στους πίνακες το </w:t>
-      </w:r>
-      <w:r>
-        <w:rPr>
-          <w:lang w:val="el-GR"/>
-        </w:rPr>
-        <w:t>όνομα</w:t>
-      </w:r>
-      <w:r>
-        <w:rPr>
-          <w:lang w:val="el-GR"/>
-        </w:rPr>
-        <w:t xml:space="preserve"> της φωτογραφίας στο </w:t>
-      </w:r>
-      <w:r>
-        <w:rPr>
-          <w:lang w:val="el-GR"/>
-        </w:rPr>
-        <w:t>πεδίο</w:t>
-      </w:r>
-      <w:r>
-        <w:rPr>
-          <w:lang w:val="el-GR"/>
-        </w:rPr>
-        <w:t xml:space="preserve"> </w:t>
-      </w:r>
-      <w:r>
-        <w:t>full</w:t>
-      </w:r>
-      <w:r>
-        <w:rPr>
-          <w:lang w:val="el-GR"/>
-        </w:rPr>
-        <w:t>_</w:t>
-      </w:r>
-      <w:r>
-        <w:t>res</w:t>
-      </w:r>
-      <w:r>
-        <w:rPr>
-          <w:lang w:val="el-GR"/>
-        </w:rPr>
-        <w:t xml:space="preserve"> και το όνομα της </w:t>
-      </w:r>
-      <w:r>
-        <w:rPr>
-          <w:lang w:val="el-GR"/>
-        </w:rPr>
-        <w:t>φωτογραφίας</w:t>
-      </w:r>
-      <w:r>
-        <w:rPr>
-          <w:lang w:val="el-GR"/>
-        </w:rPr>
-        <w:t xml:space="preserve"> </w:t>
-      </w:r>
-      <w:proofErr w:type="gramStart"/>
-      <w:r>
-        <w:rPr>
-          <w:lang w:val="el-GR"/>
-        </w:rPr>
-        <w:t>+</w:t>
-      </w:r>
-      <w:r>
-        <w:rPr>
-          <w:lang w:val="el-GR"/>
-        </w:rPr>
-        <w:t xml:space="preserve"> </w:t>
-      </w:r>
-      <w:r>
-        <w:rPr>
-          <w:lang w:val="el-GR"/>
-        </w:rPr>
-        <w:t>’</w:t>
-      </w:r>
-      <w:proofErr w:type="gramEnd"/>
-      <w:r>
-        <w:rPr>
-          <w:lang w:val="el-GR"/>
-        </w:rPr>
-        <w:t>-</w:t>
-      </w:r>
-      <w:proofErr w:type="spellStart"/>
-      <w:r>
-        <w:t>mikro</w:t>
-      </w:r>
-      <w:proofErr w:type="spellEnd"/>
-      <w:r>
-        <w:rPr>
-          <w:lang w:val="el-GR"/>
-        </w:rPr>
-        <w:t>’</w:t>
-      </w:r>
-      <w:r>
-        <w:rPr>
-          <w:lang w:val="el-GR"/>
-        </w:rPr>
-        <w:t xml:space="preserve"> στο </w:t>
-      </w:r>
-      <w:r>
-        <w:rPr>
-          <w:lang w:val="el-GR"/>
-        </w:rPr>
-        <w:t>πεδίο</w:t>
-      </w:r>
-      <w:r>
-        <w:rPr>
-          <w:lang w:val="el-GR"/>
-        </w:rPr>
-        <w:t xml:space="preserve"> </w:t>
-      </w:r>
-      <w:r>
-        <w:t>thumbnail</w:t>
-      </w:r>
-      <w:r>
-        <w:rPr>
-          <w:lang w:val="el-GR"/>
-        </w:rPr>
-        <w:t xml:space="preserve"> </w:t>
-      </w:r>
-      <w:r>
-        <w:rPr>
-          <w:lang w:val="el-GR"/>
-        </w:rPr>
-        <w:t xml:space="preserve">και όλα τα </w:t>
-      </w:r>
-      <w:r>
-        <w:rPr>
-          <w:lang w:val="el-GR"/>
-        </w:rPr>
-        <w:t>υλικά</w:t>
-      </w:r>
-      <w:r>
-        <w:rPr>
-          <w:lang w:val="el-GR"/>
-        </w:rPr>
-        <w:t xml:space="preserve"> </w:t>
-      </w:r>
-      <w:r>
-        <w:rPr>
-          <w:lang w:val="el-GR"/>
-        </w:rPr>
-        <w:t>σωστά</w:t>
-      </w:r>
-      <w:r>
-        <w:rPr>
-          <w:lang w:val="el-GR"/>
-        </w:rPr>
-        <w:t xml:space="preserve"> στον </w:t>
-      </w:r>
-      <w:r>
-        <w:rPr>
-          <w:lang w:val="el-GR"/>
-        </w:rPr>
-        <w:t>ξεχωριστό</w:t>
-      </w:r>
-      <w:r>
-        <w:rPr>
-          <w:lang w:val="el-GR"/>
-        </w:rPr>
-        <w:t xml:space="preserve"> </w:t>
-      </w:r>
-      <w:r>
-        <w:rPr>
-          <w:lang w:val="el-GR"/>
-        </w:rPr>
-        <w:t>πίνακα</w:t>
-      </w:r>
-      <w:r>
-        <w:rPr>
-          <w:lang w:val="el-GR"/>
-        </w:rPr>
-        <w:t xml:space="preserve"> </w:t>
-      </w:r>
-      <w:r>
-        <w:rPr>
-          <w:lang w:val="el-GR"/>
-        </w:rPr>
-        <w:t>συσχέτισης</w:t>
-      </w:r>
-      <w:r>
-        <w:rPr>
-          <w:lang w:val="el-GR"/>
-        </w:rPr>
-        <w:t xml:space="preserve"> </w:t>
-      </w:r>
-      <w:r>
-        <w:rPr>
-          <w:lang w:val="el-GR"/>
-        </w:rPr>
-        <w:t>υλικών</w:t>
-      </w:r>
-      <w:r>
-        <w:rPr>
-          <w:lang w:val="el-GR"/>
-        </w:rPr>
-        <w:t xml:space="preserve"> </w:t>
-      </w:r>
-      <w:r>
-        <w:rPr>
-          <w:lang w:val="el-GR"/>
-        </w:rPr>
-        <w:t>συνταγών</w:t>
-      </w:r>
-      <w:r>
-        <w:rPr>
-          <w:lang w:val="el-GR"/>
-        </w:rPr>
-        <w:t xml:space="preserve"> </w:t>
-      </w:r>
-      <w:r>
-        <w:rPr>
-          <w:lang w:val="el-GR"/>
-        </w:rPr>
-        <w:t>‘</w:t>
-      </w:r>
-      <w:r>
-        <w:t>recipes</w:t>
-      </w:r>
-      <w:r>
-        <w:rPr>
-          <w:lang w:val="el-GR"/>
-        </w:rPr>
-        <w:t>_</w:t>
-      </w:r>
-      <w:r>
-        <w:t>ingredients</w:t>
-      </w:r>
-      <w:r>
-        <w:rPr>
-          <w:lang w:val="el-GR"/>
-        </w:rPr>
-        <w:t>’)</w:t>
-      </w:r>
-    </w:p>
-    <w:p>
-      <w:r>
-        <w:t>see</w:t>
-      </w:r>
-      <w:r>
-        <w:rPr>
-          <w:lang w:val="el-GR"/>
-        </w:rPr>
-        <w:t xml:space="preserve"> </w:t>
-      </w:r>
-      <w:r>
-        <w:t>latest</w:t>
-      </w:r>
-      <w:r>
-        <w:rPr>
-          <w:lang w:val="el-GR"/>
-        </w:rPr>
-        <w:t xml:space="preserve"> </w:t>
-      </w:r>
-      <w:r>
-        <w:t>additions</w:t>
-      </w:r>
-      <w:r>
-        <w:rPr>
-          <w:lang w:val="el-GR"/>
-        </w:rPr>
-        <w:t xml:space="preserve"> -&gt; </w:t>
-      </w:r>
-      <w:r>
-        <w:rPr>
-          <w:lang w:val="el-GR"/>
-        </w:rPr>
-        <w:t>τελευταίες</w:t>
-      </w:r>
-      <w:r>
-        <w:rPr>
-          <w:lang w:val="el-GR"/>
-        </w:rPr>
-        <w:t xml:space="preserve"> 3 </w:t>
-      </w:r>
-      <w:r>
-        <w:rPr>
-          <w:lang w:val="el-GR"/>
-        </w:rPr>
-        <w:t>εγγραφές</w:t>
-      </w:r>
-      <w:r>
-        <w:rPr>
-          <w:lang w:val="el-GR"/>
-        </w:rPr>
-        <w:t xml:space="preserve"> </w:t>
-      </w:r>
-      <w:r>
-        <w:rPr>
-          <w:lang w:val="el-GR"/>
-        </w:rPr>
-        <w:t>συνταγών</w:t>
-      </w:r>
-      <w:r>
-        <w:rPr>
-          <w:lang w:val="el-GR"/>
-        </w:rPr>
-        <w:t xml:space="preserve"> (και </w:t>
-      </w:r>
-      <w:r>
-        <w:rPr>
-          <w:lang w:val="el-GR"/>
-        </w:rPr>
-        <w:t>εκεί</w:t>
-      </w:r>
-      <w:r>
-        <w:rPr>
-          <w:lang w:val="el-GR"/>
-        </w:rPr>
-        <w:t xml:space="preserve"> αν της κλικαρεις </w:t>
-      </w:r>
-      <w:r>
-        <w:rPr>
-          <w:lang w:val="el-GR"/>
-        </w:rPr>
-        <w:t>κατευθύνεσαι</w:t>
-      </w:r>
-      <w:r>
-        <w:rPr>
-          <w:lang w:val="el-GR"/>
-        </w:rPr>
-        <w:t xml:space="preserve"> στο </w:t>
-      </w:r>
-      <w:r>
-        <w:t>recipe</w:t>
-      </w:r>
-      <w:r>
-        <w:rPr>
-          <w:lang w:val="el-GR"/>
-        </w:rPr>
-        <w:t xml:space="preserve"> </w:t>
-      </w:r>
-      <w:r>
-        <w:t>edit</w:t>
+        <w:t>με</w:t>
+      </w:r>
+      <w:r>
+        <w:rPr>
+          <w:lang w:val="el-GR"/>
+        </w:rPr>
+        <w:t xml:space="preserve"> </w:t>
+      </w:r>
+      <w:r>
+        <w:rPr>
+          <w:lang w:val="el-GR"/>
+        </w:rPr>
+        <w:t>ονοματεπώνυμο</w:t>
+      </w:r>
+      <w:r>
+        <w:rPr>
+          <w:lang w:val="el-GR"/>
+        </w:rPr>
+        <w:t xml:space="preserve"> </w:t>
+      </w:r>
+      <w:r>
+        <w:rPr>
+          <w:lang w:val="el-GR"/>
+        </w:rPr>
+        <w:t>και</w:t>
+      </w:r>
+      <w:r>
+        <w:rPr>
+          <w:lang w:val="el-GR"/>
+        </w:rPr>
+        <w:t xml:space="preserve"> </w:t>
+      </w:r>
+      <w:r>
+        <w:rPr>
+          <w:lang w:val="el-GR"/>
+        </w:rPr>
+        <w:t>εικόνα</w:t>
+      </w:r>
+      <w:r>
+        <w:rPr>
+          <w:lang w:val="el-GR"/>
+        </w:rPr>
+        <w:t xml:space="preserve"> </w:t>
+      </w:r>
+      <w:r>
+        <w:rPr>
+          <w:lang w:val="el-GR"/>
+        </w:rPr>
+        <w:t>χρήστη</w:t>
+      </w:r>
+      <w:r>
+        <w:rPr>
+          <w:lang w:val="el-GR"/>
+        </w:rPr>
+        <w:t xml:space="preserve"> </w:t>
+      </w:r>
+      <w:r>
+        <w:rPr>
+          <w:lang w:val="el-GR"/>
+        </w:rPr>
+        <w:t xml:space="preserve">και τις τελευταίες συνταγές που προσέθεσε (κάθε εγγραφή συνταγής έχει και </w:t>
+      </w:r>
+      <w:r>
+        <w:t>author</w:t>
+      </w:r>
+      <w:r>
+        <w:rPr>
+          <w:lang w:val="el-GR"/>
+        </w:rPr>
+        <w:t xml:space="preserve"> </w:t>
+      </w:r>
+      <w:r>
+        <w:t>name</w:t>
       </w:r>
       <w:r>
         <w:rPr>
@@ -2561,37 +2172,818 @@
         <w:rPr>
           <w:lang w:val="el-GR"/>
         </w:rPr>
-        <w:t xml:space="preserve">σαν </w:t>
-      </w:r>
-      <w:r>
-        <w:t xml:space="preserve">components </w:t>
-      </w:r>
-      <w:r>
-        <w:rPr>
-          <w:lang w:val="el-GR"/>
-        </w:rPr>
-        <w:t>έχουν</w:t>
-      </w:r>
-      <w:r>
-        <w:rPr>
-          <w:lang w:val="el-GR"/>
-        </w:rPr>
-        <w:t xml:space="preserve"> </w:t>
-      </w:r>
-      <w:r>
-        <w:rPr>
-          <w:lang w:val="el-GR"/>
-        </w:rPr>
-        <w:t>χρησιμοποιηθεί</w:t>
-      </w:r>
-      <w:r>
-        <w:rPr>
-          <w:lang w:val="el-GR"/>
-        </w:rPr>
-        <w:t xml:space="preserve"> </w:t>
+        <w:t xml:space="preserve">αν πατήσεις από το </w:t>
+      </w:r>
+      <w:r>
+        <w:t>profile</w:t>
+      </w:r>
+      <w:r>
+        <w:rPr>
+          <w:lang w:val="el-GR"/>
+        </w:rPr>
+        <w:t xml:space="preserve"> </w:t>
+      </w:r>
+      <w:r>
+        <w:t>info</w:t>
+      </w:r>
+      <w:r>
+        <w:rPr>
+          <w:lang w:val="el-GR"/>
+        </w:rPr>
+        <w:t xml:space="preserve"> </w:t>
+      </w:r>
+      <w:r>
+        <w:rPr>
+          <w:lang w:val="el-GR"/>
+        </w:rPr>
+        <w:t xml:space="preserve">τις συνταγές -&gt; </w:t>
+      </w:r>
+      <w:r>
+        <w:t>recipe</w:t>
+      </w:r>
+      <w:r>
+        <w:rPr>
+          <w:lang w:val="el-GR"/>
+        </w:rPr>
+        <w:t xml:space="preserve"> </w:t>
+      </w:r>
+      <w:r>
+        <w:t>edit</w:t>
+      </w:r>
+      <w:r>
+        <w:rPr>
+          <w:lang w:val="el-GR"/>
+        </w:rPr>
+        <w:t xml:space="preserve"> με </w:t>
+      </w:r>
+      <w:proofErr w:type="spellStart"/>
+      <w:r>
+        <w:rPr>
+          <w:lang w:val="el-GR"/>
+        </w:rPr>
+        <w:t>προσυμπληρωμένη</w:t>
+      </w:r>
+      <w:proofErr w:type="spellEnd"/>
+      <w:r>
+        <w:rPr>
+          <w:lang w:val="el-GR"/>
+        </w:rPr>
+        <w:t xml:space="preserve"> φόρμα με τα </w:t>
+      </w:r>
+      <w:r>
+        <w:rPr>
+          <w:lang w:val="el-GR"/>
+        </w:rPr>
+        <w:t>υπάρχοντα</w:t>
+      </w:r>
+      <w:r>
+        <w:rPr>
+          <w:lang w:val="el-GR"/>
+        </w:rPr>
+        <w:t xml:space="preserve"> στοιχεία της </w:t>
+      </w:r>
+      <w:r>
+        <w:rPr>
+          <w:lang w:val="el-GR"/>
+        </w:rPr>
+        <w:t>συνταγής</w:t>
+      </w:r>
+      <w:r>
+        <w:rPr>
+          <w:lang w:val="el-GR"/>
+        </w:rPr>
+        <w:t xml:space="preserve"> στα οποία </w:t>
+      </w:r>
+      <w:r>
+        <w:rPr>
+          <w:lang w:val="el-GR"/>
+        </w:rPr>
+        <w:t>μπορείς</w:t>
+      </w:r>
+      <w:r>
+        <w:rPr>
+          <w:lang w:val="el-GR"/>
+        </w:rPr>
+        <w:t xml:space="preserve"> να </w:t>
+      </w:r>
+      <w:r>
+        <w:rPr>
+          <w:lang w:val="el-GR"/>
+        </w:rPr>
+        <w:t>επέμβεις</w:t>
+      </w:r>
+      <w:r>
+        <w:rPr>
+          <w:lang w:val="el-GR"/>
+        </w:rPr>
+        <w:t xml:space="preserve"> και να κάνεις </w:t>
+      </w:r>
+      <w:r>
+        <w:t>submit</w:t>
       </w:r>
     </w:p>
     <w:p>
+      <w:pPr>
+        <w:rPr>
+          <w:lang w:val="el-GR"/>
+        </w:rPr>
+      </w:pPr>
+      <w:r>
+        <w:t>add</w:t>
+      </w:r>
+      <w:r>
+        <w:rPr>
+          <w:lang w:val="el-GR"/>
+        </w:rPr>
+        <w:t xml:space="preserve"> </w:t>
+      </w:r>
+      <w:r>
+        <w:t>a</w:t>
+      </w:r>
+      <w:r>
+        <w:rPr>
+          <w:lang w:val="el-GR"/>
+        </w:rPr>
+        <w:t xml:space="preserve"> </w:t>
+      </w:r>
+      <w:r>
+        <w:t>recipe</w:t>
+      </w:r>
+      <w:r>
+        <w:rPr>
+          <w:lang w:val="el-GR"/>
+        </w:rPr>
+        <w:t xml:space="preserve"> -&gt; </w:t>
+      </w:r>
+      <w:r>
+        <w:rPr>
+          <w:lang w:val="el-GR"/>
+        </w:rPr>
+        <w:t xml:space="preserve">φόρμα για </w:t>
+      </w:r>
+      <w:r>
+        <w:rPr>
+          <w:lang w:val="el-GR"/>
+        </w:rPr>
+        <w:t>συνταγή</w:t>
+      </w:r>
+      <w:r>
+        <w:rPr>
+          <w:lang w:val="el-GR"/>
+        </w:rPr>
+        <w:t xml:space="preserve"> με τα υλικά της (</w:t>
+      </w:r>
+      <w:r>
+        <w:rPr>
+          <w:lang w:val="el-GR"/>
+        </w:rPr>
+        <w:t>προσθέτει</w:t>
+      </w:r>
+      <w:r>
+        <w:rPr>
+          <w:lang w:val="el-GR"/>
+        </w:rPr>
+        <w:t xml:space="preserve"> στους πίνακες το </w:t>
+      </w:r>
+      <w:r>
+        <w:rPr>
+          <w:lang w:val="el-GR"/>
+        </w:rPr>
+        <w:t>όνομα</w:t>
+      </w:r>
+      <w:r>
+        <w:rPr>
+          <w:lang w:val="el-GR"/>
+        </w:rPr>
+        <w:t xml:space="preserve"> της φωτογραφίας στο </w:t>
+      </w:r>
+      <w:r>
+        <w:rPr>
+          <w:lang w:val="el-GR"/>
+        </w:rPr>
+        <w:t>πεδίο</w:t>
+      </w:r>
+      <w:r>
+        <w:rPr>
+          <w:lang w:val="el-GR"/>
+        </w:rPr>
+        <w:t xml:space="preserve"> </w:t>
+      </w:r>
+      <w:r>
+        <w:t>full</w:t>
+      </w:r>
+      <w:r>
+        <w:rPr>
+          <w:lang w:val="el-GR"/>
+        </w:rPr>
+        <w:t>_</w:t>
+      </w:r>
+      <w:r>
+        <w:t>res</w:t>
+      </w:r>
+      <w:r>
+        <w:rPr>
+          <w:lang w:val="el-GR"/>
+        </w:rPr>
+        <w:t xml:space="preserve"> και το όνομα της </w:t>
+      </w:r>
+      <w:r>
+        <w:rPr>
+          <w:lang w:val="el-GR"/>
+        </w:rPr>
+        <w:t>φωτογραφίας</w:t>
+      </w:r>
+      <w:r>
+        <w:rPr>
+          <w:lang w:val="el-GR"/>
+        </w:rPr>
+        <w:t xml:space="preserve"> </w:t>
+      </w:r>
+      <w:proofErr w:type="gramStart"/>
+      <w:r>
+        <w:rPr>
+          <w:lang w:val="el-GR"/>
+        </w:rPr>
+        <w:t>+</w:t>
+      </w:r>
+      <w:r>
+        <w:rPr>
+          <w:lang w:val="el-GR"/>
+        </w:rPr>
+        <w:t xml:space="preserve"> </w:t>
+      </w:r>
+      <w:r>
+        <w:rPr>
+          <w:lang w:val="el-GR"/>
+        </w:rPr>
+        <w:t>’</w:t>
+      </w:r>
+      <w:proofErr w:type="gramEnd"/>
+      <w:r>
+        <w:rPr>
+          <w:lang w:val="el-GR"/>
+        </w:rPr>
+        <w:t>-</w:t>
+      </w:r>
+      <w:proofErr w:type="spellStart"/>
+      <w:r>
+        <w:t>mikro</w:t>
+      </w:r>
+      <w:proofErr w:type="spellEnd"/>
+      <w:r>
+        <w:rPr>
+          <w:lang w:val="el-GR"/>
+        </w:rPr>
+        <w:t>’</w:t>
+      </w:r>
+      <w:r>
+        <w:rPr>
+          <w:lang w:val="el-GR"/>
+        </w:rPr>
+        <w:t xml:space="preserve"> στο </w:t>
+      </w:r>
+      <w:r>
+        <w:rPr>
+          <w:lang w:val="el-GR"/>
+        </w:rPr>
+        <w:t>πεδίο</w:t>
+      </w:r>
+      <w:r>
+        <w:rPr>
+          <w:lang w:val="el-GR"/>
+        </w:rPr>
+        <w:t xml:space="preserve"> </w:t>
+      </w:r>
+      <w:r>
+        <w:t>thumbnail</w:t>
+      </w:r>
+      <w:r>
+        <w:rPr>
+          <w:lang w:val="el-GR"/>
+        </w:rPr>
+        <w:t xml:space="preserve"> </w:t>
+      </w:r>
+      <w:r>
+        <w:rPr>
+          <w:lang w:val="el-GR"/>
+        </w:rPr>
+        <w:t xml:space="preserve">και όλα τα </w:t>
+      </w:r>
+      <w:r>
+        <w:rPr>
+          <w:lang w:val="el-GR"/>
+        </w:rPr>
+        <w:t>υλικά</w:t>
+      </w:r>
+      <w:r>
+        <w:rPr>
+          <w:lang w:val="el-GR"/>
+        </w:rPr>
+        <w:t xml:space="preserve"> </w:t>
+      </w:r>
+      <w:r>
+        <w:rPr>
+          <w:lang w:val="el-GR"/>
+        </w:rPr>
+        <w:t>σωστά</w:t>
+      </w:r>
+      <w:r>
+        <w:rPr>
+          <w:lang w:val="el-GR"/>
+        </w:rPr>
+        <w:t xml:space="preserve"> στον </w:t>
+      </w:r>
+      <w:r>
+        <w:rPr>
+          <w:lang w:val="el-GR"/>
+        </w:rPr>
+        <w:t>ξεχωριστό</w:t>
+      </w:r>
+      <w:r>
+        <w:rPr>
+          <w:lang w:val="el-GR"/>
+        </w:rPr>
+        <w:t xml:space="preserve"> </w:t>
+      </w:r>
+      <w:r>
+        <w:rPr>
+          <w:lang w:val="el-GR"/>
+        </w:rPr>
+        <w:t>πίνακα</w:t>
+      </w:r>
+      <w:r>
+        <w:rPr>
+          <w:lang w:val="el-GR"/>
+        </w:rPr>
+        <w:t xml:space="preserve"> </w:t>
+      </w:r>
+      <w:r>
+        <w:rPr>
+          <w:lang w:val="el-GR"/>
+        </w:rPr>
+        <w:t>συσχέτισης</w:t>
+      </w:r>
+      <w:r>
+        <w:rPr>
+          <w:lang w:val="el-GR"/>
+        </w:rPr>
+        <w:t xml:space="preserve"> </w:t>
+      </w:r>
+      <w:r>
+        <w:rPr>
+          <w:lang w:val="el-GR"/>
+        </w:rPr>
+        <w:t>υλικών</w:t>
+      </w:r>
+      <w:r>
+        <w:rPr>
+          <w:lang w:val="el-GR"/>
+        </w:rPr>
+        <w:t xml:space="preserve"> </w:t>
+      </w:r>
+      <w:r>
+        <w:rPr>
+          <w:lang w:val="el-GR"/>
+        </w:rPr>
+        <w:t>συνταγών</w:t>
+      </w:r>
+      <w:r>
+        <w:rPr>
+          <w:lang w:val="el-GR"/>
+        </w:rPr>
+        <w:t xml:space="preserve"> </w:t>
+      </w:r>
+      <w:r>
+        <w:rPr>
+          <w:lang w:val="el-GR"/>
+        </w:rPr>
+        <w:t>‘</w:t>
+      </w:r>
+      <w:r>
+        <w:t>recipes</w:t>
+      </w:r>
+      <w:r>
+        <w:rPr>
+          <w:lang w:val="el-GR"/>
+        </w:rPr>
+        <w:t>_</w:t>
+      </w:r>
+      <w:r>
+        <w:t>ingredients</w:t>
+      </w:r>
+      <w:r>
+        <w:rPr>
+          <w:lang w:val="el-GR"/>
+        </w:rPr>
+        <w:t>’)</w:t>
+      </w:r>
+    </w:p>
+    <w:p>
+      <w:pPr>
+        <w:rPr>
+          <w:lang w:val="el-GR"/>
+        </w:rPr>
+      </w:pPr>
+      <w:r>
+        <w:t>see</w:t>
+      </w:r>
+      <w:r>
+        <w:rPr>
+          <w:lang w:val="el-GR"/>
+        </w:rPr>
+        <w:t xml:space="preserve"> </w:t>
+      </w:r>
+      <w:r>
+        <w:t>latest</w:t>
+      </w:r>
+      <w:r>
+        <w:rPr>
+          <w:lang w:val="el-GR"/>
+        </w:rPr>
+        <w:t xml:space="preserve"> </w:t>
+      </w:r>
+      <w:r>
+        <w:t>additions</w:t>
+      </w:r>
+      <w:r>
+        <w:rPr>
+          <w:lang w:val="el-GR"/>
+        </w:rPr>
+        <w:t xml:space="preserve"> -&gt; </w:t>
+      </w:r>
+      <w:r>
+        <w:rPr>
+          <w:lang w:val="el-GR"/>
+        </w:rPr>
+        <w:t>τελευταίες</w:t>
+      </w:r>
+      <w:r>
+        <w:rPr>
+          <w:lang w:val="el-GR"/>
+        </w:rPr>
+        <w:t xml:space="preserve"> 3 </w:t>
+      </w:r>
+      <w:r>
+        <w:rPr>
+          <w:lang w:val="el-GR"/>
+        </w:rPr>
+        <w:t>εγγραφές</w:t>
+      </w:r>
+      <w:r>
+        <w:rPr>
+          <w:lang w:val="el-GR"/>
+        </w:rPr>
+        <w:t xml:space="preserve"> </w:t>
+      </w:r>
+      <w:r>
+        <w:rPr>
+          <w:lang w:val="el-GR"/>
+        </w:rPr>
+        <w:t>συνταγών</w:t>
+      </w:r>
+      <w:r>
+        <w:rPr>
+          <w:lang w:val="el-GR"/>
+        </w:rPr>
+        <w:t xml:space="preserve"> (και </w:t>
+      </w:r>
+      <w:r>
+        <w:rPr>
+          <w:lang w:val="el-GR"/>
+        </w:rPr>
+        <w:t>εκεί</w:t>
+      </w:r>
+      <w:r>
+        <w:rPr>
+          <w:lang w:val="el-GR"/>
+        </w:rPr>
+        <w:t xml:space="preserve"> αν της κλικαρεις </w:t>
+      </w:r>
+      <w:r>
+        <w:rPr>
+          <w:lang w:val="el-GR"/>
+        </w:rPr>
+        <w:t>κατευθύνεσαι</w:t>
+      </w:r>
+      <w:r>
+        <w:rPr>
+          <w:lang w:val="el-GR"/>
+        </w:rPr>
+        <w:t xml:space="preserve"> στο </w:t>
+      </w:r>
+      <w:r>
+        <w:t>recipe</w:t>
+      </w:r>
+      <w:r>
+        <w:rPr>
+          <w:lang w:val="el-GR"/>
+        </w:rPr>
+        <w:t xml:space="preserve"> </w:t>
+      </w:r>
+      <w:r>
+        <w:t>edit</w:t>
+      </w:r>
+      <w:r>
+        <w:rPr>
+          <w:lang w:val="el-GR"/>
+        </w:rPr>
+        <w:t>)</w:t>
+      </w:r>
+    </w:p>
+    <w:p>
+      <w:pPr>
+        <w:rPr>
+          <w:lang w:val="el-GR"/>
+        </w:rPr>
+      </w:pPr>
+      <w:r>
+        <w:rPr>
+          <w:noProof/>
+        </w:rPr>
+        <mc:AlternateContent>
+          <mc:Choice Requires="wps">
+            <w:drawing>
+              <wp:anchor distT="45720" distB="45720" distL="114300" distR="114300" simplePos="0" relativeHeight="251663360" behindDoc="1" locked="0" layoutInCell="1" allowOverlap="1" wp14:anchorId="65755691" wp14:editId="3F7D1F88">
+                <wp:simplePos x="0" y="0"/>
+                <wp:positionH relativeFrom="column">
+                  <wp:posOffset>3371850</wp:posOffset>
+                </wp:positionH>
+                <wp:positionV relativeFrom="page">
+                  <wp:posOffset>7362825</wp:posOffset>
+                </wp:positionV>
+                <wp:extent cx="2752725" cy="1762125"/>
+                <wp:effectExtent l="0" t="0" r="0" b="0"/>
+                <wp:wrapNone/>
+                <wp:docPr id="217" name="Text Box 2"/>
+                <wp:cNvGraphicFramePr>
+                  <a:graphicFrameLocks xmlns:a="http://schemas.openxmlformats.org/drawingml/2006/main"/>
+                </wp:cNvGraphicFramePr>
+                <a:graphic xmlns:a="http://schemas.openxmlformats.org/drawingml/2006/main">
+                  <a:graphicData uri="http://schemas.microsoft.com/office/word/2010/wordprocessingShape">
+                    <wps:wsp>
+                      <wps:cNvSpPr txBox="1">
+                        <a:spLocks noChangeArrowheads="1"/>
+                      </wps:cNvSpPr>
+                      <wps:spPr bwMode="auto">
+                        <a:xfrm>
+                          <a:off x="0" y="0"/>
+                          <a:ext cx="2752725" cy="1762125"/>
+                        </a:xfrm>
+                        <a:prstGeom prst="rect">
+                          <a:avLst/>
+                        </a:prstGeom>
+                        <a:noFill/>
+                        <a:ln w="9525">
+                          <a:noFill/>
+                          <a:miter lim="800000"/>
+                          <a:headEnd/>
+                          <a:tailEnd/>
+                        </a:ln>
+                      </wps:spPr>
+                      <wps:txbx>
+                        <w:txbxContent>
+                          <w:p>
+                            <w:pPr>
+                              <w:jc w:val="right"/>
+                              <w:rPr>
+                                <w:color w:val="7F7F7F" w:themeColor="text1" w:themeTint="80"/>
+                              </w:rPr>
+                            </w:pPr>
+                            <w:r>
+                              <w:rPr>
+                                <w:color w:val="7F7F7F" w:themeColor="text1" w:themeTint="80"/>
+                              </w:rPr>
+                              <w:t>Admin credentials</w:t>
+                            </w:r>
+                          </w:p>
+                          <w:p>
+                            <w:pPr>
+                              <w:jc w:val="right"/>
+                              <w:rPr>
+                                <w:color w:val="7F7F7F" w:themeColor="text1" w:themeTint="80"/>
+                              </w:rPr>
+                            </w:pPr>
+                            <w:r>
+                              <w:rPr>
+                                <w:color w:val="7F7F7F" w:themeColor="text1" w:themeTint="80"/>
+                              </w:rPr>
+                              <w:t>Username: mikes</w:t>
+                            </w:r>
+                          </w:p>
+                          <w:p>
+                            <w:pPr>
+                              <w:jc w:val="right"/>
+                              <w:rPr>
+                                <w:color w:val="7F7F7F" w:themeColor="text1" w:themeTint="80"/>
+                              </w:rPr>
+                            </w:pPr>
+                            <w:r>
+                              <w:rPr>
+                                <w:color w:val="7F7F7F" w:themeColor="text1" w:themeTint="80"/>
+                              </w:rPr>
+                              <w:t>Password: 123</w:t>
+                            </w:r>
+                          </w:p>
+                          <w:p>
+                            <w:pPr>
+                              <w:jc w:val="right"/>
+                              <w:rPr>
+                                <w:color w:val="7F7F7F" w:themeColor="text1" w:themeTint="80"/>
+                              </w:rPr>
+                            </w:pPr>
+                          </w:p>
+                          <w:p>
+                            <w:pPr>
+                              <w:jc w:val="right"/>
+                              <w:rPr>
+                                <w:color w:val="7F7F7F" w:themeColor="text1" w:themeTint="80"/>
+                              </w:rPr>
+                            </w:pPr>
+                            <w:r>
+                              <w:rPr>
+                                <w:color w:val="7F7F7F" w:themeColor="text1" w:themeTint="80"/>
+                              </w:rPr>
+                              <w:t xml:space="preserve">Username: </w:t>
+                            </w:r>
+                            <w:proofErr w:type="spellStart"/>
+                            <w:r>
+                              <w:rPr>
+                                <w:color w:val="7F7F7F" w:themeColor="text1" w:themeTint="80"/>
+                              </w:rPr>
+                              <w:t>eva</w:t>
+                            </w:r>
+                            <w:proofErr w:type="spellEnd"/>
+                          </w:p>
+                          <w:p>
+                            <w:pPr>
+                              <w:jc w:val="right"/>
+                            </w:pPr>
+                            <w:r>
+                              <w:rPr>
+                                <w:color w:val="7F7F7F" w:themeColor="text1" w:themeTint="80"/>
+                              </w:rPr>
+                              <w:t>Password: 123</w:t>
+                            </w:r>
+                          </w:p>
+                        </w:txbxContent>
+                      </wps:txbx>
+                      <wps:bodyPr rot="0" vert="horz" wrap="square" lIns="91440" tIns="45720" rIns="91440" bIns="45720" anchor="t" anchorCtr="0">
+                        <a:noAutofit/>
+                      </wps:bodyPr>
+                    </wps:wsp>
+                  </a:graphicData>
+                </a:graphic>
+                <wp14:sizeRelH relativeFrom="margin">
+                  <wp14:pctWidth>0</wp14:pctWidth>
+                </wp14:sizeRelH>
+                <wp14:sizeRelV relativeFrom="margin">
+                  <wp14:pctHeight>0</wp14:pctHeight>
+                </wp14:sizeRelV>
+              </wp:anchor>
+            </w:drawing>
+          </mc:Choice>
+          <mc:Fallback>
+            <w:pict>
+              <v:shape w14:anchorId="65755691" id="Text Box 2" o:spid="_x0000_s1028" type="#_x0000_t202" style="position:absolute;margin-left:265.5pt;margin-top:579.75pt;width:216.75pt;height:138.75pt;z-index:-251653120;visibility:visible;mso-wrap-style:square;mso-width-percent:0;mso-height-percent:0;mso-wrap-distance-left:9pt;mso-wrap-distance-top:3.6pt;mso-wrap-distance-right:9pt;mso-wrap-distance-bottom:3.6pt;mso-position-horizontal:absolute;mso-position-horizontal-relative:text;mso-position-vertical:absolute;mso-position-vertical-relative:page;mso-width-percent:0;mso-height-percent:0;mso-width-relative:margin;mso-height-relative:margin;v-text-anchor:top" o:gfxdata="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" filled="f" stroked="f">
+                <v:textbox>
+                  <w:txbxContent>
+                    <w:p>
+                      <w:pPr>
+                        <w:jc w:val="right"/>
+                        <w:rPr>
+                          <w:color w:val="7F7F7F" w:themeColor="text1" w:themeTint="80"/>
+                        </w:rPr>
+                      </w:pPr>
+                      <w:r>
+                        <w:rPr>
+                          <w:color w:val="7F7F7F" w:themeColor="text1" w:themeTint="80"/>
+                        </w:rPr>
+                        <w:t>Admin credentials</w:t>
+                      </w:r>
+                    </w:p>
+                    <w:p>
+                      <w:pPr>
+                        <w:jc w:val="right"/>
+                        <w:rPr>
+                          <w:color w:val="7F7F7F" w:themeColor="text1" w:themeTint="80"/>
+                        </w:rPr>
+                      </w:pPr>
+                      <w:r>
+                        <w:rPr>
+                          <w:color w:val="7F7F7F" w:themeColor="text1" w:themeTint="80"/>
+                        </w:rPr>
+                        <w:t>Username: mikes</w:t>
+                      </w:r>
+                    </w:p>
+                    <w:p>
+                      <w:pPr>
+                        <w:jc w:val="right"/>
+                        <w:rPr>
+                          <w:color w:val="7F7F7F" w:themeColor="text1" w:themeTint="80"/>
+                        </w:rPr>
+                      </w:pPr>
+                      <w:r>
+                        <w:rPr>
+                          <w:color w:val="7F7F7F" w:themeColor="text1" w:themeTint="80"/>
+                        </w:rPr>
+                        <w:t>Password: 123</w:t>
+                      </w:r>
+                    </w:p>
+                    <w:p>
+                      <w:pPr>
+                        <w:jc w:val="right"/>
+                        <w:rPr>
+                          <w:color w:val="7F7F7F" w:themeColor="text1" w:themeTint="80"/>
+                        </w:rPr>
+                      </w:pPr>
+                    </w:p>
+                    <w:p>
+                      <w:pPr>
+                        <w:jc w:val="right"/>
+                        <w:rPr>
+                          <w:color w:val="7F7F7F" w:themeColor="text1" w:themeTint="80"/>
+                        </w:rPr>
+                      </w:pPr>
+                      <w:r>
+                        <w:rPr>
+                          <w:color w:val="7F7F7F" w:themeColor="text1" w:themeTint="80"/>
+                        </w:rPr>
+                        <w:t xml:space="preserve">Username: </w:t>
+                      </w:r>
+                      <w:proofErr w:type="spellStart"/>
+                      <w:r>
+                        <w:rPr>
+                          <w:color w:val="7F7F7F" w:themeColor="text1" w:themeTint="80"/>
+                        </w:rPr>
+                        <w:t>eva</w:t>
+                      </w:r>
+                      <w:proofErr w:type="spellEnd"/>
+                    </w:p>
+                    <w:p>
+                      <w:pPr>
+                        <w:jc w:val="right"/>
+                      </w:pPr>
+                      <w:r>
+                        <w:rPr>
+                          <w:color w:val="7F7F7F" w:themeColor="text1" w:themeTint="80"/>
+                        </w:rPr>
+                        <w:t>Password: 123</w:t>
+                      </w:r>
+                    </w:p>
+                  </w:txbxContent>
+                </v:textbox>
+                <w10:wrap anchory="page"/>
+              </v:shape>
+            </w:pict>
+          </mc:Fallback>
+        </mc:AlternateContent>
+      </w:r>
+      <w:r>
+        <w:rPr>
+          <w:lang w:val="el-GR"/>
+        </w:rPr>
+        <w:t xml:space="preserve">σαν </w:t>
+      </w:r>
+      <w:r>
+        <w:t>components</w:t>
+      </w:r>
+      <w:r>
+        <w:rPr>
+          <w:lang w:val="el-GR"/>
+        </w:rPr>
+        <w:t xml:space="preserve"> </w:t>
+      </w:r>
+      <w:r>
+        <w:rPr>
+          <w:lang w:val="el-GR"/>
+        </w:rPr>
+        <w:t>έχουν</w:t>
+      </w:r>
+      <w:r>
+        <w:rPr>
+          <w:lang w:val="el-GR"/>
+        </w:rPr>
+        <w:t xml:space="preserve"> </w:t>
+      </w:r>
+      <w:r>
+        <w:rPr>
+          <w:lang w:val="el-GR"/>
+        </w:rPr>
+        <w:t>χρησιμοποιηθεί</w:t>
+      </w:r>
+      <w:r>
+        <w:rPr>
+          <w:lang w:val="el-GR"/>
+        </w:rPr>
+        <w:t xml:space="preserve"> </w:t>
+      </w:r>
+    </w:p>
+    <w:p>
+      <w:pPr>
+        <w:rPr>
+          <w:lang w:val="el-GR"/>
+        </w:rPr>
+      </w:pPr>
       <w:r>
         <w:rPr>
           <w:lang w:val="el-GR"/>
@@ -2600,7 +2992,13 @@
         <w:t xml:space="preserve">το </w:t>
       </w:r>
       <w:r>
-        <w:t xml:space="preserve">connect </w:t>
+        <w:t>connect</w:t>
+      </w:r>
+      <w:r>
+        <w:rPr>
+          <w:lang w:val="el-GR"/>
+        </w:rPr>
+        <w:t xml:space="preserve"> </w:t>
       </w:r>
       <w:proofErr w:type="spellStart"/>
       <w:r>
@@ -2610,16 +3008,97 @@
     </w:p>
     <w:p>
       <w:r>
+        <w:rPr>
+          <w:lang w:val="el-GR"/>
+        </w:rPr>
         <w:tab/>
       </w:r>
       <w:r>
         <w:rPr>
           <w:lang w:val="el-GR"/>
         </w:rPr>
-        <w:t xml:space="preserve">το </w:t>
+        <w:t>το</w:t>
+      </w:r>
+      <w:r>
+        <w:t xml:space="preserve"> </w:t>
       </w:r>
       <w:r>
         <w:t xml:space="preserve">admin dashboard </w:t>
+      </w:r>
+    </w:p>
+    <w:p>
+      <w:r>
+        <w:tab/>
+      </w:r>
+      <w:r>
+        <w:rPr>
+          <w:lang w:val="el-GR"/>
+        </w:rPr>
+        <w:t>το</w:t>
+      </w:r>
+      <w:r>
+        <w:t xml:space="preserve"> </w:t>
+      </w:r>
+      <w:r>
+        <w:t>login form</w:t>
+      </w:r>
+    </w:p>
+    <w:p>
+      <w:r>
+        <w:tab/>
+      </w:r>
+      <w:r>
+        <w:rPr>
+          <w:lang w:val="el-GR"/>
+        </w:rPr>
+        <w:t>το</w:t>
+      </w:r>
+      <w:r>
+        <w:t xml:space="preserve"> </w:t>
+      </w:r>
+      <w:r>
+        <w:t>card</w:t>
+      </w:r>
+      <w:r>
+        <w:t xml:space="preserve"> </w:t>
+      </w:r>
+      <w:r>
+        <w:t>printer</w:t>
+      </w:r>
+      <w:r>
+        <w:t xml:space="preserve"> </w:t>
+      </w:r>
+      <w:r>
+        <w:rPr>
+          <w:lang w:val="el-GR"/>
+        </w:rPr>
+        <w:t>με</w:t>
+      </w:r>
+      <w:r>
+        <w:t xml:space="preserve"> </w:t>
+      </w:r>
+      <w:proofErr w:type="spellStart"/>
+      <w:r>
+        <w:rPr>
+          <w:lang w:val="el-GR"/>
+        </w:rPr>
+        <w:t>λινκ</w:t>
+      </w:r>
+      <w:proofErr w:type="spellEnd"/>
+      <w:r>
+        <w:t xml:space="preserve"> </w:t>
+      </w:r>
+      <w:r>
+        <w:rPr>
+          <w:lang w:val="el-GR"/>
+        </w:rPr>
+        <w:t>στο</w:t>
+      </w:r>
+      <w:r>
+        <w:t xml:space="preserve"> </w:t>
+      </w:r>
+      <w:r>
+        <w:t>recipe info</w:t>
       </w:r>
     </w:p>
     <w:p>
@@ -2635,333 +3114,1375 @@
         <w:rPr>
           <w:lang w:val="el-GR"/>
         </w:rPr>
-        <w:t xml:space="preserve">το </w:t>
-      </w:r>
-      <w:r>
-        <w:t>login form</w:t>
+        <w:t xml:space="preserve">και ένα </w:t>
+      </w:r>
+      <w:r>
+        <w:rPr>
+          <w:lang w:val="el-GR"/>
+        </w:rPr>
+        <w:t>ίδιο</w:t>
+      </w:r>
+      <w:r>
+        <w:rPr>
+          <w:lang w:val="el-GR"/>
+        </w:rPr>
+        <w:t xml:space="preserve"> με </w:t>
+      </w:r>
+      <w:proofErr w:type="spellStart"/>
+      <w:r>
+        <w:rPr>
+          <w:lang w:val="el-GR"/>
+        </w:rPr>
+        <w:t>λινκ</w:t>
+      </w:r>
+      <w:proofErr w:type="spellEnd"/>
+      <w:r>
+        <w:rPr>
+          <w:lang w:val="el-GR"/>
+        </w:rPr>
+        <w:t xml:space="preserve"> στο </w:t>
+      </w:r>
+      <w:r>
+        <w:t>recipe</w:t>
+      </w:r>
+      <w:r>
+        <w:rPr>
+          <w:lang w:val="el-GR"/>
+        </w:rPr>
+        <w:t xml:space="preserve"> </w:t>
+      </w:r>
+      <w:r>
+        <w:t>edit</w:t>
       </w:r>
     </w:p>
     <w:p>
-      <w:r>
-        <w:rPr>
-          <w:lang w:val="el-GR"/>
-        </w:rPr>
-        <w:tab/>
-        <w:t>το</w:t>
-      </w:r>
-      <w:r>
-        <w:t xml:space="preserve"> </w:t>
-      </w:r>
-      <w:r>
-        <w:t>card</w:t>
-      </w:r>
-      <w:r>
-        <w:t xml:space="preserve"> </w:t>
-      </w:r>
-      <w:r>
-        <w:t>printer</w:t>
-      </w:r>
-      <w:r>
-        <w:t xml:space="preserve"> </w:t>
-      </w:r>
-      <w:r>
-        <w:rPr>
-          <w:lang w:val="el-GR"/>
-        </w:rPr>
-        <w:t>με</w:t>
-      </w:r>
-      <w:r>
-        <w:t xml:space="preserve"> </w:t>
-      </w:r>
-      <w:proofErr w:type="spellStart"/>
-      <w:r>
-        <w:rPr>
-          <w:lang w:val="el-GR"/>
-        </w:rPr>
-        <w:t>λινκ</w:t>
-      </w:r>
-      <w:proofErr w:type="spellEnd"/>
-      <w:r>
-        <w:t xml:space="preserve"> </w:t>
-      </w:r>
-      <w:r>
-        <w:rPr>
-          <w:lang w:val="el-GR"/>
-        </w:rPr>
-        <w:t>στο</w:t>
-      </w:r>
-      <w:r>
-        <w:t xml:space="preserve"> </w:t>
-      </w:r>
-      <w:r>
-        <w:t>recipe info</w:t>
+      <w:pPr>
+        <w:rPr>
+          <w:lang w:val="el-GR"/>
+        </w:rPr>
+      </w:pPr>
+      <w:r>
+        <w:lastRenderedPageBreak/>
+        <w:t>Sources</w:t>
+      </w:r>
+      <w:r>
+        <w:rPr>
+          <w:lang w:val="el-GR"/>
+        </w:rPr>
+        <w:t>:</w:t>
       </w:r>
     </w:p>
     <w:p>
-      <w:r>
-        <w:tab/>
-      </w:r>
-      <w:r>
-        <w:rPr>
-          <w:lang w:val="el-GR"/>
-        </w:rPr>
-        <w:t xml:space="preserve">και ένα </w:t>
-      </w:r>
-      <w:r>
-        <w:rPr>
-          <w:lang w:val="el-GR"/>
-        </w:rPr>
-        <w:t>ίδιο</w:t>
-      </w:r>
-      <w:r>
-        <w:rPr>
-          <w:lang w:val="el-GR"/>
-        </w:rPr>
-        <w:t xml:space="preserve"> με </w:t>
-      </w:r>
-      <w:proofErr w:type="spellStart"/>
-      <w:r>
-        <w:rPr>
-          <w:lang w:val="el-GR"/>
-        </w:rPr>
-        <w:t>λινκ</w:t>
-      </w:r>
-      <w:proofErr w:type="spellEnd"/>
-      <w:r>
-        <w:rPr>
-          <w:lang w:val="el-GR"/>
-        </w:rPr>
-        <w:t xml:space="preserve"> στο </w:t>
-      </w:r>
-      <w:r>
-        <w:t>recipe</w:t>
-      </w:r>
-      <w:r>
-        <w:rPr>
-          <w:lang w:val="el-GR"/>
-        </w:rPr>
-        <w:t xml:space="preserve"> </w:t>
-      </w:r>
-      <w:r>
-        <w:t>edit</w:t>
-      </w:r>
-    </w:p>
-    <w:p>
-      <w:r>
-        <w:lastRenderedPageBreak/>
-        <w:t>Sources:</w:t>
-      </w:r>
-    </w:p>
-    <w:p>
+      <w:pPr>
+        <w:rPr>
+          <w:lang w:val="el-GR"/>
+        </w:rPr>
+      </w:pPr>
       <w:hyperlink r:id="rId6" w:history="1">
         <w:r>
           <w:rPr>
             <w:rStyle w:val="Hyperlink"/>
           </w:rPr>
-          <w:t>https://www.w3schools.com/</w:t>
+          <w:t>https</w:t>
+        </w:r>
+        <w:r>
+          <w:rPr>
+            <w:rStyle w:val="Hyperlink"/>
+            <w:lang w:val="el-GR"/>
+          </w:rPr>
+          <w:t>://</w:t>
+        </w:r>
+        <w:r>
+          <w:rPr>
+            <w:rStyle w:val="Hyperlink"/>
+          </w:rPr>
+          <w:t>www</w:t>
+        </w:r>
+        <w:r>
+          <w:rPr>
+            <w:rStyle w:val="Hyperlink"/>
+            <w:lang w:val="el-GR"/>
+          </w:rPr>
+          <w:t>.</w:t>
+        </w:r>
+        <w:r>
+          <w:rPr>
+            <w:rStyle w:val="Hyperlink"/>
+          </w:rPr>
+          <w:t>w</w:t>
+        </w:r>
+        <w:r>
+          <w:rPr>
+            <w:rStyle w:val="Hyperlink"/>
+            <w:lang w:val="el-GR"/>
+          </w:rPr>
+          <w:t>3</w:t>
+        </w:r>
+        <w:r>
+          <w:rPr>
+            <w:rStyle w:val="Hyperlink"/>
+          </w:rPr>
+          <w:t>schools</w:t>
+        </w:r>
+        <w:r>
+          <w:rPr>
+            <w:rStyle w:val="Hyperlink"/>
+            <w:lang w:val="el-GR"/>
+          </w:rPr>
+          <w:t>.</w:t>
+        </w:r>
+        <w:r>
+          <w:rPr>
+            <w:rStyle w:val="Hyperlink"/>
+          </w:rPr>
+          <w:t>com</w:t>
+        </w:r>
+        <w:r>
+          <w:rPr>
+            <w:rStyle w:val="Hyperlink"/>
+            <w:lang w:val="el-GR"/>
+          </w:rPr>
+          <w:t>/</w:t>
         </w:r>
       </w:hyperlink>
     </w:p>
     <w:p>
+      <w:pPr>
+        <w:rPr>
+          <w:lang w:val="el-GR"/>
+        </w:rPr>
+      </w:pPr>
       <w:hyperlink r:id="rId7" w:history="1">
         <w:r>
           <w:rPr>
             <w:rStyle w:val="Hyperlink"/>
           </w:rPr>
-          <w:t>https://unsplash.com</w:t>
+          <w:t>https</w:t>
+        </w:r>
+        <w:r>
+          <w:rPr>
+            <w:rStyle w:val="Hyperlink"/>
+            <w:lang w:val="el-GR"/>
+          </w:rPr>
+          <w:t>://</w:t>
+        </w:r>
+        <w:proofErr w:type="spellStart"/>
+        <w:r>
+          <w:rPr>
+            <w:rStyle w:val="Hyperlink"/>
+          </w:rPr>
+          <w:t>unsplash</w:t>
+        </w:r>
+        <w:proofErr w:type="spellEnd"/>
+        <w:r>
+          <w:rPr>
+            <w:rStyle w:val="Hyperlink"/>
+            <w:lang w:val="el-GR"/>
+          </w:rPr>
+          <w:t>.</w:t>
+        </w:r>
+        <w:r>
+          <w:rPr>
+            <w:rStyle w:val="Hyperlink"/>
+          </w:rPr>
+          <w:t>com</w:t>
         </w:r>
       </w:hyperlink>
     </w:p>
     <w:p>
+      <w:pPr>
+        <w:rPr>
+          <w:lang w:val="el-GR"/>
+        </w:rPr>
+      </w:pPr>
       <w:hyperlink r:id="rId8" w:history="1">
         <w:r>
           <w:rPr>
             <w:rStyle w:val="Hyperlink"/>
           </w:rPr>
-          <w:t>https://mdbootstrap.com</w:t>
+          <w:t>https</w:t>
+        </w:r>
+        <w:r>
+          <w:rPr>
+            <w:rStyle w:val="Hyperlink"/>
+            <w:lang w:val="el-GR"/>
+          </w:rPr>
+          <w:t>://</w:t>
+        </w:r>
+        <w:proofErr w:type="spellStart"/>
+        <w:r>
+          <w:rPr>
+            <w:rStyle w:val="Hyperlink"/>
+          </w:rPr>
+          <w:t>mdbootstrap</w:t>
+        </w:r>
+        <w:proofErr w:type="spellEnd"/>
+        <w:r>
+          <w:rPr>
+            <w:rStyle w:val="Hyperlink"/>
+            <w:lang w:val="el-GR"/>
+          </w:rPr>
+          <w:t>.</w:t>
+        </w:r>
+        <w:r>
+          <w:rPr>
+            <w:rStyle w:val="Hyperlink"/>
+          </w:rPr>
+          <w:t>com</w:t>
         </w:r>
       </w:hyperlink>
     </w:p>
     <w:p>
+      <w:pPr>
+        <w:rPr>
+          <w:lang w:val="el-GR"/>
+        </w:rPr>
+      </w:pPr>
       <w:hyperlink r:id="rId9" w:history="1">
         <w:r>
           <w:rPr>
             <w:rStyle w:val="Hyperlink"/>
           </w:rPr>
-          <w:t>https://colorhunt.co/palette/6c0345dc6b19f7c</w:t>
-        </w:r>
-        <w:r>
-          <w:rPr>
-            <w:rStyle w:val="Hyperlink"/>
-          </w:rPr>
-          <w:t>5</w:t>
-        </w:r>
-        <w:r>
-          <w:rPr>
-            <w:rStyle w:val="Hyperlink"/>
-          </w:rPr>
-          <w:t>66fff8dc</w:t>
+          <w:t>https</w:t>
+        </w:r>
+        <w:r>
+          <w:rPr>
+            <w:rStyle w:val="Hyperlink"/>
+            <w:lang w:val="el-GR"/>
+          </w:rPr>
+          <w:t>://</w:t>
+        </w:r>
+        <w:proofErr w:type="spellStart"/>
+        <w:r>
+          <w:rPr>
+            <w:rStyle w:val="Hyperlink"/>
+          </w:rPr>
+          <w:t>colorhunt</w:t>
+        </w:r>
+        <w:proofErr w:type="spellEnd"/>
+        <w:r>
+          <w:rPr>
+            <w:rStyle w:val="Hyperlink"/>
+            <w:lang w:val="el-GR"/>
+          </w:rPr>
+          <w:t>.</w:t>
+        </w:r>
+        <w:r>
+          <w:rPr>
+            <w:rStyle w:val="Hyperlink"/>
+          </w:rPr>
+          <w:t>co</w:t>
+        </w:r>
+        <w:r>
+          <w:rPr>
+            <w:rStyle w:val="Hyperlink"/>
+            <w:lang w:val="el-GR"/>
+          </w:rPr>
+          <w:t>/</w:t>
+        </w:r>
+        <w:r>
+          <w:rPr>
+            <w:rStyle w:val="Hyperlink"/>
+          </w:rPr>
+          <w:t>palette</w:t>
+        </w:r>
+        <w:r>
+          <w:rPr>
+            <w:rStyle w:val="Hyperlink"/>
+            <w:lang w:val="el-GR"/>
+          </w:rPr>
+          <w:t>/6</w:t>
+        </w:r>
+        <w:r>
+          <w:rPr>
+            <w:rStyle w:val="Hyperlink"/>
+          </w:rPr>
+          <w:t>c</w:t>
+        </w:r>
+        <w:r>
+          <w:rPr>
+            <w:rStyle w:val="Hyperlink"/>
+            <w:lang w:val="el-GR"/>
+          </w:rPr>
+          <w:t>0345</w:t>
+        </w:r>
+        <w:r>
+          <w:rPr>
+            <w:rStyle w:val="Hyperlink"/>
+          </w:rPr>
+          <w:t>dc</w:t>
+        </w:r>
+        <w:r>
+          <w:rPr>
+            <w:rStyle w:val="Hyperlink"/>
+            <w:lang w:val="el-GR"/>
+          </w:rPr>
+          <w:t>6</w:t>
+        </w:r>
+        <w:r>
+          <w:rPr>
+            <w:rStyle w:val="Hyperlink"/>
+          </w:rPr>
+          <w:t>b</w:t>
+        </w:r>
+        <w:r>
+          <w:rPr>
+            <w:rStyle w:val="Hyperlink"/>
+            <w:lang w:val="el-GR"/>
+          </w:rPr>
+          <w:t>19</w:t>
+        </w:r>
+        <w:r>
+          <w:rPr>
+            <w:rStyle w:val="Hyperlink"/>
+          </w:rPr>
+          <w:t>f</w:t>
+        </w:r>
+        <w:r>
+          <w:rPr>
+            <w:rStyle w:val="Hyperlink"/>
+            <w:lang w:val="el-GR"/>
+          </w:rPr>
+          <w:t>7</w:t>
+        </w:r>
+        <w:r>
+          <w:rPr>
+            <w:rStyle w:val="Hyperlink"/>
+          </w:rPr>
+          <w:t>c</w:t>
+        </w:r>
+        <w:r>
+          <w:rPr>
+            <w:rStyle w:val="Hyperlink"/>
+            <w:lang w:val="el-GR"/>
+          </w:rPr>
+          <w:t>566</w:t>
+        </w:r>
+        <w:proofErr w:type="spellStart"/>
+        <w:r>
+          <w:rPr>
+            <w:rStyle w:val="Hyperlink"/>
+          </w:rPr>
+          <w:t>fff</w:t>
+        </w:r>
+        <w:proofErr w:type="spellEnd"/>
+        <w:r>
+          <w:rPr>
+            <w:rStyle w:val="Hyperlink"/>
+            <w:lang w:val="el-GR"/>
+          </w:rPr>
+          <w:t>8</w:t>
+        </w:r>
+        <w:r>
+          <w:rPr>
+            <w:rStyle w:val="Hyperlink"/>
+          </w:rPr>
+          <w:t>dc</w:t>
         </w:r>
       </w:hyperlink>
     </w:p>
     <w:p>
+      <w:pPr>
+        <w:rPr>
+          <w:lang w:val="el-GR"/>
+        </w:rPr>
+      </w:pPr>
       <w:hyperlink r:id="rId10" w:history="1">
         <w:r>
           <w:rPr>
             <w:rStyle w:val="Hyperlink"/>
           </w:rPr>
-          <w:t>https://stackoverflow.com/</w:t>
+          <w:t>https</w:t>
+        </w:r>
+        <w:r>
+          <w:rPr>
+            <w:rStyle w:val="Hyperlink"/>
+            <w:lang w:val="el-GR"/>
+          </w:rPr>
+          <w:t>://</w:t>
+        </w:r>
+        <w:proofErr w:type="spellStart"/>
+        <w:r>
+          <w:rPr>
+            <w:rStyle w:val="Hyperlink"/>
+          </w:rPr>
+          <w:t>stackoverflow</w:t>
+        </w:r>
+        <w:proofErr w:type="spellEnd"/>
+        <w:r>
+          <w:rPr>
+            <w:rStyle w:val="Hyperlink"/>
+            <w:lang w:val="el-GR"/>
+          </w:rPr>
+          <w:t>.</w:t>
+        </w:r>
+        <w:r>
+          <w:rPr>
+            <w:rStyle w:val="Hyperlink"/>
+          </w:rPr>
+          <w:t>com</w:t>
+        </w:r>
+        <w:r>
+          <w:rPr>
+            <w:rStyle w:val="Hyperlink"/>
+            <w:lang w:val="el-GR"/>
+          </w:rPr>
+          <w:t>/</w:t>
         </w:r>
       </w:hyperlink>
     </w:p>
     <w:p>
+      <w:pPr>
+        <w:rPr>
+          <w:lang w:val="el-GR"/>
+        </w:rPr>
+      </w:pPr>
       <w:hyperlink r:id="rId11" w:history="1">
         <w:r>
           <w:rPr>
             <w:rStyle w:val="Hyperlink"/>
           </w:rPr>
-          <w:t>https://bootstrapious.com/</w:t>
+          <w:t>https</w:t>
+        </w:r>
+        <w:r>
+          <w:rPr>
+            <w:rStyle w:val="Hyperlink"/>
+            <w:lang w:val="el-GR"/>
+          </w:rPr>
+          <w:t>://</w:t>
+        </w:r>
+        <w:proofErr w:type="spellStart"/>
+        <w:r>
+          <w:rPr>
+            <w:rStyle w:val="Hyperlink"/>
+          </w:rPr>
+          <w:t>bootstrapious</w:t>
+        </w:r>
+        <w:proofErr w:type="spellEnd"/>
+        <w:r>
+          <w:rPr>
+            <w:rStyle w:val="Hyperlink"/>
+            <w:lang w:val="el-GR"/>
+          </w:rPr>
+          <w:t>.</w:t>
+        </w:r>
+        <w:r>
+          <w:rPr>
+            <w:rStyle w:val="Hyperlink"/>
+          </w:rPr>
+          <w:t>com</w:t>
+        </w:r>
+        <w:r>
+          <w:rPr>
+            <w:rStyle w:val="Hyperlink"/>
+            <w:lang w:val="el-GR"/>
+          </w:rPr>
+          <w:t>/</w:t>
         </w:r>
       </w:hyperlink>
     </w:p>
     <w:p>
+      <w:pPr>
+        <w:rPr>
+          <w:lang w:val="el-GR"/>
+        </w:rPr>
+      </w:pPr>
       <w:hyperlink r:id="rId12" w:history="1">
         <w:r>
           <w:rPr>
             <w:rStyle w:val="Hyperlink"/>
           </w:rPr>
-          <w:t>https://freefrontend.com/</w:t>
+          <w:t>https</w:t>
+        </w:r>
+        <w:r>
+          <w:rPr>
+            <w:rStyle w:val="Hyperlink"/>
+            <w:lang w:val="el-GR"/>
+          </w:rPr>
+          <w:t>://</w:t>
+        </w:r>
+        <w:proofErr w:type="spellStart"/>
+        <w:r>
+          <w:rPr>
+            <w:rStyle w:val="Hyperlink"/>
+          </w:rPr>
+          <w:t>freefrontend</w:t>
+        </w:r>
+        <w:proofErr w:type="spellEnd"/>
+        <w:r>
+          <w:rPr>
+            <w:rStyle w:val="Hyperlink"/>
+            <w:lang w:val="el-GR"/>
+          </w:rPr>
+          <w:t>.</w:t>
+        </w:r>
+        <w:r>
+          <w:rPr>
+            <w:rStyle w:val="Hyperlink"/>
+          </w:rPr>
+          <w:t>com</w:t>
+        </w:r>
+        <w:r>
+          <w:rPr>
+            <w:rStyle w:val="Hyperlink"/>
+            <w:lang w:val="el-GR"/>
+          </w:rPr>
+          <w:t>/</w:t>
         </w:r>
       </w:hyperlink>
     </w:p>
     <w:p>
+      <w:pPr>
+        <w:rPr>
+          <w:lang w:val="el-GR"/>
+        </w:rPr>
+      </w:pPr>
       <w:hyperlink r:id="rId13" w:history="1">
         <w:r>
           <w:rPr>
             <w:rStyle w:val="Hyperlink"/>
           </w:rPr>
-          <w:t>https://sentry.io/</w:t>
-        </w:r>
-      </w:hyperlink>
-    </w:p>
-    <w:p/>
-    <w:p>
-      <w:proofErr w:type="spellStart"/>
-      <w:r>
-        <w:t>y</w:t>
-      </w:r>
-      <w:r>
-        <w:t>ou</w:t>
-      </w:r>
-      <w:r>
-        <w:t>t</w:t>
-      </w:r>
-      <w:r>
-        <w:t>ube</w:t>
-      </w:r>
-      <w:proofErr w:type="spellEnd"/>
-      <w:r>
-        <w:t>:</w:t>
-      </w:r>
-    </w:p>
-    <w:p>
-      <w:hyperlink r:id="rId14" w:history="1">
-        <w:r>
-          <w:rPr>
-            <w:rStyle w:val="Hyperlink"/>
-          </w:rPr>
-          <w:t>https://www.youtube.com/watch?v=JDn6OAMnJwQ</w:t>
+          <w:t>https</w:t>
+        </w:r>
+        <w:r>
+          <w:rPr>
+            <w:rStyle w:val="Hyperlink"/>
+            <w:lang w:val="el-GR"/>
+          </w:rPr>
+          <w:t>://</w:t>
+        </w:r>
+        <w:r>
+          <w:rPr>
+            <w:rStyle w:val="Hyperlink"/>
+          </w:rPr>
+          <w:t>sentry</w:t>
+        </w:r>
+        <w:r>
+          <w:rPr>
+            <w:rStyle w:val="Hyperlink"/>
+            <w:lang w:val="el-GR"/>
+          </w:rPr>
+          <w:t>.</w:t>
+        </w:r>
+        <w:r>
+          <w:rPr>
+            <w:rStyle w:val="Hyperlink"/>
+          </w:rPr>
+          <w:t>io</w:t>
+        </w:r>
+        <w:r>
+          <w:rPr>
+            <w:rStyle w:val="Hyperlink"/>
+            <w:lang w:val="el-GR"/>
+          </w:rPr>
+          <w:t>/</w:t>
         </w:r>
       </w:hyperlink>
     </w:p>
     <w:p>
-      <w:hyperlink r:id="rId15" w:history="1">
-        <w:r>
-          <w:rPr>
-            <w:rStyle w:val="Hyperlink"/>
-          </w:rPr>
-          <w:t>https://www.youtube.com/@Dani_Krossing</w:t>
-        </w:r>
+      <w:pPr>
+        <w:rPr>
+          <w:lang w:val="el-GR"/>
+        </w:rPr>
+      </w:pPr>
+    </w:p>
+    <w:p>
+      <w:pPr>
+        <w:rPr>
+          <w:lang w:val="el-GR"/>
+        </w:rPr>
+      </w:pPr>
+      <w:proofErr w:type="spellStart"/>
+      <w:r>
+        <w:t>y</w:t>
+      </w:r>
+      <w:r>
+        <w:t>ou</w:t>
+      </w:r>
+      <w:r>
+        <w:t>t</w:t>
+      </w:r>
+      <w:r>
+        <w:t>ube</w:t>
+      </w:r>
+      <w:proofErr w:type="spellEnd"/>
+      <w:r>
+        <w:rPr>
+          <w:lang w:val="el-GR"/>
+        </w:rPr>
+        <w:t>:</w:t>
+      </w:r>
+    </w:p>
+    <w:p>
+      <w:pPr>
+        <w:rPr>
+          <w:lang w:val="el-GR"/>
+        </w:rPr>
+      </w:pPr>
+      <w:hyperlink r:id="rId14" w:history="1">
+        <w:r>
+          <w:rPr>
+            <w:rStyle w:val="Hyperlink"/>
+          </w:rPr>
+          <w:t>https</w:t>
+        </w:r>
+        <w:r>
+          <w:rPr>
+            <w:rStyle w:val="Hyperlink"/>
+            <w:lang w:val="el-GR"/>
+          </w:rPr>
+          <w:t>://</w:t>
+        </w:r>
+        <w:r>
+          <w:rPr>
+            <w:rStyle w:val="Hyperlink"/>
+          </w:rPr>
+          <w:t>www</w:t>
+        </w:r>
+        <w:r>
+          <w:rPr>
+            <w:rStyle w:val="Hyperlink"/>
+            <w:lang w:val="el-GR"/>
+          </w:rPr>
+          <w:t>.</w:t>
+        </w:r>
+        <w:proofErr w:type="spellStart"/>
+        <w:r>
+          <w:rPr>
+            <w:rStyle w:val="Hyperlink"/>
+          </w:rPr>
+          <w:t>youtube</w:t>
+        </w:r>
+        <w:proofErr w:type="spellEnd"/>
+        <w:r>
+          <w:rPr>
+            <w:rStyle w:val="Hyperlink"/>
+            <w:lang w:val="el-GR"/>
+          </w:rPr>
+          <w:t>.</w:t>
+        </w:r>
+        <w:r>
+          <w:rPr>
+            <w:rStyle w:val="Hyperlink"/>
+          </w:rPr>
+          <w:t>com</w:t>
+        </w:r>
+        <w:r>
+          <w:rPr>
+            <w:rStyle w:val="Hyperlink"/>
+            <w:lang w:val="el-GR"/>
+          </w:rPr>
+          <w:t>/</w:t>
+        </w:r>
+        <w:r>
+          <w:rPr>
+            <w:rStyle w:val="Hyperlink"/>
+          </w:rPr>
+          <w:t>watch</w:t>
+        </w:r>
+        <w:r>
+          <w:rPr>
+            <w:rStyle w:val="Hyperlink"/>
+            <w:lang w:val="el-GR"/>
+          </w:rPr>
+          <w:t>?</w:t>
+        </w:r>
+        <w:r>
+          <w:rPr>
+            <w:rStyle w:val="Hyperlink"/>
+          </w:rPr>
+          <w:t>v</w:t>
+        </w:r>
+        <w:r>
+          <w:rPr>
+            <w:rStyle w:val="Hyperlink"/>
+            <w:lang w:val="el-GR"/>
+          </w:rPr>
+          <w:t>=</w:t>
+        </w:r>
+        <w:proofErr w:type="spellStart"/>
+        <w:r>
+          <w:rPr>
+            <w:rStyle w:val="Hyperlink"/>
+          </w:rPr>
+          <w:t>JDn</w:t>
+        </w:r>
+        <w:proofErr w:type="spellEnd"/>
+        <w:r>
+          <w:rPr>
+            <w:rStyle w:val="Hyperlink"/>
+            <w:lang w:val="el-GR"/>
+          </w:rPr>
+          <w:t>6</w:t>
+        </w:r>
+        <w:proofErr w:type="spellStart"/>
+        <w:r>
+          <w:rPr>
+            <w:rStyle w:val="Hyperlink"/>
+          </w:rPr>
+          <w:t>OAMnJwQ</w:t>
+        </w:r>
+        <w:proofErr w:type="spellEnd"/>
       </w:hyperlink>
     </w:p>
     <w:p>
-      <w:hyperlink r:id="rId16" w:history="1">
-        <w:r>
-          <w:rPr>
-            <w:rStyle w:val="Hyperlink"/>
-          </w:rPr>
-          <w:t>https://www.youtube.com/@BroCodez</w:t>
+      <w:pPr>
+        <w:rPr>
+          <w:lang w:val="el-GR"/>
+        </w:rPr>
+      </w:pPr>
+      <w:hyperlink r:id="rId15" w:history="1">
+        <w:r>
+          <w:rPr>
+            <w:rStyle w:val="Hyperlink"/>
+          </w:rPr>
+          <w:t>https</w:t>
+        </w:r>
+        <w:r>
+          <w:rPr>
+            <w:rStyle w:val="Hyperlink"/>
+            <w:lang w:val="el-GR"/>
+          </w:rPr>
+          <w:t>://</w:t>
+        </w:r>
+        <w:r>
+          <w:rPr>
+            <w:rStyle w:val="Hyperlink"/>
+          </w:rPr>
+          <w:t>www</w:t>
+        </w:r>
+        <w:r>
+          <w:rPr>
+            <w:rStyle w:val="Hyperlink"/>
+            <w:lang w:val="el-GR"/>
+          </w:rPr>
+          <w:t>.</w:t>
+        </w:r>
+        <w:r>
+          <w:rPr>
+            <w:rStyle w:val="Hyperlink"/>
+          </w:rPr>
+          <w:t>youtube</w:t>
+        </w:r>
+        <w:r>
+          <w:rPr>
+            <w:rStyle w:val="Hyperlink"/>
+            <w:lang w:val="el-GR"/>
+          </w:rPr>
+          <w:t>.</w:t>
+        </w:r>
+        <w:r>
+          <w:rPr>
+            <w:rStyle w:val="Hyperlink"/>
+          </w:rPr>
+          <w:t>com</w:t>
+        </w:r>
+        <w:r>
+          <w:rPr>
+            <w:rStyle w:val="Hyperlink"/>
+            <w:lang w:val="el-GR"/>
+          </w:rPr>
+          <w:t>/@</w:t>
+        </w:r>
+        <w:r>
+          <w:rPr>
+            <w:rStyle w:val="Hyperlink"/>
+          </w:rPr>
+          <w:t>Dani</w:t>
+        </w:r>
+        <w:r>
+          <w:rPr>
+            <w:rStyle w:val="Hyperlink"/>
+            <w:lang w:val="el-GR"/>
+          </w:rPr>
+          <w:t>_</w:t>
+        </w:r>
+        <w:r>
+          <w:rPr>
+            <w:rStyle w:val="Hyperlink"/>
+          </w:rPr>
+          <w:t>Krossing</w:t>
         </w:r>
       </w:hyperlink>
     </w:p>
     <w:p>
-      <w:hyperlink r:id="rId17" w:history="1">
-        <w:r>
-          <w:rPr>
-            <w:rStyle w:val="Hyperlink"/>
-          </w:rPr>
-          <w:t>https://www.youtube.com/@CodingwithElias</w:t>
-        </w:r>
+      <w:pPr>
+        <w:rPr>
+          <w:lang w:val="el-GR"/>
+        </w:rPr>
+      </w:pPr>
+      <w:hyperlink r:id="rId16" w:history="1">
+        <w:r>
+          <w:rPr>
+            <w:rStyle w:val="Hyperlink"/>
+          </w:rPr>
+          <w:t>https</w:t>
+        </w:r>
+        <w:r>
+          <w:rPr>
+            <w:rStyle w:val="Hyperlink"/>
+            <w:lang w:val="el-GR"/>
+          </w:rPr>
+          <w:t>://</w:t>
+        </w:r>
+        <w:r>
+          <w:rPr>
+            <w:rStyle w:val="Hyperlink"/>
+          </w:rPr>
+          <w:t>www</w:t>
+        </w:r>
+        <w:r>
+          <w:rPr>
+            <w:rStyle w:val="Hyperlink"/>
+            <w:lang w:val="el-GR"/>
+          </w:rPr>
+          <w:t>.</w:t>
+        </w:r>
+        <w:r>
+          <w:rPr>
+            <w:rStyle w:val="Hyperlink"/>
+          </w:rPr>
+          <w:t>youtube</w:t>
+        </w:r>
+        <w:r>
+          <w:rPr>
+            <w:rStyle w:val="Hyperlink"/>
+            <w:lang w:val="el-GR"/>
+          </w:rPr>
+          <w:t>.</w:t>
+        </w:r>
+        <w:r>
+          <w:rPr>
+            <w:rStyle w:val="Hyperlink"/>
+          </w:rPr>
+          <w:t>com</w:t>
+        </w:r>
+        <w:r>
+          <w:rPr>
+            <w:rStyle w:val="Hyperlink"/>
+            <w:lang w:val="el-GR"/>
+          </w:rPr>
+          <w:t>/@</w:t>
+        </w:r>
+        <w:proofErr w:type="spellStart"/>
+        <w:r>
+          <w:rPr>
+            <w:rStyle w:val="Hyperlink"/>
+          </w:rPr>
+          <w:t>BroCodez</w:t>
+        </w:r>
+        <w:proofErr w:type="spellEnd"/>
       </w:hyperlink>
     </w:p>
     <w:p>
-      <w:hyperlink r:id="rId18" w:history="1">
-        <w:r>
-          <w:rPr>
-            <w:rStyle w:val="Hyperlink"/>
-          </w:rPr>
-          <w:t>https://www.youtube.com/@KhanamCoding</w:t>
-        </w:r>
+      <w:pPr>
+        <w:rPr>
+          <w:lang w:val="el-GR"/>
+        </w:rPr>
+      </w:pPr>
+      <w:hyperlink r:id="rId17" w:history="1">
+        <w:r>
+          <w:rPr>
+            <w:rStyle w:val="Hyperlink"/>
+          </w:rPr>
+          <w:t>https</w:t>
+        </w:r>
+        <w:r>
+          <w:rPr>
+            <w:rStyle w:val="Hyperlink"/>
+            <w:lang w:val="el-GR"/>
+          </w:rPr>
+          <w:t>://</w:t>
+        </w:r>
+        <w:r>
+          <w:rPr>
+            <w:rStyle w:val="Hyperlink"/>
+          </w:rPr>
+          <w:t>www</w:t>
+        </w:r>
+        <w:r>
+          <w:rPr>
+            <w:rStyle w:val="Hyperlink"/>
+            <w:lang w:val="el-GR"/>
+          </w:rPr>
+          <w:t>.</w:t>
+        </w:r>
+        <w:r>
+          <w:rPr>
+            <w:rStyle w:val="Hyperlink"/>
+          </w:rPr>
+          <w:t>youtube</w:t>
+        </w:r>
+        <w:r>
+          <w:rPr>
+            <w:rStyle w:val="Hyperlink"/>
+            <w:lang w:val="el-GR"/>
+          </w:rPr>
+          <w:t>.</w:t>
+        </w:r>
+        <w:r>
+          <w:rPr>
+            <w:rStyle w:val="Hyperlink"/>
+          </w:rPr>
+          <w:t>com</w:t>
+        </w:r>
+        <w:r>
+          <w:rPr>
+            <w:rStyle w:val="Hyperlink"/>
+            <w:lang w:val="el-GR"/>
+          </w:rPr>
+          <w:t>/@</w:t>
+        </w:r>
+        <w:proofErr w:type="spellStart"/>
+        <w:r>
+          <w:rPr>
+            <w:rStyle w:val="Hyperlink"/>
+          </w:rPr>
+          <w:t>CodingwithElias</w:t>
+        </w:r>
+        <w:proofErr w:type="spellEnd"/>
       </w:hyperlink>
     </w:p>
     <w:p>
-      <w:hyperlink r:id="rId19" w:history="1">
-        <w:r>
-          <w:rPr>
-            <w:rStyle w:val="Hyperlink"/>
-          </w:rPr>
-          <w:t>https://www.youtube.com/@CodeAndCoins</w:t>
-        </w:r>
+      <w:pPr>
+        <w:rPr>
+          <w:lang w:val="el-GR"/>
+        </w:rPr>
+      </w:pPr>
+      <w:hyperlink r:id="rId18" w:history="1">
+        <w:r>
+          <w:rPr>
+            <w:rStyle w:val="Hyperlink"/>
+          </w:rPr>
+          <w:t>https</w:t>
+        </w:r>
+        <w:r>
+          <w:rPr>
+            <w:rStyle w:val="Hyperlink"/>
+            <w:lang w:val="el-GR"/>
+          </w:rPr>
+          <w:t>://</w:t>
+        </w:r>
+        <w:r>
+          <w:rPr>
+            <w:rStyle w:val="Hyperlink"/>
+          </w:rPr>
+          <w:t>www</w:t>
+        </w:r>
+        <w:r>
+          <w:rPr>
+            <w:rStyle w:val="Hyperlink"/>
+            <w:lang w:val="el-GR"/>
+          </w:rPr>
+          <w:t>.</w:t>
+        </w:r>
+        <w:r>
+          <w:rPr>
+            <w:rStyle w:val="Hyperlink"/>
+          </w:rPr>
+          <w:t>youtube</w:t>
+        </w:r>
+        <w:r>
+          <w:rPr>
+            <w:rStyle w:val="Hyperlink"/>
+            <w:lang w:val="el-GR"/>
+          </w:rPr>
+          <w:t>.</w:t>
+        </w:r>
+        <w:r>
+          <w:rPr>
+            <w:rStyle w:val="Hyperlink"/>
+          </w:rPr>
+          <w:t>com</w:t>
+        </w:r>
+        <w:r>
+          <w:rPr>
+            <w:rStyle w:val="Hyperlink"/>
+            <w:lang w:val="el-GR"/>
+          </w:rPr>
+          <w:t>/@</w:t>
+        </w:r>
+        <w:proofErr w:type="spellStart"/>
+        <w:r>
+          <w:rPr>
+            <w:rStyle w:val="Hyperlink"/>
+          </w:rPr>
+          <w:t>KhanamCoding</w:t>
+        </w:r>
+        <w:proofErr w:type="spellEnd"/>
       </w:hyperlink>
     </w:p>
     <w:p>
-      <w:hyperlink r:id="rId20" w:history="1">
-        <w:r>
-          <w:rPr>
-            <w:rStyle w:val="Hyperlink"/>
-          </w:rPr>
-          <w:t>https://www.youtube.com/@DavidGTech</w:t>
-        </w:r>
+      <w:pPr>
+        <w:rPr>
+          <w:lang w:val="el-GR"/>
+        </w:rPr>
+      </w:pPr>
+      <w:hyperlink r:id="rId19" w:history="1">
+        <w:r>
+          <w:rPr>
+            <w:rStyle w:val="Hyperlink"/>
+          </w:rPr>
+          <w:t>https</w:t>
+        </w:r>
+        <w:r>
+          <w:rPr>
+            <w:rStyle w:val="Hyperlink"/>
+            <w:lang w:val="el-GR"/>
+          </w:rPr>
+          <w:t>://</w:t>
+        </w:r>
+        <w:r>
+          <w:rPr>
+            <w:rStyle w:val="Hyperlink"/>
+          </w:rPr>
+          <w:t>www</w:t>
+        </w:r>
+        <w:r>
+          <w:rPr>
+            <w:rStyle w:val="Hyperlink"/>
+            <w:lang w:val="el-GR"/>
+          </w:rPr>
+          <w:t>.</w:t>
+        </w:r>
+        <w:r>
+          <w:rPr>
+            <w:rStyle w:val="Hyperlink"/>
+          </w:rPr>
+          <w:t>youtube</w:t>
+        </w:r>
+        <w:r>
+          <w:rPr>
+            <w:rStyle w:val="Hyperlink"/>
+            <w:lang w:val="el-GR"/>
+          </w:rPr>
+          <w:t>.</w:t>
+        </w:r>
+        <w:r>
+          <w:rPr>
+            <w:rStyle w:val="Hyperlink"/>
+          </w:rPr>
+          <w:t>com</w:t>
+        </w:r>
+        <w:r>
+          <w:rPr>
+            <w:rStyle w:val="Hyperlink"/>
+            <w:lang w:val="el-GR"/>
+          </w:rPr>
+          <w:t>/@</w:t>
+        </w:r>
+        <w:proofErr w:type="spellStart"/>
+        <w:r>
+          <w:rPr>
+            <w:rStyle w:val="Hyperlink"/>
+          </w:rPr>
+          <w:t>CodeAndCoins</w:t>
+        </w:r>
+        <w:proofErr w:type="spellEnd"/>
       </w:hyperlink>
     </w:p>
     <w:p>
-      <w:hyperlink r:id="rId21" w:history="1">
-        <w:r>
-          <w:rPr>
-            <w:rStyle w:val="Hyperlink"/>
-          </w:rPr>
-          <w:t>https://www.youtube.com/watch?v=VCHXCusltqI</w:t>
-        </w:r>
+      <w:pPr>
+        <w:rPr>
+          <w:lang w:val="el-GR"/>
+        </w:rPr>
+      </w:pPr>
+      <w:hyperlink r:id="rId20" w:history="1">
+        <w:r>
+          <w:rPr>
+            <w:rStyle w:val="Hyperlink"/>
+          </w:rPr>
+          <w:t>https</w:t>
+        </w:r>
+        <w:r>
+          <w:rPr>
+            <w:rStyle w:val="Hyperlink"/>
+            <w:lang w:val="el-GR"/>
+          </w:rPr>
+          <w:t>://</w:t>
+        </w:r>
+        <w:r>
+          <w:rPr>
+            <w:rStyle w:val="Hyperlink"/>
+          </w:rPr>
+          <w:t>www</w:t>
+        </w:r>
+        <w:r>
+          <w:rPr>
+            <w:rStyle w:val="Hyperlink"/>
+            <w:lang w:val="el-GR"/>
+          </w:rPr>
+          <w:t>.</w:t>
+        </w:r>
+        <w:r>
+          <w:rPr>
+            <w:rStyle w:val="Hyperlink"/>
+          </w:rPr>
+          <w:t>youtube</w:t>
+        </w:r>
+        <w:r>
+          <w:rPr>
+            <w:rStyle w:val="Hyperlink"/>
+            <w:lang w:val="el-GR"/>
+          </w:rPr>
+          <w:t>.</w:t>
+        </w:r>
+        <w:r>
+          <w:rPr>
+            <w:rStyle w:val="Hyperlink"/>
+          </w:rPr>
+          <w:t>com</w:t>
+        </w:r>
+        <w:r>
+          <w:rPr>
+            <w:rStyle w:val="Hyperlink"/>
+            <w:lang w:val="el-GR"/>
+          </w:rPr>
+          <w:t>/@</w:t>
+        </w:r>
+        <w:proofErr w:type="spellStart"/>
+        <w:r>
+          <w:rPr>
+            <w:rStyle w:val="Hyperlink"/>
+          </w:rPr>
+          <w:t>DavidGTech</w:t>
+        </w:r>
+        <w:proofErr w:type="spellEnd"/>
       </w:hyperlink>
     </w:p>
     <w:p>
-      <w:hyperlink r:id="rId22" w:history="1">
-        <w:r>
-          <w:rPr>
-            <w:rStyle w:val="Hyperlink"/>
-          </w:rPr>
-          <w:t>https://www.youtube.com/@programmingguruThecoderboy</w:t>
-        </w:r>
+      <w:pPr>
+        <w:rPr>
+          <w:lang w:val="el-GR"/>
+        </w:rPr>
+      </w:pPr>
+      <w:hyperlink r:id="rId21" w:history="1">
+        <w:r>
+          <w:rPr>
+            <w:rStyle w:val="Hyperlink"/>
+          </w:rPr>
+          <w:t>https</w:t>
+        </w:r>
+        <w:r>
+          <w:rPr>
+            <w:rStyle w:val="Hyperlink"/>
+            <w:lang w:val="el-GR"/>
+          </w:rPr>
+          <w:t>://</w:t>
+        </w:r>
+        <w:r>
+          <w:rPr>
+            <w:rStyle w:val="Hyperlink"/>
+          </w:rPr>
+          <w:t>www</w:t>
+        </w:r>
+        <w:r>
+          <w:rPr>
+            <w:rStyle w:val="Hyperlink"/>
+            <w:lang w:val="el-GR"/>
+          </w:rPr>
+          <w:t>.</w:t>
+        </w:r>
+        <w:proofErr w:type="spellStart"/>
+        <w:r>
+          <w:rPr>
+            <w:rStyle w:val="Hyperlink"/>
+          </w:rPr>
+          <w:t>youtube</w:t>
+        </w:r>
+        <w:proofErr w:type="spellEnd"/>
+        <w:r>
+          <w:rPr>
+            <w:rStyle w:val="Hyperlink"/>
+            <w:lang w:val="el-GR"/>
+          </w:rPr>
+          <w:t>.</w:t>
+        </w:r>
+        <w:r>
+          <w:rPr>
+            <w:rStyle w:val="Hyperlink"/>
+          </w:rPr>
+          <w:t>com</w:t>
+        </w:r>
+        <w:r>
+          <w:rPr>
+            <w:rStyle w:val="Hyperlink"/>
+            <w:lang w:val="el-GR"/>
+          </w:rPr>
+          <w:t>/</w:t>
+        </w:r>
+        <w:r>
+          <w:rPr>
+            <w:rStyle w:val="Hyperlink"/>
+          </w:rPr>
+          <w:t>watch</w:t>
+        </w:r>
+        <w:r>
+          <w:rPr>
+            <w:rStyle w:val="Hyperlink"/>
+            <w:lang w:val="el-GR"/>
+          </w:rPr>
+          <w:t>?</w:t>
+        </w:r>
+        <w:r>
+          <w:rPr>
+            <w:rStyle w:val="Hyperlink"/>
+          </w:rPr>
+          <w:t>v</w:t>
+        </w:r>
+        <w:r>
+          <w:rPr>
+            <w:rStyle w:val="Hyperlink"/>
+            <w:lang w:val="el-GR"/>
+          </w:rPr>
+          <w:t>=</w:t>
+        </w:r>
+        <w:proofErr w:type="spellStart"/>
+        <w:r>
+          <w:rPr>
+            <w:rStyle w:val="Hyperlink"/>
+          </w:rPr>
+          <w:t>VCHXCusltqI</w:t>
+        </w:r>
+        <w:proofErr w:type="spellEnd"/>
       </w:hyperlink>
     </w:p>
     <w:p>
+      <w:pPr>
+        <w:rPr>
+          <w:lang w:val="el-GR"/>
+        </w:rPr>
+      </w:pPr>
+      <w:hyperlink r:id="rId22" w:history="1">
+        <w:r>
+          <w:rPr>
+            <w:rStyle w:val="Hyperlink"/>
+          </w:rPr>
+          <w:t>https</w:t>
+        </w:r>
+        <w:r>
+          <w:rPr>
+            <w:rStyle w:val="Hyperlink"/>
+            <w:lang w:val="el-GR"/>
+          </w:rPr>
+          <w:t>://</w:t>
+        </w:r>
+        <w:r>
+          <w:rPr>
+            <w:rStyle w:val="Hyperlink"/>
+          </w:rPr>
+          <w:t>www</w:t>
+        </w:r>
+        <w:r>
+          <w:rPr>
+            <w:rStyle w:val="Hyperlink"/>
+            <w:lang w:val="el-GR"/>
+          </w:rPr>
+          <w:t>.</w:t>
+        </w:r>
+        <w:r>
+          <w:rPr>
+            <w:rStyle w:val="Hyperlink"/>
+          </w:rPr>
+          <w:t>youtube</w:t>
+        </w:r>
+        <w:r>
+          <w:rPr>
+            <w:rStyle w:val="Hyperlink"/>
+            <w:lang w:val="el-GR"/>
+          </w:rPr>
+          <w:t>.</w:t>
+        </w:r>
+        <w:r>
+          <w:rPr>
+            <w:rStyle w:val="Hyperlink"/>
+          </w:rPr>
+          <w:t>com</w:t>
+        </w:r>
+        <w:r>
+          <w:rPr>
+            <w:rStyle w:val="Hyperlink"/>
+            <w:lang w:val="el-GR"/>
+          </w:rPr>
+          <w:t>/@</w:t>
+        </w:r>
+        <w:proofErr w:type="spellStart"/>
+        <w:r>
+          <w:rPr>
+            <w:rStyle w:val="Hyperlink"/>
+          </w:rPr>
+          <w:t>programmingguruThecoderboy</w:t>
+        </w:r>
+        <w:proofErr w:type="spellEnd"/>
+      </w:hyperlink>
+    </w:p>
+    <w:p>
+      <w:pPr>
+        <w:rPr>
+          <w:lang w:val="el-GR"/>
+        </w:rPr>
+      </w:pPr>
       <w:hyperlink r:id="rId23" w:history="1">
         <w:r>
           <w:rPr>
             <w:rStyle w:val="Hyperlink"/>
           </w:rPr>
-          <w:t>https://www.youtube.com/@ByteGrad</w:t>
-        </w:r>
+          <w:t>https</w:t>
+        </w:r>
+        <w:r>
+          <w:rPr>
+            <w:rStyle w:val="Hyperlink"/>
+            <w:lang w:val="el-GR"/>
+          </w:rPr>
+          <w:t>://</w:t>
+        </w:r>
+        <w:r>
+          <w:rPr>
+            <w:rStyle w:val="Hyperlink"/>
+          </w:rPr>
+          <w:t>www</w:t>
+        </w:r>
+        <w:r>
+          <w:rPr>
+            <w:rStyle w:val="Hyperlink"/>
+            <w:lang w:val="el-GR"/>
+          </w:rPr>
+          <w:t>.</w:t>
+        </w:r>
+        <w:r>
+          <w:rPr>
+            <w:rStyle w:val="Hyperlink"/>
+          </w:rPr>
+          <w:t>youtube</w:t>
+        </w:r>
+        <w:r>
+          <w:rPr>
+            <w:rStyle w:val="Hyperlink"/>
+            <w:lang w:val="el-GR"/>
+          </w:rPr>
+          <w:t>.</w:t>
+        </w:r>
+        <w:r>
+          <w:rPr>
+            <w:rStyle w:val="Hyperlink"/>
+          </w:rPr>
+          <w:t>com</w:t>
+        </w:r>
+        <w:r>
+          <w:rPr>
+            <w:rStyle w:val="Hyperlink"/>
+            <w:lang w:val="el-GR"/>
+          </w:rPr>
+          <w:t>/@</w:t>
+        </w:r>
+        <w:proofErr w:type="spellStart"/>
+        <w:r>
+          <w:rPr>
+            <w:rStyle w:val="Hyperlink"/>
+          </w:rPr>
+          <w:t>ByteGrad</w:t>
+        </w:r>
+        <w:proofErr w:type="spellEnd"/>
       </w:hyperlink>
     </w:p>
     <w:p>
